--- a/docs/отчет.docx
+++ b/docs/отчет.docx
@@ -1,19 +1,1215 @@
 
 <file path=word/document.xml><?xml version="1.0" encoding="utf-8"?>
-<w:document xmlns:wpc="http://schemas.microsoft.com/office/word/2010/wordprocessingCanvas" xmlns:cx="http://schemas.microsoft.com/office/drawing/2014/chartex" xmlns:cx1="http://schemas.microsoft.com/office/drawing/2015/9/8/chartex" xmlns:cx2="http://schemas.microsoft.com/office/drawing/2015/10/21/chartex" xmlns:cx3="http://schemas.microsoft.com/office/drawing/2016/5/9/chartex" xmlns:cx4="http://schemas.microsoft.com/office/drawing/2016/5/10/chartex" xmlns:cx5="http://schemas.microsoft.com/office/drawing/2016/5/11/chartex" xmlns:cx6="http://schemas.microsoft.com/office/drawing/2016/5/12/chartex" xmlns:cx7="http://schemas.microsoft.com/office/drawing/2016/5/13/chartex" xmlns:cx8="http://schemas.microsoft.com/office/drawing/2016/5/14/chartex" xmlns:mc="http://schemas.openxmlformats.org/markup-compatibility/2006" xmlns:aink="http://schemas.microsoft.com/office/drawing/2016/ink" xmlns:am3d="http://schemas.microsoft.com/office/drawing/2017/model3d" xmlns:o="urn:schemas-microsoft-com:office:office" xmlns:r="http://schemas.openxmlformats.org/officeDocument/2006/relationships" xmlns:m="http://schemas.openxmlformats.org/officeDocument/2006/math" xmlns:v="urn:schemas-microsoft-com:vml" xmlns:wp14="http://schemas.microsoft.com/office/word/2010/wordprocessingDrawing" xmlns:wp="http://schemas.openxmlformats.org/drawingml/2006/wordprocessingDrawing" xmlns:w10="urn:schemas-microsoft-com:office:word" xmlns:w="http://schemas.openxmlformats.org/wordprocessingml/2006/main" xmlns:w14="http://schemas.microsoft.com/office/word/2010/wordml" xmlns:w15="http://schemas.microsoft.com/office/word/2012/wordml" xmlns:w16cex="http://schemas.microsoft.com/office/word/2018/wordml/cex" xmlns:w16cid="http://schemas.microsoft.com/office/word/2016/wordml/cid" xmlns:w16="http://schemas.microsoft.com/office/word/2018/wordml" xmlns:w16sdtdh="http://schemas.microsoft.com/office/word/2020/wordml/sdtdatahash" xmlns:w16se="http://schemas.microsoft.com/office/word/2015/wordml/symex" xmlns:wpg="http://schemas.microsoft.com/office/word/2010/wordprocessingGroup" xmlns:wpi="http://schemas.microsoft.com/office/word/2010/wordprocessingInk" xmlns:wne="http://schemas.microsoft.com/office/word/2006/wordml" xmlns:wps="http://schemas.microsoft.com/office/word/2010/wordprocessingShape" mc:Ignorable="w14 w15 w16se w16cid w16 w16cex w16sdtdh wp14">
+<w:document xmlns:o="urn:schemas-microsoft-com:office:office" xmlns:r="http://schemas.openxmlformats.org/officeDocument/2006/relationships" xmlns:v="urn:schemas-microsoft-com:vml" xmlns:w="http://schemas.openxmlformats.org/wordprocessingml/2006/main" xmlns:w10="urn:schemas-microsoft-com:office:word" xmlns:wp="http://schemas.openxmlformats.org/drawingml/2006/wordprocessingDrawing" xmlns:wps="http://schemas.microsoft.com/office/word/2010/wordprocessingShape" xmlns:wpg="http://schemas.microsoft.com/office/word/2010/wordprocessingGroup" xmlns:mc="http://schemas.openxmlformats.org/markup-compatibility/2006" xmlns:wp14="http://schemas.microsoft.com/office/word/2010/wordprocessingDrawing" xmlns:w14="http://schemas.microsoft.com/office/word/2010/wordml" xmlns:w15="http://schemas.microsoft.com/office/word/2012/wordml" mc:Ignorable="w14 wp14 w15">
   <w:body>
     <w:p>
-      <w:r>
+      <w:pPr>
+        <w:pStyle w:val="Normal"/>
+        <w:spacing w:lineRule="auto" w:line="240" w:before="0" w:after="0"/>
+        <w:ind w:left="708" w:firstLine="708"/>
+        <w:rPr>
+          <w:rFonts w:ascii="Times New Roman" w:hAnsi="Times New Roman" w:eastAsia="Times New Roman" w:cs="Times New Roman"/>
+          <w:sz w:val="24"/>
+          <w:szCs w:val="24"/>
+          <w:lang w:eastAsia="ru-RU"/>
+        </w:rPr>
+      </w:pPr>
+      <w:r>
+        <w:rPr>
+          <w:rFonts w:eastAsia="Times New Roman" w:cs="Times New Roman" w:ascii="Times New Roman" w:hAnsi="Times New Roman"/>
+          <w:lang w:eastAsia="ru-RU"/>
+        </w:rPr>
+        <w:t>Министерство науки и высшего образования Российской Федерации</w:t>
+      </w:r>
+    </w:p>
+    <w:p>
+      <w:pPr>
+        <w:pStyle w:val="Normal"/>
+        <w:spacing w:lineRule="auto" w:line="240" w:before="0" w:after="0"/>
+        <w:jc w:val="center"/>
+        <w:rPr>
+          <w:rFonts w:ascii="Times New Roman" w:hAnsi="Times New Roman" w:eastAsia="Times New Roman" w:cs="Times New Roman"/>
+          <w:sz w:val="24"/>
+          <w:szCs w:val="24"/>
+          <w:lang w:eastAsia="ru-RU"/>
+        </w:rPr>
+      </w:pPr>
+      <w:r>
+        <w:rPr>
+          <w:rFonts w:eastAsia="Times New Roman" w:cs="Times New Roman" w:ascii="Times New Roman" w:hAnsi="Times New Roman"/>
+          <w:lang w:eastAsia="ru-RU"/>
+        </w:rPr>
+        <w:t>Федеральное государственное автономное образовательное учреждение высшего образования </w:t>
+      </w:r>
+    </w:p>
+    <w:p>
+      <w:pPr>
+        <w:pStyle w:val="Normal"/>
+        <w:spacing w:lineRule="auto" w:line="240" w:before="0" w:after="0"/>
+        <w:jc w:val="center"/>
+        <w:rPr>
+          <w:rFonts w:ascii="Times New Roman" w:hAnsi="Times New Roman" w:eastAsia="Times New Roman" w:cs="Times New Roman"/>
+          <w:sz w:val="24"/>
+          <w:szCs w:val="24"/>
+          <w:lang w:eastAsia="ru-RU"/>
+        </w:rPr>
+      </w:pPr>
+      <w:r>
+        <w:rPr>
+          <w:rFonts w:eastAsia="Times New Roman" w:cs="Times New Roman" w:ascii="Times New Roman" w:hAnsi="Times New Roman"/>
+          <w:lang w:eastAsia="ru-RU"/>
+        </w:rPr>
+        <w:t>«</w:t>
+      </w:r>
+      <w:r>
+        <w:rPr>
+          <w:rFonts w:eastAsia="Times New Roman" w:cs="Times New Roman" w:ascii="Times New Roman" w:hAnsi="Times New Roman"/>
+          <w:b/>
+          <w:bCs/>
+          <w:lang w:eastAsia="ru-RU"/>
+        </w:rPr>
+        <w:t>Национальный исследовательский университет ИТМО</w:t>
+      </w:r>
+      <w:r>
+        <w:rPr>
+          <w:rFonts w:eastAsia="Times New Roman" w:cs="Times New Roman" w:ascii="Times New Roman" w:hAnsi="Times New Roman"/>
+          <w:lang w:eastAsia="ru-RU"/>
+        </w:rPr>
+        <w:t>»</w:t>
+      </w:r>
+    </w:p>
+    <w:p>
+      <w:pPr>
+        <w:pStyle w:val="Normal"/>
+        <w:spacing w:lineRule="auto" w:line="240" w:before="0" w:after="0"/>
+        <w:jc w:val="center"/>
+        <w:rPr>
+          <w:rFonts w:ascii="Times New Roman" w:hAnsi="Times New Roman" w:eastAsia="Times New Roman" w:cs="Times New Roman"/>
+          <w:sz w:val="24"/>
+          <w:szCs w:val="24"/>
+          <w:lang w:eastAsia="ru-RU"/>
+        </w:rPr>
+      </w:pPr>
+      <w:r>
+        <w:rPr>
+          <w:rFonts w:eastAsia="Times New Roman" w:cs="Times New Roman" w:ascii="Times New Roman" w:hAnsi="Times New Roman"/>
+          <w:lang w:eastAsia="ru-RU"/>
+        </w:rPr>
+        <w:t> </w:t>
+      </w:r>
+    </w:p>
+    <w:p>
+      <w:pPr>
+        <w:pStyle w:val="Normal"/>
+        <w:spacing w:lineRule="auto" w:line="240" w:before="0" w:after="0"/>
+        <w:jc w:val="center"/>
+        <w:rPr>
+          <w:rFonts w:ascii="Times New Roman" w:hAnsi="Times New Roman" w:eastAsia="Times New Roman" w:cs="Times New Roman"/>
+          <w:sz w:val="24"/>
+          <w:szCs w:val="24"/>
+          <w:lang w:eastAsia="ru-RU"/>
+        </w:rPr>
+      </w:pPr>
+      <w:r>
+        <w:rPr>
+          <w:rFonts w:eastAsia="Times New Roman" w:cs="Times New Roman" w:ascii="Times New Roman" w:hAnsi="Times New Roman"/>
+          <w:lang w:eastAsia="ru-RU"/>
+        </w:rPr>
+        <w:t>Факультет Программной инженерии и компьютерной техники</w:t>
+      </w:r>
+    </w:p>
+    <w:p>
+      <w:pPr>
+        <w:pStyle w:val="Normal"/>
+        <w:spacing w:lineRule="auto" w:line="240" w:before="240" w:after="240"/>
+        <w:jc w:val="center"/>
+        <w:rPr>
+          <w:rFonts w:ascii="Times New Roman" w:hAnsi="Times New Roman" w:eastAsia="Times New Roman" w:cs="Times New Roman"/>
+          <w:sz w:val="24"/>
+          <w:szCs w:val="24"/>
+          <w:lang w:eastAsia="ru-RU"/>
+        </w:rPr>
+      </w:pPr>
+      <w:r>
+        <w:rPr>
+          <w:rFonts w:eastAsia="Times New Roman" w:cs="Times New Roman" w:ascii="Times New Roman" w:hAnsi="Times New Roman"/>
+          <w:lang w:eastAsia="ru-RU"/>
+        </w:rPr>
+        <w:t> </w:t>
+      </w:r>
+    </w:p>
+    <w:p>
+      <w:pPr>
+        <w:pStyle w:val="Normal"/>
+        <w:spacing w:lineRule="auto" w:line="240" w:before="240" w:after="240"/>
+        <w:jc w:val="center"/>
+        <w:rPr>
+          <w:rFonts w:ascii="Times New Roman" w:hAnsi="Times New Roman" w:eastAsia="Times New Roman" w:cs="Times New Roman"/>
+          <w:sz w:val="24"/>
+          <w:szCs w:val="24"/>
+          <w:lang w:eastAsia="ru-RU"/>
+        </w:rPr>
+      </w:pPr>
+      <w:r>
+        <w:rPr>
+          <w:rFonts w:eastAsia="Times New Roman" w:cs="Times New Roman" w:ascii="Times New Roman" w:hAnsi="Times New Roman"/>
+          <w:lang w:eastAsia="ru-RU"/>
+        </w:rPr>
+        <w:t> </w:t>
+      </w:r>
+    </w:p>
+    <w:p>
+      <w:pPr>
+        <w:pStyle w:val="Normal"/>
+        <w:spacing w:lineRule="auto" w:line="240" w:before="240" w:after="240"/>
+        <w:jc w:val="center"/>
+        <w:rPr>
+          <w:rFonts w:ascii="Times New Roman" w:hAnsi="Times New Roman" w:eastAsia="Times New Roman" w:cs="Times New Roman"/>
+          <w:sz w:val="24"/>
+          <w:szCs w:val="24"/>
+          <w:lang w:eastAsia="ru-RU"/>
+        </w:rPr>
+      </w:pPr>
+      <w:r>
+        <w:rPr>
+          <w:rFonts w:eastAsia="Times New Roman" w:cs="Times New Roman" w:ascii="Times New Roman" w:hAnsi="Times New Roman"/>
+          <w:lang w:eastAsia="ru-RU"/>
+        </w:rPr>
+        <w:t> </w:t>
+      </w:r>
+    </w:p>
+    <w:p>
+      <w:pPr>
+        <w:pStyle w:val="Normal"/>
+        <w:spacing w:lineRule="auto" w:line="240" w:before="240" w:after="240"/>
+        <w:jc w:val="center"/>
+        <w:rPr>
+          <w:rFonts w:ascii="Times New Roman" w:hAnsi="Times New Roman" w:eastAsia="Times New Roman" w:cs="Times New Roman"/>
+          <w:sz w:val="24"/>
+          <w:szCs w:val="24"/>
+          <w:lang w:eastAsia="ru-RU"/>
+        </w:rPr>
+      </w:pPr>
+      <w:r>
+        <w:rPr>
+          <w:rFonts w:eastAsia="Times New Roman" w:cs="Times New Roman" w:ascii="Times New Roman" w:hAnsi="Times New Roman"/>
+          <w:lang w:eastAsia="ru-RU"/>
+        </w:rPr>
+        <w:t> </w:t>
+      </w:r>
+    </w:p>
+    <w:p>
+      <w:pPr>
+        <w:pStyle w:val="Normal"/>
+        <w:spacing w:lineRule="auto" w:line="240" w:before="240" w:after="240"/>
+        <w:jc w:val="center"/>
+        <w:rPr>
+          <w:rFonts w:ascii="Times New Roman" w:hAnsi="Times New Roman" w:eastAsia="Times New Roman" w:cs="Times New Roman"/>
+          <w:sz w:val="24"/>
+          <w:szCs w:val="24"/>
+          <w:lang w:eastAsia="ru-RU"/>
+        </w:rPr>
+      </w:pPr>
+      <w:r>
+        <w:rPr>
+          <w:rFonts w:eastAsia="Times New Roman" w:cs="Times New Roman" w:ascii="Times New Roman" w:hAnsi="Times New Roman"/>
+          <w:lang w:eastAsia="ru-RU"/>
+        </w:rPr>
+        <w:t> </w:t>
+      </w:r>
+    </w:p>
+    <w:p>
+      <w:pPr>
+        <w:pStyle w:val="Normal"/>
+        <w:spacing w:lineRule="auto" w:line="240" w:before="240" w:after="240"/>
+        <w:jc w:val="center"/>
+        <w:rPr>
+          <w:rFonts w:ascii="Times New Roman" w:hAnsi="Times New Roman" w:eastAsia="Times New Roman" w:cs="Times New Roman"/>
+          <w:sz w:val="24"/>
+          <w:szCs w:val="24"/>
+          <w:lang w:eastAsia="ru-RU"/>
+        </w:rPr>
+      </w:pPr>
+      <w:r>
+        <w:rPr>
+          <w:rFonts w:eastAsia="Times New Roman" w:cs="Times New Roman" w:ascii="Times New Roman" w:hAnsi="Times New Roman"/>
+          <w:lang w:eastAsia="ru-RU"/>
+        </w:rPr>
+        <w:t> </w:t>
+      </w:r>
+    </w:p>
+    <w:p>
+      <w:pPr>
+        <w:pStyle w:val="Normal"/>
+        <w:spacing w:lineRule="auto" w:line="240" w:before="240" w:after="240"/>
+        <w:jc w:val="center"/>
+        <w:rPr>
+          <w:rFonts w:ascii="Times New Roman" w:hAnsi="Times New Roman" w:eastAsia="Times New Roman" w:cs="Times New Roman"/>
+          <w:sz w:val="24"/>
+          <w:szCs w:val="24"/>
+          <w:lang w:eastAsia="ru-RU"/>
+        </w:rPr>
+      </w:pPr>
+      <w:r>
+        <w:rPr>
+          <w:rFonts w:eastAsia="Times New Roman" w:cs="Times New Roman" w:ascii="Times New Roman" w:hAnsi="Times New Roman"/>
+          <w:sz w:val="32"/>
+          <w:szCs w:val="32"/>
+          <w:lang w:eastAsia="ru-RU"/>
+        </w:rPr>
+        <w:t xml:space="preserve">Лабораторная работа </w:t>
+      </w:r>
+      <w:r>
+        <w:rPr>
+          <w:rFonts w:eastAsia="Times New Roman" w:cs="Times New Roman" w:ascii="Times New Roman" w:hAnsi="Times New Roman"/>
+          <w:b/>
+          <w:bCs/>
+          <w:sz w:val="32"/>
+          <w:szCs w:val="32"/>
+          <w:lang w:eastAsia="ru-RU"/>
+        </w:rPr>
+        <w:t>№1</w:t>
+      </w:r>
+    </w:p>
+    <w:p>
+      <w:pPr>
+        <w:pStyle w:val="Normal"/>
+        <w:spacing w:lineRule="auto" w:line="240" w:before="240" w:after="240"/>
+        <w:jc w:val="center"/>
+        <w:rPr>
+          <w:rFonts w:ascii="Times New Roman" w:hAnsi="Times New Roman" w:eastAsia="Times New Roman" w:cs="Times New Roman"/>
+          <w:sz w:val="24"/>
+          <w:szCs w:val="24"/>
+          <w:lang w:eastAsia="ru-RU"/>
+        </w:rPr>
+      </w:pPr>
+      <w:r>
+        <w:rPr>
+          <w:rFonts w:eastAsia="Times New Roman" w:cs="Times New Roman" w:ascii="Times New Roman" w:hAnsi="Times New Roman"/>
+          <w:sz w:val="32"/>
+          <w:szCs w:val="32"/>
+          <w:lang w:eastAsia="ru-RU"/>
+        </w:rPr>
+        <w:t>по дисциплине «Функциональная схемотехника»</w:t>
+      </w:r>
+    </w:p>
+    <w:p>
+      <w:pPr>
+        <w:pStyle w:val="Normal"/>
+        <w:spacing w:lineRule="auto" w:line="240" w:before="240" w:after="240"/>
+        <w:jc w:val="center"/>
+        <w:rPr>
+          <w:rFonts w:ascii="Times New Roman" w:hAnsi="Times New Roman" w:eastAsia="Times New Roman" w:cs="Times New Roman"/>
+          <w:sz w:val="24"/>
+          <w:szCs w:val="24"/>
+          <w:lang w:eastAsia="ru-RU"/>
+        </w:rPr>
+      </w:pPr>
+      <w:r>
+        <w:rPr>
+          <w:rFonts w:eastAsia="Times New Roman" w:cs="Times New Roman" w:ascii="Times New Roman" w:hAnsi="Times New Roman"/>
+          <w:sz w:val="32"/>
+          <w:szCs w:val="32"/>
+          <w:lang w:eastAsia="ru-RU"/>
+        </w:rPr>
+        <w:t> </w:t>
+      </w:r>
+    </w:p>
+    <w:p>
+      <w:pPr>
+        <w:pStyle w:val="Normal"/>
+        <w:spacing w:lineRule="auto" w:line="240" w:before="240" w:after="240"/>
+        <w:jc w:val="center"/>
+        <w:rPr>
+          <w:rFonts w:ascii="Times New Roman" w:hAnsi="Times New Roman" w:eastAsia="Times New Roman" w:cs="Times New Roman"/>
+          <w:sz w:val="24"/>
+          <w:szCs w:val="24"/>
+          <w:lang w:eastAsia="ru-RU"/>
+        </w:rPr>
+      </w:pPr>
+      <w:r>
+        <w:rPr>
+          <w:rFonts w:eastAsia="Times New Roman" w:cs="Times New Roman" w:ascii="Times New Roman" w:hAnsi="Times New Roman"/>
+          <w:sz w:val="36"/>
+          <w:szCs w:val="36"/>
+          <w:lang w:eastAsia="ru-RU"/>
+        </w:rPr>
+        <w:t xml:space="preserve">Вариант: </w:t>
+      </w:r>
+      <w:r>
+        <w:rPr>
+          <w:rFonts w:eastAsia="Times New Roman" w:cs="Times New Roman" w:ascii="Times New Roman" w:hAnsi="Times New Roman"/>
+          <w:b/>
+          <w:bCs/>
+          <w:sz w:val="36"/>
+          <w:szCs w:val="36"/>
+          <w:lang w:eastAsia="ru-RU"/>
+        </w:rPr>
+        <w:t>7</w:t>
+      </w:r>
+    </w:p>
+    <w:p>
+      <w:pPr>
+        <w:pStyle w:val="Normal"/>
+        <w:spacing w:lineRule="auto" w:line="240" w:before="240" w:after="240"/>
+        <w:jc w:val="center"/>
+        <w:rPr>
+          <w:rFonts w:ascii="Times New Roman" w:hAnsi="Times New Roman" w:eastAsia="Times New Roman" w:cs="Times New Roman"/>
+          <w:sz w:val="24"/>
+          <w:szCs w:val="24"/>
+          <w:lang w:eastAsia="ru-RU"/>
+        </w:rPr>
+      </w:pPr>
+      <w:r>
+        <w:rPr>
+          <w:rFonts w:eastAsia="Times New Roman" w:cs="Times New Roman" w:ascii="Times New Roman" w:hAnsi="Times New Roman"/>
+          <w:sz w:val="36"/>
+          <w:szCs w:val="36"/>
+          <w:lang w:eastAsia="ru-RU"/>
+        </w:rPr>
+        <w:t> </w:t>
+      </w:r>
+    </w:p>
+    <w:p>
+      <w:pPr>
+        <w:pStyle w:val="Normal"/>
+        <w:spacing w:lineRule="auto" w:line="240" w:before="240" w:after="240"/>
+        <w:jc w:val="center"/>
+        <w:rPr>
+          <w:rFonts w:ascii="Times New Roman" w:hAnsi="Times New Roman" w:eastAsia="Times New Roman" w:cs="Times New Roman"/>
+          <w:sz w:val="24"/>
+          <w:szCs w:val="24"/>
+          <w:lang w:eastAsia="ru-RU"/>
+        </w:rPr>
+      </w:pPr>
+      <w:r>
+        <w:rPr>
+          <w:rFonts w:eastAsia="Times New Roman" w:cs="Times New Roman" w:ascii="Times New Roman" w:hAnsi="Times New Roman"/>
+          <w:sz w:val="40"/>
+          <w:szCs w:val="40"/>
+          <w:lang w:eastAsia="ru-RU"/>
+        </w:rPr>
+        <w:t> </w:t>
+      </w:r>
+    </w:p>
+    <w:p>
+      <w:pPr>
+        <w:pStyle w:val="Normal"/>
+        <w:spacing w:lineRule="auto" w:line="240" w:before="240" w:after="240"/>
+        <w:jc w:val="center"/>
+        <w:rPr>
+          <w:rFonts w:ascii="Times New Roman" w:hAnsi="Times New Roman" w:eastAsia="Times New Roman" w:cs="Times New Roman"/>
+          <w:sz w:val="24"/>
+          <w:szCs w:val="24"/>
+          <w:lang w:eastAsia="ru-RU"/>
+        </w:rPr>
+      </w:pPr>
+      <w:r>
+        <w:rPr>
+          <w:rFonts w:eastAsia="Times New Roman" w:cs="Times New Roman" w:ascii="Times New Roman" w:hAnsi="Times New Roman"/>
+          <w:lang w:eastAsia="ru-RU"/>
+        </w:rPr>
+        <w:t> </w:t>
+      </w:r>
+    </w:p>
+    <w:p>
+      <w:pPr>
+        <w:pStyle w:val="Normal"/>
+        <w:spacing w:lineRule="auto" w:line="240" w:before="240" w:after="240"/>
+        <w:jc w:val="center"/>
+        <w:rPr>
+          <w:rFonts w:ascii="Times New Roman" w:hAnsi="Times New Roman" w:eastAsia="Times New Roman" w:cs="Times New Roman"/>
+          <w:sz w:val="24"/>
+          <w:szCs w:val="24"/>
+          <w:lang w:eastAsia="ru-RU"/>
+        </w:rPr>
+      </w:pPr>
+      <w:r>
+        <w:rPr>
+          <w:rFonts w:eastAsia="Times New Roman" w:cs="Times New Roman" w:ascii="Times New Roman" w:hAnsi="Times New Roman"/>
+          <w:lang w:eastAsia="ru-RU"/>
+        </w:rPr>
+        <w:t> </w:t>
+      </w:r>
+    </w:p>
+    <w:p>
+      <w:pPr>
+        <w:pStyle w:val="Normal"/>
+        <w:spacing w:lineRule="auto" w:line="240" w:before="240" w:after="240"/>
+        <w:jc w:val="right"/>
+        <w:rPr>
+          <w:rFonts w:ascii="Times New Roman" w:hAnsi="Times New Roman" w:eastAsia="Times New Roman" w:cs="Times New Roman"/>
+          <w:sz w:val="24"/>
+          <w:szCs w:val="24"/>
+          <w:lang w:eastAsia="ru-RU"/>
+        </w:rPr>
+      </w:pPr>
+      <w:r>
+        <w:rPr>
+          <w:rFonts w:eastAsia="Times New Roman" w:cs="Times New Roman" w:ascii="Times New Roman" w:hAnsi="Times New Roman"/>
+          <w:b/>
+          <w:bCs/>
+          <w:lang w:eastAsia="ru-RU"/>
+        </w:rPr>
+        <w:t>Преподаватель:</w:t>
+        <w:br/>
+      </w:r>
+      <w:r>
+        <w:rPr>
+          <w:rFonts w:eastAsia="Times New Roman" w:cs="Times New Roman" w:ascii="Times New Roman" w:hAnsi="Times New Roman"/>
+          <w:lang w:eastAsia="ru-RU"/>
+        </w:rPr>
+        <w:t xml:space="preserve"> Табунщик Сергей Михайлович</w:t>
+      </w:r>
+    </w:p>
+    <w:p>
+      <w:pPr>
+        <w:pStyle w:val="Normal"/>
+        <w:spacing w:lineRule="auto" w:line="240" w:before="240" w:after="240"/>
+        <w:jc w:val="right"/>
+        <w:rPr>
+          <w:rFonts w:ascii="Times New Roman" w:hAnsi="Times New Roman" w:eastAsia="Times New Roman" w:cs="Times New Roman"/>
+          <w:sz w:val="24"/>
+          <w:szCs w:val="24"/>
+          <w:lang w:eastAsia="ru-RU"/>
+        </w:rPr>
+      </w:pPr>
+      <w:r>
+        <w:rPr>
+          <w:rFonts w:eastAsia="Times New Roman" w:cs="Times New Roman" w:ascii="Times New Roman" w:hAnsi="Times New Roman"/>
+          <w:b/>
+          <w:bCs/>
+          <w:lang w:eastAsia="ru-RU"/>
+        </w:rPr>
+        <w:t>Выполнил:</w:t>
+      </w:r>
+    </w:p>
+    <w:p>
+      <w:pPr>
+        <w:pStyle w:val="Normal"/>
+        <w:spacing w:lineRule="auto" w:line="240" w:before="240" w:after="240"/>
+        <w:jc w:val="right"/>
+        <w:rPr>
+          <w:rFonts w:ascii="Times New Roman" w:hAnsi="Times New Roman" w:eastAsia="Times New Roman" w:cs="Times New Roman"/>
+          <w:lang w:eastAsia="ru-RU"/>
+        </w:rPr>
+      </w:pPr>
+      <w:r>
+        <w:rPr>
+          <w:rFonts w:eastAsia="Times New Roman" w:cs="Times New Roman" w:ascii="Times New Roman" w:hAnsi="Times New Roman"/>
+          <w:lang w:eastAsia="ru-RU"/>
+        </w:rPr>
+        <w:t>Захарченко Р. В.</w:t>
+      </w:r>
+    </w:p>
+    <w:p>
+      <w:pPr>
+        <w:pStyle w:val="Normal"/>
+        <w:spacing w:lineRule="auto" w:line="240" w:before="240" w:after="240"/>
+        <w:jc w:val="right"/>
+        <w:rPr>
+          <w:rFonts w:ascii="Times New Roman" w:hAnsi="Times New Roman" w:eastAsia="Times New Roman" w:cs="Times New Roman"/>
+          <w:sz w:val="24"/>
+          <w:szCs w:val="24"/>
+          <w:lang w:eastAsia="ru-RU"/>
+        </w:rPr>
+      </w:pPr>
+      <w:r>
+        <w:rPr>
+          <w:rFonts w:eastAsia="Times New Roman" w:cs="Times New Roman" w:ascii="Times New Roman" w:hAnsi="Times New Roman"/>
+          <w:lang w:eastAsia="ru-RU"/>
+        </w:rPr>
+        <w:t>Перминов Ю. К.</w:t>
+      </w:r>
+    </w:p>
+    <w:p>
+      <w:pPr>
+        <w:pStyle w:val="Normal"/>
+        <w:spacing w:lineRule="auto" w:line="240" w:before="240" w:after="240"/>
+        <w:jc w:val="right"/>
+        <w:rPr>
+          <w:rFonts w:ascii="Times New Roman" w:hAnsi="Times New Roman" w:eastAsia="Times New Roman" w:cs="Times New Roman"/>
+          <w:sz w:val="24"/>
+          <w:szCs w:val="24"/>
+          <w:lang w:eastAsia="ru-RU"/>
+        </w:rPr>
+      </w:pPr>
+      <w:r>
+        <w:rPr>
+          <w:rFonts w:eastAsia="Times New Roman" w:cs="Times New Roman" w:ascii="Times New Roman" w:hAnsi="Times New Roman"/>
+          <w:b/>
+          <w:bCs/>
+          <w:lang w:eastAsia="ru-RU"/>
+        </w:rPr>
+        <w:t>Группа:</w:t>
+      </w:r>
+      <w:r>
+        <w:rPr>
+          <w:rFonts w:eastAsia="Times New Roman" w:cs="Times New Roman" w:ascii="Times New Roman" w:hAnsi="Times New Roman"/>
+          <w:lang w:eastAsia="ru-RU"/>
+        </w:rPr>
+        <w:t xml:space="preserve"> Р3331</w:t>
+      </w:r>
+    </w:p>
+    <w:p>
+      <w:pPr>
+        <w:pStyle w:val="Normal"/>
+        <w:spacing w:lineRule="auto" w:line="240" w:before="240" w:after="240"/>
+        <w:jc w:val="center"/>
+        <w:rPr>
+          <w:rFonts w:ascii="Times New Roman" w:hAnsi="Times New Roman" w:eastAsia="Times New Roman" w:cs="Times New Roman"/>
+          <w:lang w:eastAsia="ru-RU"/>
+        </w:rPr>
+      </w:pPr>
+      <w:r>
+        <w:rPr>
+          <w:rFonts w:eastAsia="Times New Roman" w:cs="Times New Roman" w:ascii="Times New Roman" w:hAnsi="Times New Roman"/>
+          <w:lang w:eastAsia="ru-RU"/>
+        </w:rPr>
+      </w:r>
+    </w:p>
+    <w:p>
+      <w:pPr>
+        <w:pStyle w:val="Normal"/>
+        <w:spacing w:lineRule="auto" w:line="240" w:before="240" w:after="240"/>
+        <w:jc w:val="center"/>
+        <w:rPr>
+          <w:rFonts w:ascii="Times New Roman" w:hAnsi="Times New Roman" w:eastAsia="Times New Roman" w:cs="Times New Roman"/>
+          <w:lang w:eastAsia="ru-RU"/>
+        </w:rPr>
+      </w:pPr>
+      <w:r>
+        <w:rPr>
+          <w:rFonts w:eastAsia="Times New Roman" w:cs="Times New Roman" w:ascii="Times New Roman" w:hAnsi="Times New Roman"/>
+          <w:lang w:eastAsia="ru-RU"/>
+        </w:rPr>
+      </w:r>
+    </w:p>
+    <w:p>
+      <w:pPr>
+        <w:pStyle w:val="Normal"/>
+        <w:spacing w:lineRule="auto" w:line="240" w:before="240" w:after="240"/>
+        <w:jc w:val="center"/>
+        <w:rPr>
+          <w:rFonts w:ascii="Times New Roman" w:hAnsi="Times New Roman" w:eastAsia="Times New Roman" w:cs="Times New Roman"/>
+          <w:lang w:eastAsia="ru-RU"/>
+        </w:rPr>
+      </w:pPr>
+      <w:r>
+        <w:rPr>
+          <w:rFonts w:eastAsia="Times New Roman" w:cs="Times New Roman" w:ascii="Times New Roman" w:hAnsi="Times New Roman"/>
+          <w:lang w:eastAsia="ru-RU"/>
+        </w:rPr>
+      </w:r>
+    </w:p>
+    <w:p>
+      <w:pPr>
+        <w:pStyle w:val="Normal"/>
+        <w:spacing w:lineRule="auto" w:line="240" w:before="240" w:after="240"/>
+        <w:jc w:val="center"/>
+        <w:rPr>
+          <w:rFonts w:ascii="Times New Roman" w:hAnsi="Times New Roman" w:eastAsia="Times New Roman" w:cs="Times New Roman"/>
+          <w:lang w:eastAsia="ru-RU"/>
+        </w:rPr>
+      </w:pPr>
+      <w:r>
+        <w:rPr>
+          <w:rFonts w:eastAsia="Times New Roman" w:cs="Times New Roman" w:ascii="Times New Roman" w:hAnsi="Times New Roman"/>
+          <w:lang w:eastAsia="ru-RU"/>
+        </w:rPr>
+      </w:r>
+    </w:p>
+    <w:p>
+      <w:pPr>
+        <w:pStyle w:val="Normal"/>
+        <w:spacing w:lineRule="auto" w:line="240" w:before="240" w:after="240"/>
+        <w:jc w:val="center"/>
+        <w:rPr>
+          <w:rFonts w:ascii="Times New Roman" w:hAnsi="Times New Roman" w:eastAsia="Times New Roman" w:cs="Times New Roman"/>
+          <w:b/>
+          <w:b/>
+          <w:bCs/>
+          <w:sz w:val="36"/>
+          <w:szCs w:val="36"/>
+          <w:lang w:eastAsia="ru-RU"/>
+        </w:rPr>
+      </w:pPr>
+      <w:r>
+        <w:rPr>
+          <w:rFonts w:eastAsia="Times New Roman" w:cs="Times New Roman" w:ascii="Times New Roman" w:hAnsi="Times New Roman"/>
+          <w:lang w:eastAsia="ru-RU"/>
+        </w:rPr>
+        <w:t>Санкт-Петербург, 2025</w:t>
+      </w:r>
+    </w:p>
+    <w:sdt>
+      <w:sdtPr>
+        <w:docPartObj>
+          <w:docPartGallery w:val="Table of Contents"/>
+          <w:docPartUnique w:val="true"/>
+        </w:docPartObj>
+      </w:sdtPr>
+      <w:sdtContent>
+        <w:p>
+          <w:pPr>
+            <w:pStyle w:val="ContentsHeading"/>
+            <w:rPr>
+              <w:rFonts w:ascii="Times New Roman" w:hAnsi="Times New Roman" w:cs="Times New Roman"/>
+              <w:b/>
+              <w:b/>
+              <w:i/>
+              <w:i/>
+              <w:color w:val="000000" w:themeColor="text1"/>
+            </w:rPr>
+          </w:pPr>
+          <w:r>
+            <w:rPr>
+              <w:rFonts w:cs="Times New Roman" w:ascii="Times New Roman" w:hAnsi="Times New Roman"/>
+              <w:b/>
+              <w:i/>
+              <w:color w:val="000000" w:themeColor="text1"/>
+            </w:rPr>
+            <w:t>Оглавление</w:t>
+          </w:r>
+        </w:p>
+        <w:p>
+          <w:pPr>
+            <w:pStyle w:val="Contents1"/>
+            <w:tabs>
+              <w:tab w:val="clear" w:pos="708"/>
+              <w:tab w:val="right" w:pos="9345" w:leader="dot"/>
+            </w:tabs>
+            <w:rPr>
+              <w:rFonts w:ascii="Times New Roman" w:hAnsi="Times New Roman"/>
+              <w:b/>
+              <w:b/>
+              <w:i/>
+              <w:i/>
+            </w:rPr>
+          </w:pPr>
+          <w:r>
+            <w:fldChar w:fldCharType="begin"/>
+          </w:r>
+          <w:r>
+            <w:rPr>
+              <w:webHidden/>
+              <w:rStyle w:val="IndexLink"/>
+              <w:i/>
+              <w:b/>
+              <w:rFonts w:ascii="Times New Roman" w:hAnsi="Times New Roman"/>
+            </w:rPr>
+            <w:instrText xml:space="preserve"> TOC \z \o "1-3" \u \h</w:instrText>
+          </w:r>
+          <w:r>
+            <w:rPr>
+              <w:webHidden/>
+              <w:rStyle w:val="IndexLink"/>
+              <w:i/>
+              <w:b/>
+              <w:rFonts w:ascii="Times New Roman" w:hAnsi="Times New Roman"/>
+            </w:rPr>
+            <w:fldChar w:fldCharType="separate"/>
+          </w:r>
+          <w:hyperlink w:anchor="_Toc210780931">
+            <w:r>
+              <w:rPr>
+                <w:webHidden/>
+                <w:rStyle w:val="IndexLink"/>
+                <w:rFonts w:ascii="Times New Roman" w:hAnsi="Times New Roman"/>
+                <w:b/>
+                <w:i/>
+              </w:rPr>
+              <w:t>Цели работы</w:t>
+            </w:r>
+            <w:r>
+              <w:rPr>
+                <w:webHidden/>
+              </w:rPr>
+              <w:fldChar w:fldCharType="begin"/>
+            </w:r>
+            <w:r>
+              <w:rPr>
+                <w:webHidden/>
+              </w:rPr>
+              <w:instrText xml:space="preserve">PAGEREF _Toc210780931 \h</w:instrText>
+            </w:r>
+            <w:r>
+              <w:rPr>
+                <w:webHidden/>
+              </w:rPr>
+              <w:fldChar w:fldCharType="separate"/>
+            </w:r>
+            <w:r>
+              <w:rPr>
+                <w:rStyle w:val="IndexLink"/>
+                <w:rFonts w:ascii="Times New Roman" w:hAnsi="Times New Roman"/>
+                <w:b/>
+                <w:i/>
+                <w:vanish w:val="false"/>
+              </w:rPr>
+              <w:tab/>
+              <w:t>3</w:t>
+            </w:r>
+            <w:r>
+              <w:rPr>
+                <w:webHidden/>
+              </w:rPr>
+              <w:fldChar w:fldCharType="end"/>
+            </w:r>
+          </w:hyperlink>
+        </w:p>
+        <w:p>
+          <w:pPr>
+            <w:pStyle w:val="Contents1"/>
+            <w:tabs>
+              <w:tab w:val="clear" w:pos="708"/>
+              <w:tab w:val="right" w:pos="9345" w:leader="dot"/>
+            </w:tabs>
+            <w:rPr>
+              <w:rFonts w:ascii="Times New Roman" w:hAnsi="Times New Roman"/>
+              <w:b/>
+              <w:b/>
+              <w:i/>
+              <w:i/>
+            </w:rPr>
+          </w:pPr>
+          <w:hyperlink w:anchor="_Toc210780932">
+            <w:r>
+              <w:rPr>
+                <w:webHidden/>
+                <w:rStyle w:val="IndexLink"/>
+                <w:rFonts w:ascii="Times New Roman" w:hAnsi="Times New Roman"/>
+                <w:b/>
+                <w:i/>
+              </w:rPr>
+              <w:t>Вариант</w:t>
+            </w:r>
+            <w:r>
+              <w:rPr>
+                <w:webHidden/>
+              </w:rPr>
+              <w:fldChar w:fldCharType="begin"/>
+            </w:r>
+            <w:r>
+              <w:rPr>
+                <w:webHidden/>
+              </w:rPr>
+              <w:instrText xml:space="preserve">PAGEREF _Toc210780932 \h</w:instrText>
+            </w:r>
+            <w:r>
+              <w:rPr>
+                <w:webHidden/>
+              </w:rPr>
+              <w:fldChar w:fldCharType="separate"/>
+            </w:r>
+            <w:r>
+              <w:rPr>
+                <w:rStyle w:val="IndexLink"/>
+                <w:rFonts w:ascii="Times New Roman" w:hAnsi="Times New Roman"/>
+                <w:b/>
+                <w:i/>
+                <w:vanish w:val="false"/>
+              </w:rPr>
+              <w:tab/>
+              <w:t>3</w:t>
+            </w:r>
+            <w:r>
+              <w:rPr>
+                <w:webHidden/>
+              </w:rPr>
+              <w:fldChar w:fldCharType="end"/>
+            </w:r>
+          </w:hyperlink>
+        </w:p>
+        <w:p>
+          <w:pPr>
+            <w:pStyle w:val="Contents1"/>
+            <w:tabs>
+              <w:tab w:val="clear" w:pos="708"/>
+              <w:tab w:val="right" w:pos="9345" w:leader="dot"/>
+            </w:tabs>
+            <w:rPr>
+              <w:rFonts w:ascii="Times New Roman" w:hAnsi="Times New Roman"/>
+              <w:b/>
+              <w:b/>
+              <w:i/>
+              <w:i/>
+            </w:rPr>
+          </w:pPr>
+          <w:hyperlink w:anchor="_Toc210780933">
+            <w:r>
+              <w:rPr>
+                <w:webHidden/>
+                <w:rStyle w:val="IndexLink"/>
+                <w:rFonts w:ascii="Times New Roman" w:hAnsi="Times New Roman"/>
+                <w:b/>
+                <w:i/>
+              </w:rPr>
+              <w:t>Часть 1</w:t>
+            </w:r>
+            <w:r>
+              <w:rPr>
+                <w:webHidden/>
+              </w:rPr>
+              <w:fldChar w:fldCharType="begin"/>
+            </w:r>
+            <w:r>
+              <w:rPr>
+                <w:webHidden/>
+              </w:rPr>
+              <w:instrText xml:space="preserve">PAGEREF _Toc210780933 \h</w:instrText>
+            </w:r>
+            <w:r>
+              <w:rPr>
+                <w:webHidden/>
+              </w:rPr>
+              <w:fldChar w:fldCharType="separate"/>
+            </w:r>
+            <w:r>
+              <w:rPr>
+                <w:rStyle w:val="IndexLink"/>
+                <w:rFonts w:ascii="Times New Roman" w:hAnsi="Times New Roman"/>
+                <w:b/>
+                <w:i/>
+                <w:vanish w:val="false"/>
+              </w:rPr>
+              <w:tab/>
+              <w:t>3</w:t>
+            </w:r>
+            <w:r>
+              <w:rPr>
+                <w:webHidden/>
+              </w:rPr>
+              <w:fldChar w:fldCharType="end"/>
+            </w:r>
+          </w:hyperlink>
+        </w:p>
+        <w:p>
+          <w:pPr>
+            <w:pStyle w:val="Contents1"/>
+            <w:tabs>
+              <w:tab w:val="clear" w:pos="708"/>
+              <w:tab w:val="right" w:pos="9345" w:leader="dot"/>
+            </w:tabs>
+            <w:rPr>
+              <w:rFonts w:ascii="Times New Roman" w:hAnsi="Times New Roman"/>
+              <w:b/>
+              <w:b/>
+              <w:i/>
+              <w:i/>
+            </w:rPr>
+          </w:pPr>
+          <w:hyperlink w:anchor="_Toc210780934">
+            <w:r>
+              <w:rPr>
+                <w:webHidden/>
+                <w:rStyle w:val="IndexLink"/>
+                <w:rFonts w:ascii="Times New Roman" w:hAnsi="Times New Roman"/>
+                <w:b/>
+                <w:i/>
+              </w:rPr>
+              <w:t>Часть 2</w:t>
+            </w:r>
+            <w:r>
+              <w:rPr>
+                <w:webHidden/>
+              </w:rPr>
+              <w:fldChar w:fldCharType="begin"/>
+            </w:r>
+            <w:r>
+              <w:rPr>
+                <w:webHidden/>
+              </w:rPr>
+              <w:instrText xml:space="preserve">PAGEREF _Toc210780934 \h</w:instrText>
+            </w:r>
+            <w:r>
+              <w:rPr>
+                <w:webHidden/>
+              </w:rPr>
+              <w:fldChar w:fldCharType="separate"/>
+            </w:r>
+            <w:r>
+              <w:rPr>
+                <w:rStyle w:val="IndexLink"/>
+                <w:rFonts w:ascii="Times New Roman" w:hAnsi="Times New Roman"/>
+                <w:b/>
+                <w:i/>
+                <w:vanish w:val="false"/>
+              </w:rPr>
+              <w:tab/>
+              <w:t>6</w:t>
+            </w:r>
+            <w:r>
+              <w:rPr>
+                <w:webHidden/>
+              </w:rPr>
+              <w:fldChar w:fldCharType="end"/>
+            </w:r>
+          </w:hyperlink>
+        </w:p>
+        <w:p>
+          <w:pPr>
+            <w:pStyle w:val="Contents1"/>
+            <w:tabs>
+              <w:tab w:val="clear" w:pos="708"/>
+              <w:tab w:val="right" w:pos="9345" w:leader="dot"/>
+            </w:tabs>
+            <w:rPr>
+              <w:rFonts w:ascii="Times New Roman" w:hAnsi="Times New Roman"/>
+              <w:b/>
+              <w:b/>
+              <w:i/>
+              <w:i/>
+            </w:rPr>
+          </w:pPr>
+          <w:hyperlink w:anchor="_Toc210780935">
+            <w:r>
+              <w:rPr>
+                <w:webHidden/>
+                <w:rStyle w:val="IndexLink"/>
+                <w:rFonts w:ascii="Times New Roman" w:hAnsi="Times New Roman"/>
+                <w:b/>
+                <w:i/>
+              </w:rPr>
+              <w:t>Выводы</w:t>
+            </w:r>
+            <w:r>
+              <w:rPr>
+                <w:rStyle w:val="IndexLink"/>
+                <w:rFonts w:ascii="Times New Roman" w:hAnsi="Times New Roman"/>
+                <w:b/>
+                <w:i/>
+                <w:lang w:val="en-US"/>
+              </w:rPr>
+              <w:t>:</w:t>
+            </w:r>
+            <w:r>
+              <w:rPr>
+                <w:webHidden/>
+              </w:rPr>
+              <w:fldChar w:fldCharType="begin"/>
+            </w:r>
+            <w:r>
+              <w:rPr>
+                <w:webHidden/>
+              </w:rPr>
+              <w:instrText xml:space="preserve">PAGEREF _Toc210780935 \h</w:instrText>
+            </w:r>
+            <w:r>
+              <w:rPr>
+                <w:webHidden/>
+              </w:rPr>
+              <w:fldChar w:fldCharType="separate"/>
+            </w:r>
+            <w:r>
+              <w:rPr>
+                <w:rStyle w:val="IndexLink"/>
+                <w:rFonts w:ascii="Times New Roman" w:hAnsi="Times New Roman"/>
+                <w:b/>
+                <w:i/>
+                <w:vanish w:val="false"/>
+              </w:rPr>
+              <w:tab/>
+              <w:t>8</w:t>
+            </w:r>
+            <w:r>
+              <w:rPr>
+                <w:webHidden/>
+              </w:rPr>
+              <w:fldChar w:fldCharType="end"/>
+            </w:r>
+          </w:hyperlink>
+        </w:p>
+        <w:p>
+          <w:pPr>
+            <w:pStyle w:val="Normal"/>
+            <w:rPr/>
+          </w:pPr>
+          <w:r>
+            <w:rPr/>
+          </w:r>
+          <w:r>
+            <w:rPr/>
+            <w:fldChar w:fldCharType="end"/>
+          </w:r>
+        </w:p>
+      </w:sdtContent>
+    </w:sdt>
+    <w:p>
+      <w:pPr>
+        <w:pStyle w:val="Normal"/>
+        <w:rPr>
+          <w:rFonts w:ascii="Times New Roman" w:hAnsi="Times New Roman" w:eastAsia="" w:cs="Times New Roman" w:eastAsiaTheme="majorEastAsia"/>
+          <w:b/>
+          <w:b/>
+          <w:i/>
+          <w:i/>
+          <w:sz w:val="32"/>
+          <w:szCs w:val="32"/>
+        </w:rPr>
+      </w:pPr>
+      <w:r>
+        <w:rPr>
+          <w:rFonts w:eastAsia="" w:cs="Times New Roman" w:eastAsiaTheme="majorEastAsia" w:ascii="Times New Roman" w:hAnsi="Times New Roman"/>
+          <w:b/>
+          <w:i/>
+          <w:sz w:val="32"/>
+          <w:szCs w:val="32"/>
+        </w:rPr>
+      </w:r>
+      <w:bookmarkStart w:id="0" w:name="_GoBack"/>
+      <w:bookmarkStart w:id="1" w:name="_GoBack"/>
+      <w:bookmarkEnd w:id="1"/>
+      <w:r>
+        <w:br w:type="page"/>
+      </w:r>
+    </w:p>
+    <w:p>
+      <w:pPr>
+        <w:pStyle w:val="Heading1"/>
+        <w:spacing w:lineRule="auto" w:line="360"/>
+        <w:rPr>
+          <w:rFonts w:ascii="Times New Roman" w:hAnsi="Times New Roman" w:cs="Times New Roman"/>
+          <w:b/>
+          <w:b/>
+          <w:i/>
+          <w:i/>
+          <w:color w:val="auto"/>
+          <w:lang w:val="en-US"/>
+        </w:rPr>
+      </w:pPr>
+      <w:bookmarkStart w:id="2" w:name="_Toc210780931"/>
+      <w:r>
+        <w:rPr>
+          <w:rFonts w:cs="Times New Roman" w:ascii="Times New Roman" w:hAnsi="Times New Roman"/>
+          <w:b/>
+          <w:i/>
+          <w:color w:val="auto"/>
+        </w:rPr>
+        <w:t>Цели работы</w:t>
+      </w:r>
+      <w:bookmarkEnd w:id="2"/>
+    </w:p>
+    <w:p>
+      <w:pPr>
+        <w:pStyle w:val="ListParagraph"/>
+        <w:numPr>
+          <w:ilvl w:val="0"/>
+          <w:numId w:val="2"/>
+        </w:numPr>
+        <w:spacing w:lineRule="auto" w:line="240" w:before="0" w:after="0"/>
+        <w:contextualSpacing/>
+        <w:rPr>
+          <w:rFonts w:ascii="Times New Roman" w:hAnsi="Times New Roman" w:eastAsia="F29" w:cs="Times New Roman"/>
+          <w:sz w:val="24"/>
+          <w:szCs w:val="24"/>
+        </w:rPr>
+      </w:pPr>
+      <w:r>
+        <w:rPr>
+          <w:rFonts w:eastAsia="F29" w:cs="Times New Roman" w:ascii="Times New Roman" w:hAnsi="Times New Roman"/>
+          <w:sz w:val="24"/>
+          <w:szCs w:val="24"/>
+        </w:rPr>
+        <w:t>Получить базовые знания о принципах построения цифровых интегральных схем с использованием технологии КМОП.</w:t>
+      </w:r>
+    </w:p>
+    <w:p>
+      <w:pPr>
+        <w:pStyle w:val="ListParagraph"/>
+        <w:numPr>
+          <w:ilvl w:val="0"/>
+          <w:numId w:val="2"/>
+        </w:numPr>
+        <w:spacing w:lineRule="auto" w:line="240" w:before="0" w:after="0"/>
+        <w:contextualSpacing/>
+        <w:rPr>
+          <w:rFonts w:ascii="Times New Roman" w:hAnsi="Times New Roman" w:eastAsia="F29" w:cs="Times New Roman"/>
+          <w:sz w:val="24"/>
+          <w:szCs w:val="24"/>
+        </w:rPr>
+      </w:pPr>
+      <w:r>
+        <w:rPr>
+          <w:rFonts w:eastAsia="F29" w:cs="Times New Roman" w:ascii="Times New Roman" w:hAnsi="Times New Roman"/>
+          <w:sz w:val="24"/>
+          <w:szCs w:val="24"/>
+        </w:rPr>
+        <w:t>Познакомиться с технологией SPICE-моделирования схем на транзисторах.</w:t>
+      </w:r>
+    </w:p>
+    <w:p>
+      <w:pPr>
+        <w:pStyle w:val="ListParagraph"/>
+        <w:numPr>
+          <w:ilvl w:val="0"/>
+          <w:numId w:val="2"/>
+        </w:numPr>
+        <w:spacing w:lineRule="auto" w:line="240" w:before="0" w:after="0"/>
+        <w:contextualSpacing/>
+        <w:rPr>
+          <w:rFonts w:ascii="Times New Roman" w:hAnsi="Times New Roman" w:eastAsia="F29" w:cs="Times New Roman"/>
+          <w:sz w:val="24"/>
+          <w:szCs w:val="24"/>
+        </w:rPr>
+      </w:pPr>
+      <w:r>
+        <w:rPr>
+          <w:rFonts w:eastAsia="F29" w:cs="Times New Roman" w:ascii="Times New Roman" w:hAnsi="Times New Roman"/>
+          <w:sz w:val="24"/>
+          <w:szCs w:val="24"/>
+        </w:rPr>
+        <w:t>Получить навыки описания схем базовых операционных элементов (БОЭ) ком- бинационного типа на вентильном уровне с использованием языка описания аппаратуры Verilog HDL.</w:t>
+      </w:r>
+    </w:p>
+    <w:p>
+      <w:pPr>
+        <w:pStyle w:val="Heading1"/>
+        <w:rPr>
+          <w:rFonts w:ascii="Times New Roman" w:hAnsi="Times New Roman" w:cs="Times New Roman"/>
+          <w:b/>
+          <w:b/>
+          <w:i/>
+          <w:i/>
+          <w:color w:val="auto"/>
+        </w:rPr>
+      </w:pPr>
+      <w:bookmarkStart w:id="3" w:name="_Toc210780932"/>
+      <w:r>
+        <w:rPr>
+          <w:rFonts w:cs="Times New Roman" w:ascii="Times New Roman" w:hAnsi="Times New Roman"/>
+          <w:b/>
+          <w:i/>
+          <w:color w:val="auto"/>
+        </w:rPr>
         <w:t>Вариант</w:t>
       </w:r>
-    </w:p>
-    <w:p>
-      <w:r>
+      <w:bookmarkEnd w:id="3"/>
+    </w:p>
+    <w:p>
+      <w:pPr>
+        <w:pStyle w:val="Normal"/>
+        <w:rPr>
+          <w:rFonts w:ascii="Times New Roman" w:hAnsi="Times New Roman" w:cs="Times New Roman"/>
+        </w:rPr>
+      </w:pPr>
+      <w:r>
+        <w:rPr>
+          <w:rFonts w:cs="Times New Roman" w:ascii="Times New Roman" w:hAnsi="Times New Roman"/>
+        </w:rPr>
         <w:drawing>
-          <wp:inline distT="0" distB="0" distL="0" distR="0" wp14:anchorId="28F133CD" wp14:editId="485D14E4">
-            <wp:extent cx="5649113" cy="543001"/>
-            <wp:effectExtent l="0" t="0" r="0" b="9525"/>
-            <wp:docPr id="1" name="Рисунок 1"/>
+          <wp:anchor behindDoc="0" distT="0" distB="0" distL="0" distR="0" simplePos="0" locked="0" layoutInCell="0" allowOverlap="1" relativeHeight="4">
+            <wp:simplePos x="0" y="0"/>
+            <wp:positionH relativeFrom="column">
+              <wp:posOffset>429895</wp:posOffset>
+            </wp:positionH>
+            <wp:positionV relativeFrom="paragraph">
+              <wp:posOffset>43815</wp:posOffset>
+            </wp:positionV>
+            <wp:extent cx="4982845" cy="462915"/>
+            <wp:effectExtent l="0" t="0" r="0" b="0"/>
+            <wp:wrapNone/>
+            <wp:docPr id="1" name="Рисунок 1" descr=""/>
             <wp:cNvGraphicFramePr>
               <a:graphicFrameLocks xmlns:a="http://schemas.openxmlformats.org/drawingml/2006/main" noChangeAspect="1"/>
             </wp:cNvGraphicFramePr>
@@ -21,19 +1217,22 @@
               <a:graphicData uri="http://schemas.openxmlformats.org/drawingml/2006/picture">
                 <pic:pic xmlns:pic="http://schemas.openxmlformats.org/drawingml/2006/picture">
                   <pic:nvPicPr>
-                    <pic:cNvPr id="1" name=""/>
-                    <pic:cNvPicPr/>
+                    <pic:cNvPr id="1" name="Рисунок 1" descr=""/>
+                    <pic:cNvPicPr>
+                      <a:picLocks noChangeAspect="1" noChangeArrowheads="1"/>
+                    </pic:cNvPicPr>
                   </pic:nvPicPr>
                   <pic:blipFill>
-                    <a:blip r:embed="rId4"/>
+                    <a:blip r:embed="rId2"/>
+                    <a:srcRect l="1262" t="14589" r="0" b="0"/>
                     <a:stretch>
                       <a:fillRect/>
                     </a:stretch>
                   </pic:blipFill>
-                  <pic:spPr>
+                  <pic:spPr bwMode="auto">
                     <a:xfrm>
                       <a:off x="0" y="0"/>
-                      <a:ext cx="5649113" cy="543001"/>
+                      <a:ext cx="4982845" cy="462915"/>
                     </a:xfrm>
                     <a:prstGeom prst="rect">
                       <a:avLst/>
@@ -42,46 +1241,94 @@
                 </pic:pic>
               </a:graphicData>
             </a:graphic>
-          </wp:inline>
+          </wp:anchor>
         </w:drawing>
       </w:r>
     </w:p>
     <w:p>
-      <w:r>
-        <w:t xml:space="preserve">1. Постройте в </w:t>
-      </w:r>
-      <w:proofErr w:type="spellStart"/>
-      <w:r>
-        <w:t>LTspice</w:t>
-      </w:r>
-      <w:proofErr w:type="spellEnd"/>
-      <w:r>
-        <w:t xml:space="preserve"> на транзисторах схему вентиля, составляющего основу </w:t>
-      </w:r>
-      <w:proofErr w:type="spellStart"/>
-      <w:r>
-        <w:t>ло</w:t>
-      </w:r>
-      <w:proofErr w:type="spellEnd"/>
-      <w:r>
+      <w:pPr>
+        <w:pStyle w:val="Normal"/>
+        <w:rPr>
+          <w:rFonts w:ascii="Times New Roman" w:hAnsi="Times New Roman" w:cs="Times New Roman"/>
+        </w:rPr>
+      </w:pPr>
+      <w:r>
+        <w:rPr>
+          <w:rFonts w:cs="Times New Roman" w:ascii="Times New Roman" w:hAnsi="Times New Roman"/>
+        </w:rPr>
+      </w:r>
+    </w:p>
+    <w:p>
+      <w:pPr>
+        <w:pStyle w:val="Heading1"/>
+        <w:rPr>
+          <w:rFonts w:ascii="Times New Roman" w:hAnsi="Times New Roman" w:cs="Times New Roman"/>
+          <w:b/>
+          <w:b/>
+          <w:i/>
+          <w:i/>
+          <w:color w:val="auto"/>
+        </w:rPr>
+      </w:pPr>
+      <w:bookmarkStart w:id="4" w:name="_Toc210780933"/>
+      <w:r>
+        <w:rPr>
+          <w:rFonts w:cs="Times New Roman" w:ascii="Times New Roman" w:hAnsi="Times New Roman"/>
+          <w:b/>
+          <w:i/>
+          <w:color w:val="auto"/>
+        </w:rPr>
+        <w:t>Часть 1</w:t>
+      </w:r>
+      <w:bookmarkEnd w:id="4"/>
+      <w:r>
+        <w:rPr>
+          <w:rFonts w:cs="Times New Roman" w:ascii="Times New Roman" w:hAnsi="Times New Roman"/>
+          <w:b/>
+          <w:i/>
+          <w:color w:val="auto"/>
+        </w:rPr>
         <w:t xml:space="preserve"> </w:t>
       </w:r>
-      <w:proofErr w:type="spellStart"/>
-      <w:r>
-        <w:t>гического</w:t>
-      </w:r>
-      <w:proofErr w:type="spellEnd"/>
-      <w:r>
-        <w:t xml:space="preserve"> базиса согласно варианту задания</w:t>
-      </w:r>
-    </w:p>
-    <w:p>
+    </w:p>
+    <w:p>
+      <w:pPr>
+        <w:pStyle w:val="Normal"/>
+        <w:rPr>
+          <w:rFonts w:ascii="Times New Roman" w:hAnsi="Times New Roman" w:cs="Times New Roman"/>
+        </w:rPr>
+      </w:pPr>
+      <w:r>
+        <w:rPr>
+          <w:rFonts w:cs="Times New Roman" w:ascii="Times New Roman" w:hAnsi="Times New Roman"/>
+        </w:rPr>
+      </w:r>
+    </w:p>
+    <w:p>
+      <w:pPr>
+        <w:pStyle w:val="ListParagraph"/>
+        <w:numPr>
+          <w:ilvl w:val="0"/>
+          <w:numId w:val="1"/>
+        </w:numPr>
+        <w:rPr>
+          <w:rFonts w:ascii="Times New Roman" w:hAnsi="Times New Roman" w:cs="Times New Roman"/>
+        </w:rPr>
+      </w:pPr>
       <w:r>
         <w:drawing>
-          <wp:inline distT="0" distB="0" distL="0" distR="0" wp14:anchorId="2EA631CE" wp14:editId="485E0E09">
-            <wp:extent cx="3291840" cy="2715812"/>
-            <wp:effectExtent l="0" t="0" r="3810" b="8890"/>
-            <wp:docPr id="2" name="Рисунок 2"/>
+          <wp:anchor behindDoc="0" distT="0" distB="0" distL="0" distR="0" simplePos="0" locked="0" layoutInCell="0" allowOverlap="1" relativeHeight="5">
+            <wp:simplePos x="0" y="0"/>
+            <wp:positionH relativeFrom="column">
+              <wp:posOffset>1153795</wp:posOffset>
+            </wp:positionH>
+            <wp:positionV relativeFrom="paragraph">
+              <wp:posOffset>414020</wp:posOffset>
+            </wp:positionV>
+            <wp:extent cx="3291840" cy="2715260"/>
+            <wp:effectExtent l="0" t="0" r="0" b="0"/>
+            <wp:wrapNone/>
+            <wp:docPr id="2" name="Рисунок 2" descr=""/>
             <wp:cNvGraphicFramePr>
               <a:graphicFrameLocks xmlns:a="http://schemas.openxmlformats.org/drawingml/2006/main" noChangeAspect="1"/>
             </wp:cNvGraphicFramePr>
@@ -89,19 +1336,21 @@
               <a:graphicData uri="http://schemas.openxmlformats.org/drawingml/2006/picture">
                 <pic:pic xmlns:pic="http://schemas.openxmlformats.org/drawingml/2006/picture">
                   <pic:nvPicPr>
-                    <pic:cNvPr id="1" name=""/>
-                    <pic:cNvPicPr/>
+                    <pic:cNvPr id="2" name="Рисунок 2" descr=""/>
+                    <pic:cNvPicPr>
+                      <a:picLocks noChangeAspect="1" noChangeArrowheads="1"/>
+                    </pic:cNvPicPr>
                   </pic:nvPicPr>
                   <pic:blipFill>
-                    <a:blip r:embed="rId5"/>
+                    <a:blip r:embed="rId3"/>
                     <a:stretch>
                       <a:fillRect/>
                     </a:stretch>
                   </pic:blipFill>
-                  <pic:spPr>
+                  <pic:spPr bwMode="auto">
                     <a:xfrm>
                       <a:off x="0" y="0"/>
-                      <a:ext cx="3298183" cy="2721045"/>
+                      <a:ext cx="3291840" cy="2715260"/>
                     </a:xfrm>
                     <a:prstGeom prst="rect">
                       <a:avLst/>
@@ -110,22 +1359,195 @@
                 </pic:pic>
               </a:graphicData>
             </a:graphic>
-          </wp:inline>
+          </wp:anchor>
         </w:drawing>
       </w:r>
-    </w:p>
-    <w:p>
-      <w:r>
-        <w:t>2. Создайте символ для разработанного вентиля как иерархического элемента.</w:t>
-      </w:r>
-    </w:p>
-    <w:p>
+      <w:r>
+        <w:rPr>
+          <w:rFonts w:cs="Times New Roman" w:ascii="Times New Roman" w:hAnsi="Times New Roman"/>
+        </w:rPr>
+        <w:t>Постройте в LTspice на транзисторах схему вентиля, составляющего основу ло гического базиса согласно варианту задания</w:t>
+      </w:r>
+    </w:p>
+    <w:p>
+      <w:pPr>
+        <w:pStyle w:val="Normal"/>
+        <w:rPr>
+          <w:rFonts w:ascii="Times New Roman" w:hAnsi="Times New Roman" w:cs="Times New Roman"/>
+        </w:rPr>
+      </w:pPr>
+      <w:r>
+        <w:rPr>
+          <w:rFonts w:cs="Times New Roman" w:ascii="Times New Roman" w:hAnsi="Times New Roman"/>
+        </w:rPr>
+        <w:t>Согла</w:t>
+      </w:r>
+    </w:p>
+    <w:p>
+      <w:pPr>
+        <w:pStyle w:val="Normal"/>
+        <w:rPr>
+          <w:rFonts w:ascii="Times New Roman" w:hAnsi="Times New Roman" w:cs="Times New Roman"/>
+        </w:rPr>
+      </w:pPr>
+      <w:r>
+        <w:rPr>
+          <w:rFonts w:cs="Times New Roman" w:ascii="Times New Roman" w:hAnsi="Times New Roman"/>
+        </w:rPr>
+      </w:r>
+    </w:p>
+    <w:p>
+      <w:pPr>
+        <w:pStyle w:val="Normal"/>
+        <w:rPr>
+          <w:rFonts w:ascii="Times New Roman" w:hAnsi="Times New Roman" w:cs="Times New Roman"/>
+        </w:rPr>
+      </w:pPr>
+      <w:r>
+        <w:rPr>
+          <w:rFonts w:cs="Times New Roman" w:ascii="Times New Roman" w:hAnsi="Times New Roman"/>
+        </w:rPr>
+      </w:r>
+    </w:p>
+    <w:p>
+      <w:pPr>
+        <w:pStyle w:val="Normal"/>
+        <w:rPr>
+          <w:rFonts w:ascii="Times New Roman" w:hAnsi="Times New Roman" w:cs="Times New Roman"/>
+        </w:rPr>
+      </w:pPr>
+      <w:r>
+        <w:rPr>
+          <w:rFonts w:cs="Times New Roman" w:ascii="Times New Roman" w:hAnsi="Times New Roman"/>
+        </w:rPr>
+      </w:r>
+    </w:p>
+    <w:p>
+      <w:pPr>
+        <w:pStyle w:val="Normal"/>
+        <w:rPr>
+          <w:rFonts w:ascii="Times New Roman" w:hAnsi="Times New Roman" w:cs="Times New Roman"/>
+        </w:rPr>
+      </w:pPr>
+      <w:r>
+        <w:rPr>
+          <w:rFonts w:cs="Times New Roman" w:ascii="Times New Roman" w:hAnsi="Times New Roman"/>
+        </w:rPr>
+      </w:r>
+    </w:p>
+    <w:p>
+      <w:pPr>
+        <w:pStyle w:val="Normal"/>
+        <w:rPr>
+          <w:rFonts w:ascii="Times New Roman" w:hAnsi="Times New Roman" w:cs="Times New Roman"/>
+        </w:rPr>
+      </w:pPr>
+      <w:r>
+        <w:rPr>
+          <w:rFonts w:cs="Times New Roman" w:ascii="Times New Roman" w:hAnsi="Times New Roman"/>
+        </w:rPr>
+      </w:r>
+    </w:p>
+    <w:p>
+      <w:pPr>
+        <w:pStyle w:val="Normal"/>
+        <w:rPr>
+          <w:rFonts w:ascii="Times New Roman" w:hAnsi="Times New Roman" w:cs="Times New Roman"/>
+        </w:rPr>
+      </w:pPr>
+      <w:r>
+        <w:rPr>
+          <w:rFonts w:cs="Times New Roman" w:ascii="Times New Roman" w:hAnsi="Times New Roman"/>
+        </w:rPr>
+      </w:r>
+    </w:p>
+    <w:p>
+      <w:pPr>
+        <w:pStyle w:val="Normal"/>
+        <w:rPr>
+          <w:rFonts w:ascii="Times New Roman" w:hAnsi="Times New Roman" w:cs="Times New Roman"/>
+        </w:rPr>
+      </w:pPr>
+      <w:r>
+        <w:rPr>
+          <w:rFonts w:cs="Times New Roman" w:ascii="Times New Roman" w:hAnsi="Times New Roman"/>
+        </w:rPr>
+      </w:r>
+    </w:p>
+    <w:p>
+      <w:pPr>
+        <w:pStyle w:val="Normal"/>
+        <w:rPr>
+          <w:rFonts w:ascii="Times New Roman" w:hAnsi="Times New Roman" w:cs="Times New Roman"/>
+        </w:rPr>
+      </w:pPr>
+      <w:r>
+        <w:rPr>
+          <w:rFonts w:cs="Times New Roman" w:ascii="Times New Roman" w:hAnsi="Times New Roman"/>
+        </w:rPr>
+      </w:r>
+    </w:p>
+    <w:p>
+      <w:pPr>
+        <w:pStyle w:val="Normal"/>
+        <w:rPr>
+          <w:rFonts w:ascii="Times New Roman" w:hAnsi="Times New Roman" w:cs="Times New Roman"/>
+        </w:rPr>
+      </w:pPr>
+      <w:r>
+        <w:rPr>
+          <w:rFonts w:cs="Times New Roman" w:ascii="Times New Roman" w:hAnsi="Times New Roman"/>
+        </w:rPr>
+      </w:r>
+    </w:p>
+    <w:p>
+      <w:pPr>
+        <w:pStyle w:val="Normal"/>
+        <w:rPr>
+          <w:rFonts w:ascii="Times New Roman" w:hAnsi="Times New Roman" w:cs="Times New Roman"/>
+        </w:rPr>
+      </w:pPr>
+      <w:r>
+        <w:rPr>
+          <w:rFonts w:cs="Times New Roman" w:ascii="Times New Roman" w:hAnsi="Times New Roman"/>
+        </w:rPr>
+      </w:r>
+    </w:p>
+    <w:p>
+      <w:pPr>
+        <w:pStyle w:val="Normal"/>
+        <w:rPr>
+          <w:rFonts w:ascii="Times New Roman" w:hAnsi="Times New Roman" w:cs="Times New Roman"/>
+        </w:rPr>
+      </w:pPr>
+      <w:r>
+        <w:rPr>
+          <w:rFonts w:cs="Times New Roman" w:ascii="Times New Roman" w:hAnsi="Times New Roman"/>
+        </w:rPr>
+      </w:r>
+    </w:p>
+    <w:p>
+      <w:pPr>
+        <w:pStyle w:val="Normal"/>
+        <w:ind w:firstLine="708"/>
+        <w:rPr>
+          <w:rFonts w:ascii="Times New Roman" w:hAnsi="Times New Roman" w:cs="Times New Roman"/>
+        </w:rPr>
+      </w:pPr>
       <w:r>
         <w:drawing>
-          <wp:inline distT="0" distB="0" distL="0" distR="0" wp14:anchorId="0F7BD021" wp14:editId="374A45E6">
-            <wp:extent cx="3243431" cy="1828800"/>
+          <wp:anchor behindDoc="0" distT="0" distB="0" distL="0" distR="0" simplePos="0" locked="0" layoutInCell="0" allowOverlap="1" relativeHeight="6">
+            <wp:simplePos x="0" y="0"/>
+            <wp:positionH relativeFrom="column">
+              <wp:posOffset>1202690</wp:posOffset>
+            </wp:positionH>
+            <wp:positionV relativeFrom="paragraph">
+              <wp:posOffset>278765</wp:posOffset>
+            </wp:positionV>
+            <wp:extent cx="3243580" cy="1828800"/>
             <wp:effectExtent l="0" t="0" r="0" b="0"/>
-            <wp:docPr id="3" name="Рисунок 3"/>
+            <wp:wrapNone/>
+            <wp:docPr id="3" name="Рисунок 3" descr=""/>
             <wp:cNvGraphicFramePr>
               <a:graphicFrameLocks xmlns:a="http://schemas.openxmlformats.org/drawingml/2006/main" noChangeAspect="1"/>
             </wp:cNvGraphicFramePr>
@@ -133,19 +1555,21 @@
               <a:graphicData uri="http://schemas.openxmlformats.org/drawingml/2006/picture">
                 <pic:pic xmlns:pic="http://schemas.openxmlformats.org/drawingml/2006/picture">
                   <pic:nvPicPr>
-                    <pic:cNvPr id="1" name=""/>
-                    <pic:cNvPicPr/>
+                    <pic:cNvPr id="3" name="Рисунок 3" descr=""/>
+                    <pic:cNvPicPr>
+                      <a:picLocks noChangeAspect="1" noChangeArrowheads="1"/>
+                    </pic:cNvPicPr>
                   </pic:nvPicPr>
                   <pic:blipFill>
-                    <a:blip r:embed="rId6"/>
+                    <a:blip r:embed="rId4"/>
                     <a:stretch>
                       <a:fillRect/>
                     </a:stretch>
                   </pic:blipFill>
-                  <pic:spPr>
+                  <pic:spPr bwMode="auto">
                     <a:xfrm>
                       <a:off x="0" y="0"/>
-                      <a:ext cx="3255794" cy="1835771"/>
+                      <a:ext cx="3243580" cy="1828800"/>
                     </a:xfrm>
                     <a:prstGeom prst="rect">
                       <a:avLst/>
@@ -154,38 +1578,149 @@
                 </pic:pic>
               </a:graphicData>
             </a:graphic>
-          </wp:inline>
+          </wp:anchor>
         </w:drawing>
       </w:r>
-    </w:p>
-    <w:p>
-      <w:r>
-        <w:t xml:space="preserve">3. С использованием созданного иерархического элемента постройте схему тести </w:t>
-      </w:r>
-      <w:proofErr w:type="spellStart"/>
-      <w:r>
-        <w:t>рования</w:t>
-      </w:r>
-      <w:proofErr w:type="spellEnd"/>
-      <w:r>
-        <w:t xml:space="preserve"> вентиля.</w:t>
-      </w:r>
-    </w:p>
-    <w:p>
-      <w:pPr>
-        <w:rPr>
-          <w:lang w:val="en-US"/>
-        </w:rPr>
-      </w:pPr>
-      <w:r>
-        <w:rPr>
-          <w:lang w:val="en-US"/>
+      <w:r>
+        <w:rPr>
+          <w:rFonts w:cs="Times New Roman" w:ascii="Times New Roman" w:hAnsi="Times New Roman"/>
+        </w:rPr>
+        <w:t>2. Создайте символ для разработанного вентиля как иерархического элемента.</w:t>
+      </w:r>
+    </w:p>
+    <w:p>
+      <w:pPr>
+        <w:pStyle w:val="Normal"/>
+        <w:rPr>
+          <w:rFonts w:ascii="Times New Roman" w:hAnsi="Times New Roman" w:cs="Times New Roman"/>
+        </w:rPr>
+      </w:pPr>
+      <w:r>
+        <w:rPr>
+          <w:rFonts w:cs="Times New Roman" w:ascii="Times New Roman" w:hAnsi="Times New Roman"/>
+        </w:rPr>
+      </w:r>
+    </w:p>
+    <w:p>
+      <w:pPr>
+        <w:pStyle w:val="Normal"/>
+        <w:rPr>
+          <w:rFonts w:ascii="Times New Roman" w:hAnsi="Times New Roman" w:cs="Times New Roman"/>
+        </w:rPr>
+      </w:pPr>
+      <w:r>
+        <w:rPr>
+          <w:rFonts w:cs="Times New Roman" w:ascii="Times New Roman" w:hAnsi="Times New Roman"/>
+        </w:rPr>
+      </w:r>
+    </w:p>
+    <w:p>
+      <w:pPr>
+        <w:pStyle w:val="Normal"/>
+        <w:rPr>
+          <w:rFonts w:ascii="Times New Roman" w:hAnsi="Times New Roman" w:cs="Times New Roman"/>
+        </w:rPr>
+      </w:pPr>
+      <w:r>
+        <w:rPr>
+          <w:rFonts w:cs="Times New Roman" w:ascii="Times New Roman" w:hAnsi="Times New Roman"/>
+        </w:rPr>
+      </w:r>
+    </w:p>
+    <w:p>
+      <w:pPr>
+        <w:pStyle w:val="Normal"/>
+        <w:rPr>
+          <w:rFonts w:ascii="Times New Roman" w:hAnsi="Times New Roman" w:cs="Times New Roman"/>
+        </w:rPr>
+      </w:pPr>
+      <w:r>
+        <w:rPr>
+          <w:rFonts w:cs="Times New Roman" w:ascii="Times New Roman" w:hAnsi="Times New Roman"/>
+        </w:rPr>
+      </w:r>
+    </w:p>
+    <w:p>
+      <w:pPr>
+        <w:pStyle w:val="Normal"/>
+        <w:rPr>
+          <w:rFonts w:ascii="Times New Roman" w:hAnsi="Times New Roman" w:cs="Times New Roman"/>
+        </w:rPr>
+      </w:pPr>
+      <w:r>
+        <w:rPr>
+          <w:rFonts w:cs="Times New Roman" w:ascii="Times New Roman" w:hAnsi="Times New Roman"/>
+        </w:rPr>
+      </w:r>
+    </w:p>
+    <w:p>
+      <w:pPr>
+        <w:pStyle w:val="Normal"/>
+        <w:rPr>
+          <w:rFonts w:ascii="Times New Roman" w:hAnsi="Times New Roman" w:cs="Times New Roman"/>
+        </w:rPr>
+      </w:pPr>
+      <w:r>
+        <w:rPr>
+          <w:rFonts w:cs="Times New Roman" w:ascii="Times New Roman" w:hAnsi="Times New Roman"/>
+        </w:rPr>
+      </w:r>
+    </w:p>
+    <w:p>
+      <w:pPr>
+        <w:pStyle w:val="Normal"/>
+        <w:rPr>
+          <w:rFonts w:ascii="Times New Roman" w:hAnsi="Times New Roman" w:cs="Times New Roman"/>
+        </w:rPr>
+      </w:pPr>
+      <w:r>
+        <w:rPr>
+          <w:rFonts w:cs="Times New Roman" w:ascii="Times New Roman" w:hAnsi="Times New Roman"/>
+        </w:rPr>
+      </w:r>
+      <w:r>
+        <w:br w:type="page"/>
+      </w:r>
+    </w:p>
+    <w:p>
+      <w:pPr>
+        <w:pStyle w:val="Normal"/>
+        <w:ind w:firstLine="708"/>
+        <w:rPr>
+          <w:rFonts w:ascii="Times New Roman" w:hAnsi="Times New Roman" w:cs="Times New Roman"/>
+        </w:rPr>
+      </w:pPr>
+      <w:r>
+        <w:rPr>
+          <w:rFonts w:cs="Times New Roman" w:ascii="Times New Roman" w:hAnsi="Times New Roman"/>
+        </w:rPr>
+        <w:t>3. С использованием созданного иерархического элемента постройте схему тести рования вентиля.</w:t>
+      </w:r>
+    </w:p>
+    <w:p>
+      <w:pPr>
+        <w:pStyle w:val="Normal"/>
+        <w:rPr>
+          <w:rFonts w:ascii="Times New Roman" w:hAnsi="Times New Roman" w:cs="Times New Roman"/>
+        </w:rPr>
+      </w:pPr>
+      <w:r>
+        <w:rPr>
+          <w:rFonts w:cs="Times New Roman" w:ascii="Times New Roman" w:hAnsi="Times New Roman"/>
         </w:rPr>
         <w:drawing>
-          <wp:inline distT="0" distB="0" distL="0" distR="0" wp14:anchorId="51EE3A79" wp14:editId="6A4AA4E7">
-            <wp:extent cx="4118776" cy="1957464"/>
-            <wp:effectExtent l="0" t="0" r="0" b="5080"/>
-            <wp:docPr id="5" name="Рисунок 5"/>
+          <wp:anchor behindDoc="0" distT="0" distB="0" distL="0" distR="0" simplePos="0" locked="0" layoutInCell="0" allowOverlap="1" relativeHeight="7">
+            <wp:simplePos x="0" y="0"/>
+            <wp:positionH relativeFrom="column">
+              <wp:posOffset>724535</wp:posOffset>
+            </wp:positionH>
+            <wp:positionV relativeFrom="paragraph">
+              <wp:posOffset>635</wp:posOffset>
+            </wp:positionV>
+            <wp:extent cx="4118610" cy="1957070"/>
+            <wp:effectExtent l="0" t="0" r="0" b="0"/>
+            <wp:wrapNone/>
+            <wp:docPr id="4" name="Рисунок 5" descr=""/>
             <wp:cNvGraphicFramePr>
               <a:graphicFrameLocks xmlns:a="http://schemas.openxmlformats.org/drawingml/2006/main" noChangeAspect="1"/>
             </wp:cNvGraphicFramePr>
@@ -193,19 +1728,21 @@
               <a:graphicData uri="http://schemas.openxmlformats.org/drawingml/2006/picture">
                 <pic:pic xmlns:pic="http://schemas.openxmlformats.org/drawingml/2006/picture">
                   <pic:nvPicPr>
-                    <pic:cNvPr id="1" name=""/>
-                    <pic:cNvPicPr/>
+                    <pic:cNvPr id="4" name="Рисунок 5" descr=""/>
+                    <pic:cNvPicPr>
+                      <a:picLocks noChangeAspect="1" noChangeArrowheads="1"/>
+                    </pic:cNvPicPr>
                   </pic:nvPicPr>
                   <pic:blipFill>
-                    <a:blip r:embed="rId7"/>
+                    <a:blip r:embed="rId5"/>
                     <a:stretch>
                       <a:fillRect/>
                     </a:stretch>
                   </pic:blipFill>
-                  <pic:spPr>
+                  <pic:spPr bwMode="auto">
                     <a:xfrm>
                       <a:off x="0" y="0"/>
-                      <a:ext cx="4129606" cy="1962611"/>
+                      <a:ext cx="4118610" cy="1957070"/>
                     </a:xfrm>
                     <a:prstGeom prst="rect">
                       <a:avLst/>
@@ -214,46 +1751,130 @@
                 </pic:pic>
               </a:graphicData>
             </a:graphic>
-          </wp:inline>
+          </wp:anchor>
         </w:drawing>
       </w:r>
     </w:p>
     <w:p>
       <w:pPr>
-        <w:rPr>
-          <w:lang w:val="en-US"/>
-        </w:rPr>
-      </w:pPr>
-    </w:p>
-    <w:p>
-      <w:r>
-        <w:lastRenderedPageBreak/>
-        <w:t xml:space="preserve">4. Проведите моделирование работы схемы и определите задержку </w:t>
-      </w:r>
-      <w:proofErr w:type="spellStart"/>
-      <w:r>
-        <w:t>распростране</w:t>
-      </w:r>
-      <w:proofErr w:type="spellEnd"/>
-      <w:r>
-        <w:t xml:space="preserve"> </w:t>
-      </w:r>
-      <w:proofErr w:type="spellStart"/>
-      <w:r>
-        <w:t>ния</w:t>
-      </w:r>
-      <w:proofErr w:type="spellEnd"/>
-      <w:r>
-        <w:t xml:space="preserve"> сигнала через тестируемый вентиль.</w:t>
-      </w:r>
-    </w:p>
-    <w:p>
-      <w:r>
+        <w:pStyle w:val="Normal"/>
+        <w:rPr>
+          <w:rFonts w:ascii="Times New Roman" w:hAnsi="Times New Roman" w:cs="Times New Roman"/>
+        </w:rPr>
+      </w:pPr>
+      <w:r>
+        <w:rPr>
+          <w:rFonts w:cs="Times New Roman" w:ascii="Times New Roman" w:hAnsi="Times New Roman"/>
+        </w:rPr>
+      </w:r>
+    </w:p>
+    <w:p>
+      <w:pPr>
+        <w:pStyle w:val="Normal"/>
+        <w:rPr>
+          <w:rFonts w:ascii="Times New Roman" w:hAnsi="Times New Roman" w:cs="Times New Roman"/>
+        </w:rPr>
+      </w:pPr>
+      <w:r>
+        <w:rPr>
+          <w:rFonts w:cs="Times New Roman" w:ascii="Times New Roman" w:hAnsi="Times New Roman"/>
+        </w:rPr>
+      </w:r>
+    </w:p>
+    <w:p>
+      <w:pPr>
+        <w:pStyle w:val="Normal"/>
+        <w:rPr>
+          <w:rFonts w:ascii="Times New Roman" w:hAnsi="Times New Roman" w:cs="Times New Roman"/>
+        </w:rPr>
+      </w:pPr>
+      <w:r>
+        <w:rPr>
+          <w:rFonts w:cs="Times New Roman" w:ascii="Times New Roman" w:hAnsi="Times New Roman"/>
+        </w:rPr>
+      </w:r>
+    </w:p>
+    <w:p>
+      <w:pPr>
+        <w:pStyle w:val="Normal"/>
+        <w:rPr>
+          <w:rFonts w:ascii="Times New Roman" w:hAnsi="Times New Roman" w:cs="Times New Roman"/>
+        </w:rPr>
+      </w:pPr>
+      <w:r>
+        <w:rPr>
+          <w:rFonts w:cs="Times New Roman" w:ascii="Times New Roman" w:hAnsi="Times New Roman"/>
+        </w:rPr>
+      </w:r>
+    </w:p>
+    <w:p>
+      <w:pPr>
+        <w:pStyle w:val="Normal"/>
+        <w:rPr>
+          <w:rFonts w:ascii="Times New Roman" w:hAnsi="Times New Roman" w:cs="Times New Roman"/>
+        </w:rPr>
+      </w:pPr>
+      <w:r>
+        <w:rPr>
+          <w:rFonts w:cs="Times New Roman" w:ascii="Times New Roman" w:hAnsi="Times New Roman"/>
+        </w:rPr>
+      </w:r>
+    </w:p>
+    <w:p>
+      <w:pPr>
+        <w:pStyle w:val="Normal"/>
+        <w:rPr>
+          <w:rFonts w:ascii="Times New Roman" w:hAnsi="Times New Roman" w:cs="Times New Roman"/>
+        </w:rPr>
+      </w:pPr>
+      <w:r>
+        <w:rPr>
+          <w:rFonts w:cs="Times New Roman" w:ascii="Times New Roman" w:hAnsi="Times New Roman"/>
+        </w:rPr>
+      </w:r>
+    </w:p>
+    <w:p>
+      <w:pPr>
+        <w:pStyle w:val="Normal"/>
+        <w:rPr>
+          <w:rFonts w:ascii="Times New Roman" w:hAnsi="Times New Roman" w:cs="Times New Roman"/>
+        </w:rPr>
+      </w:pPr>
+      <w:r>
+        <w:rPr>
+          <w:rFonts w:cs="Times New Roman" w:ascii="Times New Roman" w:hAnsi="Times New Roman"/>
+        </w:rPr>
+      </w:r>
+    </w:p>
+    <w:p>
+      <w:pPr>
+        <w:pStyle w:val="Normal"/>
+        <w:ind w:firstLine="708"/>
+        <w:rPr>
+          <w:rFonts w:ascii="Times New Roman" w:hAnsi="Times New Roman" w:cs="Times New Roman"/>
+        </w:rPr>
+      </w:pPr>
+      <w:r>
+        <w:rPr>
+          <w:rFonts w:cs="Times New Roman" w:ascii="Times New Roman" w:hAnsi="Times New Roman"/>
+        </w:rPr>
+        <w:t>4. Проведите моделирование работы схемы и определите задержку распростране ния сигнала через тестируемый вентиль.</w:t>
+      </w:r>
+    </w:p>
+    <w:p>
+      <w:pPr>
+        <w:pStyle w:val="Normal"/>
+        <w:rPr>
+          <w:rFonts w:ascii="Times New Roman" w:hAnsi="Times New Roman" w:cs="Times New Roman"/>
+        </w:rPr>
+      </w:pPr>
+      <w:r>
+        <w:rPr/>
         <w:drawing>
-          <wp:inline distT="0" distB="0" distL="0" distR="0" wp14:anchorId="29FFA4CA" wp14:editId="20C3E5B5">
+          <wp:inline distT="0" distB="0" distL="0" distR="0">
             <wp:extent cx="5940425" cy="2106930"/>
-            <wp:effectExtent l="0" t="0" r="3175" b="7620"/>
-            <wp:docPr id="6" name="Рисунок 6"/>
+            <wp:effectExtent l="0" t="0" r="0" b="0"/>
+            <wp:docPr id="5" name="Рисунок 6" descr=""/>
             <wp:cNvGraphicFramePr>
               <a:graphicFrameLocks xmlns:a="http://schemas.openxmlformats.org/drawingml/2006/main" noChangeAspect="1"/>
             </wp:cNvGraphicFramePr>
@@ -261,16 +1882,18 @@
               <a:graphicData uri="http://schemas.openxmlformats.org/drawingml/2006/picture">
                 <pic:pic xmlns:pic="http://schemas.openxmlformats.org/drawingml/2006/picture">
                   <pic:nvPicPr>
-                    <pic:cNvPr id="1" name=""/>
-                    <pic:cNvPicPr/>
+                    <pic:cNvPr id="5" name="Рисунок 6" descr=""/>
+                    <pic:cNvPicPr>
+                      <a:picLocks noChangeAspect="1" noChangeArrowheads="1"/>
+                    </pic:cNvPicPr>
                   </pic:nvPicPr>
                   <pic:blipFill>
-                    <a:blip r:embed="rId8"/>
+                    <a:blip r:embed="rId6"/>
                     <a:stretch>
                       <a:fillRect/>
                     </a:stretch>
                   </pic:blipFill>
-                  <pic:spPr>
+                  <pic:spPr bwMode="auto">
                     <a:xfrm>
                       <a:off x="0" y="0"/>
                       <a:ext cx="5940425" cy="2106930"/>
@@ -287,25 +1910,56 @@
       </w:r>
     </w:p>
     <w:p>
-      <w:r>
-        <w:t>~1</w:t>
-      </w:r>
-      <w:r>
-        <w:t>нс</w:t>
-      </w:r>
-    </w:p>
-    <w:p>
-      <w:r>
+      <w:pPr>
+        <w:pStyle w:val="Normal"/>
+        <w:rPr>
+          <w:rFonts w:ascii="Times New Roman" w:hAnsi="Times New Roman" w:cs="Times New Roman"/>
+        </w:rPr>
+      </w:pPr>
+      <w:r>
+        <w:rPr>
+          <w:rFonts w:cs="Times New Roman" w:ascii="Times New Roman" w:hAnsi="Times New Roman"/>
+        </w:rPr>
+        <w:t>~1нс</w:t>
+      </w:r>
+    </w:p>
+    <w:p>
+      <w:pPr>
+        <w:pStyle w:val="Normal"/>
+        <w:ind w:firstLine="708"/>
+        <w:rPr>
+          <w:rFonts w:ascii="Times New Roman" w:hAnsi="Times New Roman" w:cs="Times New Roman"/>
+        </w:rPr>
+      </w:pPr>
+      <w:r>
+        <w:rPr>
+          <w:rFonts w:cs="Times New Roman" w:ascii="Times New Roman" w:hAnsi="Times New Roman"/>
+        </w:rPr>
         <w:t>5. Определите максимальную частоту изменения входных сигналов, при которой построенная схема сохраняет работоспособность.</w:t>
       </w:r>
     </w:p>
     <w:p>
+      <w:pPr>
+        <w:pStyle w:val="Normal"/>
+        <w:ind w:left="2124" w:firstLine="708"/>
+        <w:rPr>
+          <w:rFonts w:ascii="Times New Roman" w:hAnsi="Times New Roman" w:cs="Times New Roman"/>
+        </w:rPr>
+      </w:pPr>
       <w:r>
         <w:drawing>
-          <wp:inline distT="0" distB="0" distL="0" distR="0" wp14:anchorId="1D4F4E46" wp14:editId="067AA2C8">
-            <wp:extent cx="1324160" cy="638264"/>
-            <wp:effectExtent l="0" t="0" r="9525" b="9525"/>
-            <wp:docPr id="7" name="Рисунок 7"/>
+          <wp:anchor behindDoc="0" distT="0" distB="0" distL="0" distR="0" simplePos="0" locked="0" layoutInCell="0" allowOverlap="1" relativeHeight="8">
+            <wp:simplePos x="0" y="0"/>
+            <wp:positionH relativeFrom="column">
+              <wp:posOffset>1270</wp:posOffset>
+            </wp:positionH>
+            <wp:positionV relativeFrom="paragraph">
+              <wp:posOffset>-1905</wp:posOffset>
+            </wp:positionV>
+            <wp:extent cx="1323975" cy="638175"/>
+            <wp:effectExtent l="0" t="0" r="0" b="0"/>
+            <wp:wrapNone/>
+            <wp:docPr id="6" name="Рисунок 7" descr=""/>
             <wp:cNvGraphicFramePr>
               <a:graphicFrameLocks xmlns:a="http://schemas.openxmlformats.org/drawingml/2006/main" noChangeAspect="1"/>
             </wp:cNvGraphicFramePr>
@@ -313,19 +1967,21 @@
               <a:graphicData uri="http://schemas.openxmlformats.org/drawingml/2006/picture">
                 <pic:pic xmlns:pic="http://schemas.openxmlformats.org/drawingml/2006/picture">
                   <pic:nvPicPr>
-                    <pic:cNvPr id="1" name=""/>
-                    <pic:cNvPicPr/>
+                    <pic:cNvPr id="6" name="Рисунок 7" descr=""/>
+                    <pic:cNvPicPr>
+                      <a:picLocks noChangeAspect="1" noChangeArrowheads="1"/>
+                    </pic:cNvPicPr>
                   </pic:nvPicPr>
                   <pic:blipFill>
-                    <a:blip r:embed="rId9"/>
+                    <a:blip r:embed="rId7"/>
                     <a:stretch>
                       <a:fillRect/>
                     </a:stretch>
                   </pic:blipFill>
-                  <pic:spPr>
+                  <pic:spPr bwMode="auto">
                     <a:xfrm>
                       <a:off x="0" y="0"/>
-                      <a:ext cx="1324160" cy="638264"/>
+                      <a:ext cx="1323975" cy="638175"/>
                     </a:xfrm>
                     <a:prstGeom prst="rect">
                       <a:avLst/>
@@ -334,63 +1990,21 @@
                 </pic:pic>
               </a:graphicData>
             </a:graphic>
-          </wp:inline>
+          </wp:anchor>
         </w:drawing>
-      </w:r>
-      <w:r>
-        <w:rPr>
-          <w:lang w:val="en-US"/>
-        </w:rPr>
-        <w:t>f</w:t>
-      </w:r>
-      <w:r>
-        <w:t>_</w:t>
-      </w:r>
-      <w:proofErr w:type="gramStart"/>
-      <w:r>
-        <w:rPr>
-          <w:lang w:val="en-US"/>
-        </w:rPr>
-        <w:t>max</w:t>
-      </w:r>
-      <w:r>
-        <w:t xml:space="preserve">  =</w:t>
-      </w:r>
-      <w:proofErr w:type="gramEnd"/>
-      <w:r>
-        <w:t xml:space="preserve"> 1/(2</w:t>
-      </w:r>
-      <w:r>
-        <w:t>*1нс</w:t>
-      </w:r>
-      <w:r>
-        <w:t>)</w:t>
-      </w:r>
-      <w:r>
-        <w:t xml:space="preserve"> </w:t>
-      </w:r>
-      <w:r>
-        <w:t xml:space="preserve">= 500 </w:t>
-      </w:r>
-      <w:r>
-        <w:rPr>
-          <w:lang w:val="en-US"/>
-        </w:rPr>
-        <w:t>MHZ</w:t>
-      </w:r>
-    </w:p>
-    <w:p>
-      <w:r>
-        <w:t>(пояснение)</w:t>
-      </w:r>
-    </w:p>
-    <w:p>
-      <w:r>
         <w:drawing>
-          <wp:inline distT="0" distB="0" distL="0" distR="0" wp14:anchorId="35381720" wp14:editId="114323C5">
-            <wp:extent cx="839972" cy="677306"/>
-            <wp:effectExtent l="0" t="0" r="0" b="8890"/>
-            <wp:docPr id="8" name="Рисунок 8"/>
+          <wp:anchor behindDoc="0" distT="0" distB="0" distL="0" distR="0" simplePos="0" locked="0" layoutInCell="0" allowOverlap="1" relativeHeight="9">
+            <wp:simplePos x="0" y="0"/>
+            <wp:positionH relativeFrom="column">
+              <wp:posOffset>1784350</wp:posOffset>
+            </wp:positionH>
+            <wp:positionV relativeFrom="paragraph">
+              <wp:posOffset>220980</wp:posOffset>
+            </wp:positionV>
+            <wp:extent cx="4158615" cy="3352800"/>
+            <wp:effectExtent l="0" t="0" r="0" b="0"/>
+            <wp:wrapNone/>
+            <wp:docPr id="7" name="Рисунок 8" descr=""/>
             <wp:cNvGraphicFramePr>
               <a:graphicFrameLocks xmlns:a="http://schemas.openxmlformats.org/drawingml/2006/main" noChangeAspect="1"/>
             </wp:cNvGraphicFramePr>
@@ -398,19 +2012,21 @@
               <a:graphicData uri="http://schemas.openxmlformats.org/drawingml/2006/picture">
                 <pic:pic xmlns:pic="http://schemas.openxmlformats.org/drawingml/2006/picture">
                   <pic:nvPicPr>
-                    <pic:cNvPr id="1" name=""/>
-                    <pic:cNvPicPr/>
+                    <pic:cNvPr id="7" name="Рисунок 8" descr=""/>
+                    <pic:cNvPicPr>
+                      <a:picLocks noChangeAspect="1" noChangeArrowheads="1"/>
+                    </pic:cNvPicPr>
                   </pic:nvPicPr>
                   <pic:blipFill>
-                    <a:blip r:embed="rId10"/>
+                    <a:blip r:embed="rId8"/>
                     <a:stretch>
                       <a:fillRect/>
                     </a:stretch>
                   </pic:blipFill>
-                  <pic:spPr>
+                  <pic:spPr bwMode="auto">
                     <a:xfrm>
                       <a:off x="0" y="0"/>
-                      <a:ext cx="850055" cy="685436"/>
+                      <a:ext cx="4158615" cy="3352800"/>
                     </a:xfrm>
                     <a:prstGeom prst="rect">
                       <a:avLst/>
@@ -419,38 +2035,154 @@
                 </pic:pic>
               </a:graphicData>
             </a:graphic>
-          </wp:inline>
+          </wp:anchor>
         </w:drawing>
       </w:r>
-    </w:p>
-    <w:p>
+      <w:r>
+        <w:rPr>
+          <w:rFonts w:cs="Times New Roman" w:ascii="Times New Roman" w:hAnsi="Times New Roman"/>
+          <w:lang w:val="en-US"/>
+        </w:rPr>
+        <w:t>f</w:t>
+      </w:r>
+      <w:r>
+        <w:rPr>
+          <w:rFonts w:cs="Times New Roman" w:ascii="Times New Roman" w:hAnsi="Times New Roman"/>
+        </w:rPr>
+        <w:t>_</w:t>
+      </w:r>
+      <w:r>
+        <w:rPr>
+          <w:rFonts w:cs="Times New Roman" w:ascii="Times New Roman" w:hAnsi="Times New Roman"/>
+          <w:lang w:val="en-US"/>
+        </w:rPr>
+        <w:t>max</w:t>
+      </w:r>
+      <w:r>
+        <w:rPr>
+          <w:rFonts w:cs="Times New Roman" w:ascii="Times New Roman" w:hAnsi="Times New Roman"/>
+        </w:rPr>
+        <w:t xml:space="preserve">  = 1/(2*1нс) = 500 </w:t>
+      </w:r>
+      <w:r>
+        <w:rPr>
+          <w:rFonts w:cs="Times New Roman" w:ascii="Times New Roman" w:hAnsi="Times New Roman"/>
+          <w:lang w:val="en-US"/>
+        </w:rPr>
+        <w:t>MHZ</w:t>
+      </w:r>
+    </w:p>
+    <w:p>
+      <w:pPr>
+        <w:pStyle w:val="Normal"/>
+        <w:rPr>
+          <w:rFonts w:ascii="Times New Roman" w:hAnsi="Times New Roman" w:cs="Times New Roman"/>
+        </w:rPr>
+      </w:pPr>
+      <w:r>
+        <w:rPr>
+          <w:rFonts w:cs="Times New Roman" w:ascii="Times New Roman" w:hAnsi="Times New Roman"/>
+        </w:rPr>
+        <w:t>(пояснение)</w:t>
+      </w:r>
+    </w:p>
+    <w:p>
+      <w:pPr>
+        <w:pStyle w:val="Normal"/>
+        <w:rPr>
+          <w:rFonts w:ascii="Times New Roman" w:hAnsi="Times New Roman" w:cs="Times New Roman"/>
+        </w:rPr>
+      </w:pPr>
+      <w:r>
+        <w:rPr>
+          <w:rFonts w:cs="Times New Roman" w:ascii="Times New Roman" w:hAnsi="Times New Roman"/>
+        </w:rPr>
+      </w:r>
+    </w:p>
+    <w:p>
+      <w:pPr>
+        <w:pStyle w:val="Normal"/>
+        <w:rPr>
+          <w:rFonts w:ascii="Times New Roman" w:hAnsi="Times New Roman" w:cs="Times New Roman"/>
+        </w:rPr>
+      </w:pPr>
+      <w:r>
+        <w:rPr>
+          <w:rFonts w:cs="Times New Roman" w:ascii="Times New Roman" w:hAnsi="Times New Roman"/>
+        </w:rPr>
+      </w:r>
       <w:r>
         <w:br w:type="page"/>
       </w:r>
     </w:p>
     <w:p>
-      <w:r>
-        <w:lastRenderedPageBreak/>
+      <w:pPr>
+        <w:pStyle w:val="Normal"/>
+        <w:ind w:firstLine="708"/>
+        <w:rPr>
+          <w:rFonts w:ascii="Times New Roman" w:hAnsi="Times New Roman" w:cs="Times New Roman"/>
+        </w:rPr>
+      </w:pPr>
+      <w:r>
+        <w:rPr>
+          <w:rFonts w:cs="Times New Roman" w:ascii="Times New Roman" w:hAnsi="Times New Roman"/>
+        </w:rPr>
         <w:t>6. Постройте БОЭ на базе созданного вентиля согласно варианту задания.</w:t>
       </w:r>
     </w:p>
     <w:p>
-      <w:r>
+      <w:pPr>
+        <w:pStyle w:val="Normal"/>
+        <w:ind w:firstLine="708"/>
+        <w:rPr>
+          <w:rFonts w:ascii="Times New Roman" w:hAnsi="Times New Roman" w:cs="Times New Roman"/>
+        </w:rPr>
+      </w:pPr>
+      <w:r>
+        <w:rPr>
+          <w:rFonts w:cs="Times New Roman" w:ascii="Times New Roman" w:hAnsi="Times New Roman"/>
+        </w:rPr>
         <w:t>7. Создайте символ для построенного БОЭ.</w:t>
       </w:r>
     </w:p>
     <w:p>
-      <w:r>
+      <w:pPr>
+        <w:pStyle w:val="Normal"/>
+        <w:rPr>
+          <w:rFonts w:ascii="Times New Roman" w:hAnsi="Times New Roman" w:cs="Times New Roman"/>
+        </w:rPr>
+      </w:pPr>
+      <w:r>
+        <w:rPr>
+          <w:rFonts w:cs="Times New Roman" w:ascii="Times New Roman" w:hAnsi="Times New Roman"/>
+        </w:rPr>
         <w:t>Сумматор для одного бита</w:t>
       </w:r>
     </w:p>
     <w:p>
-      <w:r>
+      <w:pPr>
+        <w:pStyle w:val="Normal"/>
+        <w:rPr>
+          <w:rFonts w:ascii="Times New Roman" w:hAnsi="Times New Roman" w:cs="Times New Roman"/>
+        </w:rPr>
+      </w:pPr>
+      <w:r>
+        <w:rPr>
+          <w:rFonts w:cs="Times New Roman" w:ascii="Times New Roman" w:hAnsi="Times New Roman"/>
+        </w:rPr>
         <w:drawing>
-          <wp:inline distT="0" distB="0" distL="0" distR="0" wp14:anchorId="27BB997D" wp14:editId="77DF2827">
-            <wp:extent cx="4485736" cy="1767922"/>
-            <wp:effectExtent l="0" t="0" r="0" b="3810"/>
-            <wp:docPr id="9" name="Рисунок 9"/>
+          <wp:anchor behindDoc="0" distT="0" distB="0" distL="0" distR="0" simplePos="0" locked="0" layoutInCell="0" allowOverlap="1" relativeHeight="10">
+            <wp:simplePos x="0" y="0"/>
+            <wp:positionH relativeFrom="column">
+              <wp:posOffset>-588645</wp:posOffset>
+            </wp:positionH>
+            <wp:positionV relativeFrom="paragraph">
+              <wp:posOffset>187325</wp:posOffset>
+            </wp:positionV>
+            <wp:extent cx="4485640" cy="1767840"/>
+            <wp:effectExtent l="0" t="0" r="0" b="0"/>
+            <wp:wrapNone/>
+            <wp:docPr id="8" name="Рисунок 9" descr=""/>
             <wp:cNvGraphicFramePr>
               <a:graphicFrameLocks xmlns:a="http://schemas.openxmlformats.org/drawingml/2006/main" noChangeAspect="1"/>
             </wp:cNvGraphicFramePr>
@@ -458,19 +2190,21 @@
               <a:graphicData uri="http://schemas.openxmlformats.org/drawingml/2006/picture">
                 <pic:pic xmlns:pic="http://schemas.openxmlformats.org/drawingml/2006/picture">
                   <pic:nvPicPr>
-                    <pic:cNvPr id="1" name=""/>
-                    <pic:cNvPicPr/>
+                    <pic:cNvPr id="8" name="Рисунок 9" descr=""/>
+                    <pic:cNvPicPr>
+                      <a:picLocks noChangeAspect="1" noChangeArrowheads="1"/>
+                    </pic:cNvPicPr>
                   </pic:nvPicPr>
                   <pic:blipFill>
-                    <a:blip r:embed="rId11"/>
+                    <a:blip r:embed="rId9"/>
                     <a:stretch>
                       <a:fillRect/>
                     </a:stretch>
                   </pic:blipFill>
-                  <pic:spPr>
+                  <pic:spPr bwMode="auto">
                     <a:xfrm>
                       <a:off x="0" y="0"/>
-                      <a:ext cx="4531006" cy="1785764"/>
+                      <a:ext cx="4485640" cy="1767840"/>
                     </a:xfrm>
                     <a:prstGeom prst="rect">
                       <a:avLst/>
@@ -479,17 +2213,34 @@
                 </pic:pic>
               </a:graphicData>
             </a:graphic>
-          </wp:inline>
+          </wp:anchor>
         </w:drawing>
       </w:r>
     </w:p>
     <w:p>
-      <w:r>
+      <w:pPr>
+        <w:pStyle w:val="Normal"/>
+        <w:rPr>
+          <w:rFonts w:ascii="Times New Roman" w:hAnsi="Times New Roman" w:cs="Times New Roman"/>
+        </w:rPr>
+      </w:pPr>
+      <w:r>
+        <w:rPr>
+          <w:rFonts w:cs="Times New Roman" w:ascii="Times New Roman" w:hAnsi="Times New Roman"/>
+        </w:rPr>
         <w:drawing>
-          <wp:inline distT="0" distB="0" distL="0" distR="0" wp14:anchorId="7AD25BEB" wp14:editId="7E9CF794">
-            <wp:extent cx="3234906" cy="2400850"/>
-            <wp:effectExtent l="0" t="0" r="3810" b="0"/>
-            <wp:docPr id="10" name="Рисунок 10"/>
+          <wp:anchor behindDoc="0" distT="0" distB="0" distL="0" distR="0" simplePos="0" locked="0" layoutInCell="0" allowOverlap="1" relativeHeight="11">
+            <wp:simplePos x="0" y="0"/>
+            <wp:positionH relativeFrom="column">
+              <wp:posOffset>4193540</wp:posOffset>
+            </wp:positionH>
+            <wp:positionV relativeFrom="paragraph">
+              <wp:posOffset>95885</wp:posOffset>
+            </wp:positionV>
+            <wp:extent cx="1991360" cy="1477645"/>
+            <wp:effectExtent l="0" t="0" r="0" b="0"/>
+            <wp:wrapNone/>
+            <wp:docPr id="9" name="Рисунок 10" descr=""/>
             <wp:cNvGraphicFramePr>
               <a:graphicFrameLocks xmlns:a="http://schemas.openxmlformats.org/drawingml/2006/main" noChangeAspect="1"/>
             </wp:cNvGraphicFramePr>
@@ -497,19 +2248,21 @@
               <a:graphicData uri="http://schemas.openxmlformats.org/drawingml/2006/picture">
                 <pic:pic xmlns:pic="http://schemas.openxmlformats.org/drawingml/2006/picture">
                   <pic:nvPicPr>
-                    <pic:cNvPr id="1" name=""/>
-                    <pic:cNvPicPr/>
+                    <pic:cNvPr id="9" name="Рисунок 10" descr=""/>
+                    <pic:cNvPicPr>
+                      <a:picLocks noChangeAspect="1" noChangeArrowheads="1"/>
+                    </pic:cNvPicPr>
                   </pic:nvPicPr>
                   <pic:blipFill>
-                    <a:blip r:embed="rId12"/>
+                    <a:blip r:embed="rId10"/>
                     <a:stretch>
                       <a:fillRect/>
                     </a:stretch>
                   </pic:blipFill>
-                  <pic:spPr>
+                  <pic:spPr bwMode="auto">
                     <a:xfrm>
                       <a:off x="0" y="0"/>
-                      <a:ext cx="3238709" cy="2403673"/>
+                      <a:ext cx="1991360" cy="1477645"/>
                     </a:xfrm>
                     <a:prstGeom prst="rect">
                       <a:avLst/>
@@ -518,22 +2271,126 @@
                 </pic:pic>
               </a:graphicData>
             </a:graphic>
-          </wp:inline>
+          </wp:anchor>
         </w:drawing>
       </w:r>
     </w:p>
     <w:p>
-      <w:r>
+      <w:pPr>
+        <w:pStyle w:val="Normal"/>
+        <w:rPr>
+          <w:rFonts w:ascii="Times New Roman" w:hAnsi="Times New Roman" w:cs="Times New Roman"/>
+        </w:rPr>
+      </w:pPr>
+      <w:r>
+        <w:rPr>
+          <w:rFonts w:cs="Times New Roman" w:ascii="Times New Roman" w:hAnsi="Times New Roman"/>
+        </w:rPr>
+      </w:r>
+    </w:p>
+    <w:p>
+      <w:pPr>
+        <w:pStyle w:val="Normal"/>
+        <w:rPr>
+          <w:rFonts w:ascii="Times New Roman" w:hAnsi="Times New Roman" w:cs="Times New Roman"/>
+        </w:rPr>
+      </w:pPr>
+      <w:r>
+        <w:rPr>
+          <w:rFonts w:cs="Times New Roman" w:ascii="Times New Roman" w:hAnsi="Times New Roman"/>
+        </w:rPr>
+      </w:r>
+    </w:p>
+    <w:p>
+      <w:pPr>
+        <w:pStyle w:val="Normal"/>
+        <w:rPr>
+          <w:rFonts w:ascii="Times New Roman" w:hAnsi="Times New Roman" w:cs="Times New Roman"/>
+        </w:rPr>
+      </w:pPr>
+      <w:r>
+        <w:rPr>
+          <w:rFonts w:cs="Times New Roman" w:ascii="Times New Roman" w:hAnsi="Times New Roman"/>
+        </w:rPr>
+      </w:r>
+    </w:p>
+    <w:p>
+      <w:pPr>
+        <w:pStyle w:val="Normal"/>
+        <w:rPr>
+          <w:rFonts w:ascii="Times New Roman" w:hAnsi="Times New Roman" w:cs="Times New Roman"/>
+        </w:rPr>
+      </w:pPr>
+      <w:r>
+        <w:rPr>
+          <w:rFonts w:cs="Times New Roman" w:ascii="Times New Roman" w:hAnsi="Times New Roman"/>
+        </w:rPr>
+      </w:r>
+    </w:p>
+    <w:p>
+      <w:pPr>
+        <w:pStyle w:val="Normal"/>
+        <w:rPr>
+          <w:rFonts w:ascii="Times New Roman" w:hAnsi="Times New Roman" w:cs="Times New Roman"/>
+        </w:rPr>
+      </w:pPr>
+      <w:r>
+        <w:rPr>
+          <w:rFonts w:cs="Times New Roman" w:ascii="Times New Roman" w:hAnsi="Times New Roman"/>
+        </w:rPr>
+      </w:r>
+    </w:p>
+    <w:p>
+      <w:pPr>
+        <w:pStyle w:val="Normal"/>
+        <w:rPr>
+          <w:rFonts w:ascii="Times New Roman" w:hAnsi="Times New Roman" w:cs="Times New Roman"/>
+        </w:rPr>
+      </w:pPr>
+      <w:r>
+        <w:rPr>
+          <w:rFonts w:cs="Times New Roman" w:ascii="Times New Roman" w:hAnsi="Times New Roman"/>
+        </w:rPr>
+      </w:r>
+    </w:p>
+    <w:p>
+      <w:pPr>
+        <w:pStyle w:val="Normal"/>
+        <w:rPr>
+          <w:rFonts w:ascii="Times New Roman" w:hAnsi="Times New Roman" w:cs="Times New Roman"/>
+        </w:rPr>
+      </w:pPr>
+      <w:r>
+        <w:rPr>
+          <w:rFonts w:cs="Times New Roman" w:ascii="Times New Roman" w:hAnsi="Times New Roman"/>
+        </w:rPr>
         <w:t>Сумматор для двух 4х битных чисел</w:t>
       </w:r>
     </w:p>
     <w:p>
-      <w:r>
+      <w:pPr>
+        <w:pStyle w:val="Normal"/>
+        <w:rPr>
+          <w:rFonts w:ascii="Times New Roman" w:hAnsi="Times New Roman" w:cs="Times New Roman"/>
+        </w:rPr>
+      </w:pPr>
+      <w:r>
+        <w:rPr>
+          <w:rFonts w:cs="Times New Roman" w:ascii="Times New Roman" w:hAnsi="Times New Roman"/>
+        </w:rPr>
         <w:drawing>
-          <wp:inline distT="0" distB="0" distL="0" distR="0" wp14:anchorId="19B0C0D1" wp14:editId="3B8DD0F4">
-            <wp:extent cx="3278038" cy="1747820"/>
-            <wp:effectExtent l="0" t="0" r="0" b="5080"/>
-            <wp:docPr id="11" name="Рисунок 11"/>
+          <wp:anchor behindDoc="0" distT="0" distB="0" distL="0" distR="0" simplePos="0" locked="0" layoutInCell="0" allowOverlap="1" relativeHeight="12">
+            <wp:simplePos x="0" y="0"/>
+            <wp:positionH relativeFrom="column">
+              <wp:posOffset>1329055</wp:posOffset>
+            </wp:positionH>
+            <wp:positionV relativeFrom="paragraph">
+              <wp:posOffset>51435</wp:posOffset>
+            </wp:positionV>
+            <wp:extent cx="4420870" cy="2357120"/>
+            <wp:effectExtent l="0" t="0" r="0" b="0"/>
+            <wp:wrapNone/>
+            <wp:docPr id="10" name="Рисунок 11" descr=""/>
             <wp:cNvGraphicFramePr>
               <a:graphicFrameLocks xmlns:a="http://schemas.openxmlformats.org/drawingml/2006/main" noChangeAspect="1"/>
             </wp:cNvGraphicFramePr>
@@ -541,19 +2398,21 @@
               <a:graphicData uri="http://schemas.openxmlformats.org/drawingml/2006/picture">
                 <pic:pic xmlns:pic="http://schemas.openxmlformats.org/drawingml/2006/picture">
                   <pic:nvPicPr>
-                    <pic:cNvPr id="1" name=""/>
-                    <pic:cNvPicPr/>
+                    <pic:cNvPr id="10" name="Рисунок 11" descr=""/>
+                    <pic:cNvPicPr>
+                      <a:picLocks noChangeAspect="1" noChangeArrowheads="1"/>
+                    </pic:cNvPicPr>
                   </pic:nvPicPr>
                   <pic:blipFill>
-                    <a:blip r:embed="rId13"/>
+                    <a:blip r:embed="rId11"/>
                     <a:stretch>
                       <a:fillRect/>
                     </a:stretch>
                   </pic:blipFill>
-                  <pic:spPr>
+                  <pic:spPr bwMode="auto">
                     <a:xfrm>
                       <a:off x="0" y="0"/>
-                      <a:ext cx="3287556" cy="1752895"/>
+                      <a:ext cx="4420870" cy="2357120"/>
                     </a:xfrm>
                     <a:prstGeom prst="rect">
                       <a:avLst/>
@@ -562,15 +2421,21 @@
                 </pic:pic>
               </a:graphicData>
             </a:graphic>
-          </wp:inline>
+          </wp:anchor>
         </w:drawing>
-      </w:r>
-      <w:r>
         <w:drawing>
-          <wp:inline distT="0" distB="0" distL="0" distR="0" wp14:anchorId="7696F385" wp14:editId="2530C821">
-            <wp:extent cx="875138" cy="1750277"/>
-            <wp:effectExtent l="0" t="0" r="1270" b="2540"/>
-            <wp:docPr id="12" name="Рисунок 12"/>
+          <wp:anchor behindDoc="0" distT="0" distB="0" distL="0" distR="0" simplePos="0" locked="0" layoutInCell="0" allowOverlap="1" relativeHeight="13">
+            <wp:simplePos x="0" y="0"/>
+            <wp:positionH relativeFrom="column">
+              <wp:posOffset>-483235</wp:posOffset>
+            </wp:positionH>
+            <wp:positionV relativeFrom="paragraph">
+              <wp:posOffset>27305</wp:posOffset>
+            </wp:positionV>
+            <wp:extent cx="1248410" cy="2496820"/>
+            <wp:effectExtent l="0" t="0" r="0" b="0"/>
+            <wp:wrapNone/>
+            <wp:docPr id="11" name="Рисунок 12" descr=""/>
             <wp:cNvGraphicFramePr>
               <a:graphicFrameLocks xmlns:a="http://schemas.openxmlformats.org/drawingml/2006/main" noChangeAspect="1"/>
             </wp:cNvGraphicFramePr>
@@ -578,19 +2443,21 @@
               <a:graphicData uri="http://schemas.openxmlformats.org/drawingml/2006/picture">
                 <pic:pic xmlns:pic="http://schemas.openxmlformats.org/drawingml/2006/picture">
                   <pic:nvPicPr>
-                    <pic:cNvPr id="1" name=""/>
-                    <pic:cNvPicPr/>
+                    <pic:cNvPr id="11" name="Рисунок 12" descr=""/>
+                    <pic:cNvPicPr>
+                      <a:picLocks noChangeAspect="1" noChangeArrowheads="1"/>
+                    </pic:cNvPicPr>
                   </pic:nvPicPr>
                   <pic:blipFill>
-                    <a:blip r:embed="rId14"/>
+                    <a:blip r:embed="rId12"/>
                     <a:stretch>
                       <a:fillRect/>
                     </a:stretch>
                   </pic:blipFill>
-                  <pic:spPr>
+                  <pic:spPr bwMode="auto">
                     <a:xfrm>
                       <a:off x="0" y="0"/>
-                      <a:ext cx="883101" cy="1766204"/>
+                      <a:ext cx="1248410" cy="2496820"/>
                     </a:xfrm>
                     <a:prstGeom prst="rect">
                       <a:avLst/>
@@ -599,57 +2466,70 @@
                 </pic:pic>
               </a:graphicData>
             </a:graphic>
-          </wp:inline>
+          </wp:anchor>
         </w:drawing>
       </w:r>
     </w:p>
     <w:p>
-      <w:r>
+      <w:pPr>
+        <w:pStyle w:val="Normal"/>
+        <w:rPr>
+          <w:rFonts w:ascii="Times New Roman" w:hAnsi="Times New Roman" w:cs="Times New Roman"/>
+        </w:rPr>
+      </w:pPr>
+      <w:r>
+        <w:rPr>
+          <w:rFonts w:cs="Times New Roman" w:ascii="Times New Roman" w:hAnsi="Times New Roman"/>
+        </w:rPr>
         <w:br/>
       </w:r>
     </w:p>
     <w:p>
+      <w:pPr>
+        <w:pStyle w:val="Normal"/>
+        <w:rPr>
+          <w:rFonts w:ascii="Times New Roman" w:hAnsi="Times New Roman" w:cs="Times New Roman"/>
+        </w:rPr>
+      </w:pPr>
+      <w:r>
+        <w:rPr>
+          <w:rFonts w:cs="Times New Roman" w:ascii="Times New Roman" w:hAnsi="Times New Roman"/>
+        </w:rPr>
+      </w:r>
       <w:r>
         <w:br w:type="page"/>
       </w:r>
     </w:p>
     <w:p>
-      <w:r>
-        <w:lastRenderedPageBreak/>
-        <w:t xml:space="preserve">8. Проведите моделирование работы схемы и определите задержку </w:t>
-      </w:r>
-      <w:proofErr w:type="spellStart"/>
-      <w:r>
-        <w:t>распростране</w:t>
-      </w:r>
-      <w:proofErr w:type="spellEnd"/>
-      <w:r>
-        <w:t xml:space="preserve"> </w:t>
-      </w:r>
-      <w:proofErr w:type="spellStart"/>
-      <w:r>
-        <w:t>ния</w:t>
-      </w:r>
-      <w:proofErr w:type="spellEnd"/>
-      <w:r>
-        <w:t xml:space="preserve"> сигнала через БОЭ.</w:t>
-      </w:r>
-    </w:p>
-    <w:p>
-      <w:pPr>
-        <w:rPr>
+      <w:pPr>
+        <w:pStyle w:val="Normal"/>
+        <w:ind w:firstLine="708"/>
+        <w:rPr>
+          <w:rFonts w:ascii="Times New Roman" w:hAnsi="Times New Roman" w:cs="Times New Roman"/>
+        </w:rPr>
+      </w:pPr>
+      <w:r>
+        <w:rPr>
+          <w:rFonts w:cs="Times New Roman" w:ascii="Times New Roman" w:hAnsi="Times New Roman"/>
+        </w:rPr>
+        <w:t>8. Проведите моделирование работы схемы и определите задержку распростране ния сигнала через БОЭ.</w:t>
+      </w:r>
+    </w:p>
+    <w:p>
+      <w:pPr>
+        <w:pStyle w:val="Normal"/>
+        <w:rPr>
+          <w:rFonts w:ascii="Times New Roman" w:hAnsi="Times New Roman" w:cs="Times New Roman"/>
           <w:lang w:val="en-US"/>
         </w:rPr>
       </w:pPr>
       <w:r>
-        <w:rPr>
-          <w:lang w:val="en-US"/>
-        </w:rPr>
+        <w:rPr/>
         <w:drawing>
-          <wp:inline distT="0" distB="0" distL="0" distR="0" wp14:anchorId="5960A734" wp14:editId="27877F7D">
+          <wp:inline distT="0" distB="0" distL="0" distR="0">
             <wp:extent cx="5940425" cy="1500505"/>
-            <wp:effectExtent l="0" t="0" r="3175" b="4445"/>
-            <wp:docPr id="13" name="Рисунок 13"/>
+            <wp:effectExtent l="0" t="0" r="0" b="0"/>
+            <wp:docPr id="12" name="Рисунок 13" descr=""/>
             <wp:cNvGraphicFramePr>
               <a:graphicFrameLocks xmlns:a="http://schemas.openxmlformats.org/drawingml/2006/main" noChangeAspect="1"/>
             </wp:cNvGraphicFramePr>
@@ -657,16 +2537,18 @@
               <a:graphicData uri="http://schemas.openxmlformats.org/drawingml/2006/picture">
                 <pic:pic xmlns:pic="http://schemas.openxmlformats.org/drawingml/2006/picture">
                   <pic:nvPicPr>
-                    <pic:cNvPr id="1" name=""/>
-                    <pic:cNvPicPr/>
+                    <pic:cNvPr id="12" name="Рисунок 13" descr=""/>
+                    <pic:cNvPicPr>
+                      <a:picLocks noChangeAspect="1" noChangeArrowheads="1"/>
+                    </pic:cNvPicPr>
                   </pic:nvPicPr>
                   <pic:blipFill>
-                    <a:blip r:embed="rId15"/>
+                    <a:blip r:embed="rId13"/>
                     <a:stretch>
                       <a:fillRect/>
                     </a:stretch>
                   </pic:blipFill>
-                  <pic:spPr>
+                  <pic:spPr bwMode="auto">
                     <a:xfrm>
                       <a:off x="0" y="0"/>
                       <a:ext cx="5940425" cy="1500505"/>
@@ -684,69 +2566,3259 @@
     </w:p>
     <w:p>
       <w:pPr>
-        <w:rPr>
+        <w:pStyle w:val="Normal"/>
+        <w:rPr>
+          <w:rFonts w:ascii="Times New Roman" w:hAnsi="Times New Roman" w:cs="Times New Roman"/>
+        </w:rPr>
+      </w:pPr>
+      <w:r>
+        <w:rPr>
+          <w:rFonts w:cs="Times New Roman" w:ascii="Times New Roman" w:hAnsi="Times New Roman"/>
+        </w:rPr>
+        <w:t>Видимо 0 ~_~</w:t>
+      </w:r>
+    </w:p>
+    <w:p>
+      <w:pPr>
+        <w:pStyle w:val="Normal"/>
+        <w:ind w:firstLine="708"/>
+        <w:rPr>
+          <w:rFonts w:ascii="Times New Roman" w:hAnsi="Times New Roman" w:cs="Times New Roman"/>
+        </w:rPr>
+      </w:pPr>
+      <w:r>
+        <w:rPr>
+          <w:rFonts w:cs="Times New Roman" w:ascii="Times New Roman" w:hAnsi="Times New Roman"/>
+        </w:rPr>
+        <w:t>9. Определите максимальную частоту изменения входных сигналов, при которой построенная схема сохраняет работоспособность</w:t>
+      </w:r>
+    </w:p>
+    <w:p>
+      <w:pPr>
+        <w:pStyle w:val="Normal"/>
+        <w:rPr>
+          <w:rFonts w:ascii="Times New Roman" w:hAnsi="Times New Roman" w:cs="Times New Roman"/>
+        </w:rPr>
+      </w:pPr>
+      <w:r>
+        <w:rPr>
+          <w:rFonts w:cs="Times New Roman" w:ascii="Times New Roman" w:hAnsi="Times New Roman"/>
+        </w:rPr>
+        <w:t xml:space="preserve">Бесконечность </w:t>
+      </w:r>
+    </w:p>
+    <w:p>
+      <w:pPr>
+        <w:pStyle w:val="Normal"/>
+        <w:rPr>
+          <w:rFonts w:ascii="Times New Roman" w:hAnsi="Times New Roman" w:cs="Times New Roman"/>
+        </w:rPr>
+      </w:pPr>
+      <w:r>
+        <w:rPr>
+          <w:rFonts w:cs="Times New Roman" w:ascii="Times New Roman" w:hAnsi="Times New Roman"/>
+        </w:rPr>
+      </w:r>
+    </w:p>
+    <w:p>
+      <w:pPr>
+        <w:pStyle w:val="Heading1"/>
+        <w:rPr>
+          <w:rFonts w:ascii="Times New Roman" w:hAnsi="Times New Roman" w:cs="Times New Roman"/>
+          <w:b/>
+          <w:b/>
+          <w:i/>
+          <w:i/>
+          <w:color w:val="auto"/>
+        </w:rPr>
+      </w:pPr>
+      <w:bookmarkStart w:id="5" w:name="_Toc210780934"/>
+      <w:r>
+        <w:rPr>
+          <w:rFonts w:cs="Times New Roman" w:ascii="Times New Roman" w:hAnsi="Times New Roman"/>
+          <w:b/>
+          <w:i/>
+          <w:color w:val="auto"/>
+        </w:rPr>
+        <w:t>Часть 2</w:t>
+      </w:r>
+      <w:bookmarkEnd w:id="5"/>
+      <w:r>
+        <w:rPr>
+          <w:rFonts w:cs="Times New Roman" w:ascii="Times New Roman" w:hAnsi="Times New Roman"/>
+          <w:b/>
+          <w:i/>
+          <w:color w:val="auto"/>
+        </w:rPr>
+        <w:t xml:space="preserve"> </w:t>
+      </w:r>
+    </w:p>
+    <w:p>
+      <w:pPr>
+        <w:pStyle w:val="Normal"/>
+        <w:rPr/>
+      </w:pPr>
+      <w:r>
+        <w:rPr/>
+      </w:r>
+    </w:p>
+    <w:p>
+      <w:pPr>
+        <w:pStyle w:val="ListParagraph"/>
+        <w:numPr>
+          <w:ilvl w:val="0"/>
+          <w:numId w:val="3"/>
+        </w:numPr>
+        <w:rPr>
+          <w:rFonts w:ascii="Times New Roman" w:hAnsi="Times New Roman" w:cs="Times New Roman"/>
+        </w:rPr>
+      </w:pPr>
+      <w:r>
+        <w:rPr>
+          <w:rFonts w:cs="Times New Roman" w:ascii="Times New Roman" w:hAnsi="Times New Roman"/>
+        </w:rPr>
+        <w:t>Опишите на Verilog HDL на вентильном уровне модуль, реализующий функцию БОЭ в указанном логическом базисе согласно варианту задания.</w:t>
+      </w:r>
+    </w:p>
+    <w:p>
+      <w:pPr>
+        <w:pStyle w:val="Normal"/>
+        <w:rPr>
+          <w:rFonts w:ascii="Times New Roman" w:hAnsi="Times New Roman" w:cs="Times New Roman"/>
+        </w:rPr>
+      </w:pPr>
+      <w:r>
+        <w:rPr>
+          <w:rFonts w:cs="Times New Roman" w:ascii="Times New Roman" w:hAnsi="Times New Roman"/>
+        </w:rPr>
+        <w:t xml:space="preserve">Код находиться в гитхабе по данной сылке: </w:t>
+      </w:r>
+    </w:p>
+    <w:p>
+      <w:pPr>
+        <w:pStyle w:val="Normal"/>
+        <w:rPr>
+          <w:rFonts w:ascii="Times New Roman" w:hAnsi="Times New Roman" w:cs="Times New Roman"/>
+          <w:color w:val="0070C0"/>
+        </w:rPr>
+      </w:pPr>
+      <w:r>
+        <w:rPr>
+          <w:rFonts w:cs="Times New Roman" w:ascii="Times New Roman" w:hAnsi="Times New Roman"/>
+          <w:color w:val="0070C0"/>
+        </w:rPr>
+        <w:tab/>
+      </w:r>
+      <w:hyperlink r:id="rId14">
+        <w:r>
+          <w:rPr>
+            <w:rStyle w:val="InternetLink"/>
+            <w:rFonts w:cs="Times New Roman" w:ascii="Times New Roman" w:hAnsi="Times New Roman"/>
+            <w:lang w:val="en-US"/>
+          </w:rPr>
+          <w:t>https</w:t>
+        </w:r>
+        <w:r>
+          <w:rPr>
+            <w:rStyle w:val="InternetLink"/>
+            <w:rFonts w:cs="Times New Roman" w:ascii="Times New Roman" w:hAnsi="Times New Roman"/>
+          </w:rPr>
+          <w:t>://</w:t>
+        </w:r>
+        <w:r>
+          <w:rPr>
+            <w:rStyle w:val="InternetLink"/>
+            <w:rFonts w:cs="Times New Roman" w:ascii="Times New Roman" w:hAnsi="Times New Roman"/>
+            <w:lang w:val="en-US"/>
+          </w:rPr>
+          <w:t>github</w:t>
+        </w:r>
+        <w:r>
+          <w:rPr>
+            <w:rStyle w:val="InternetLink"/>
+            <w:rFonts w:cs="Times New Roman" w:ascii="Times New Roman" w:hAnsi="Times New Roman"/>
+          </w:rPr>
+          <w:t>.</w:t>
+        </w:r>
+        <w:r>
+          <w:rPr>
+            <w:rStyle w:val="InternetLink"/>
+            <w:rFonts w:cs="Times New Roman" w:ascii="Times New Roman" w:hAnsi="Times New Roman"/>
+            <w:lang w:val="en-US"/>
+          </w:rPr>
+          <w:t>com</w:t>
+        </w:r>
+        <w:r>
+          <w:rPr>
+            <w:rStyle w:val="InternetLink"/>
+            <w:rFonts w:cs="Times New Roman" w:ascii="Times New Roman" w:hAnsi="Times New Roman"/>
+          </w:rPr>
+          <w:t>/</w:t>
+        </w:r>
+        <w:r>
+          <w:rPr>
+            <w:rStyle w:val="InternetLink"/>
+            <w:rFonts w:cs="Times New Roman" w:ascii="Times New Roman" w:hAnsi="Times New Roman"/>
+            <w:lang w:val="en-US"/>
+          </w:rPr>
+          <w:t>tinunadno</w:t>
+        </w:r>
+        <w:r>
+          <w:rPr>
+            <w:rStyle w:val="InternetLink"/>
+            <w:rFonts w:cs="Times New Roman" w:ascii="Times New Roman" w:hAnsi="Times New Roman"/>
+          </w:rPr>
+          <w:t>/</w:t>
+        </w:r>
+        <w:r>
+          <w:rPr>
+            <w:rStyle w:val="InternetLink"/>
+            <w:rFonts w:cs="Times New Roman" w:ascii="Times New Roman" w:hAnsi="Times New Roman"/>
+            <w:lang w:val="en-US"/>
+          </w:rPr>
+          <w:t>functional</w:t>
+        </w:r>
+        <w:r>
+          <w:rPr>
+            <w:rStyle w:val="InternetLink"/>
+            <w:rFonts w:cs="Times New Roman" w:ascii="Times New Roman" w:hAnsi="Times New Roman"/>
+          </w:rPr>
+          <w:t>_</w:t>
+        </w:r>
+        <w:r>
+          <w:rPr>
+            <w:rStyle w:val="InternetLink"/>
+            <w:rFonts w:cs="Times New Roman" w:ascii="Times New Roman" w:hAnsi="Times New Roman"/>
+            <w:lang w:val="en-US"/>
+          </w:rPr>
+          <w:t>circuit</w:t>
+        </w:r>
+        <w:r>
+          <w:rPr>
+            <w:rStyle w:val="InternetLink"/>
+            <w:rFonts w:cs="Times New Roman" w:ascii="Times New Roman" w:hAnsi="Times New Roman"/>
+          </w:rPr>
+          <w:t>_</w:t>
+        </w:r>
+        <w:r>
+          <w:rPr>
+            <w:rStyle w:val="InternetLink"/>
+            <w:rFonts w:cs="Times New Roman" w:ascii="Times New Roman" w:hAnsi="Times New Roman"/>
+            <w:lang w:val="en-US"/>
+          </w:rPr>
+          <w:t>design</w:t>
+        </w:r>
+        <w:r>
+          <w:rPr>
+            <w:rStyle w:val="InternetLink"/>
+            <w:rFonts w:cs="Times New Roman" w:ascii="Times New Roman" w:hAnsi="Times New Roman"/>
+          </w:rPr>
+          <w:t>_</w:t>
+        </w:r>
+        <w:r>
+          <w:rPr>
+            <w:rStyle w:val="InternetLink"/>
+            <w:rFonts w:cs="Times New Roman" w:ascii="Times New Roman" w:hAnsi="Times New Roman"/>
+            <w:lang w:val="en-US"/>
+          </w:rPr>
+          <w:t>lab</w:t>
+        </w:r>
+        <w:r>
+          <w:rPr>
+            <w:rStyle w:val="InternetLink"/>
+            <w:rFonts w:cs="Times New Roman" w:ascii="Times New Roman" w:hAnsi="Times New Roman"/>
+          </w:rPr>
+          <w:t>_1/2</w:t>
+        </w:r>
+        <w:r>
+          <w:rPr>
+            <w:rStyle w:val="InternetLink"/>
+            <w:rFonts w:cs="Times New Roman" w:ascii="Times New Roman" w:hAnsi="Times New Roman"/>
+            <w:lang w:val="en-US"/>
+          </w:rPr>
+          <w:t>task</w:t>
+        </w:r>
+        <w:r>
+          <w:rPr>
+            <w:rStyle w:val="InternetLink"/>
+            <w:rFonts w:cs="Times New Roman" w:ascii="Times New Roman" w:hAnsi="Times New Roman"/>
+          </w:rPr>
+          <w:t>/</w:t>
+        </w:r>
+        <w:r>
+          <w:rPr>
+            <w:rStyle w:val="InternetLink"/>
+            <w:rFonts w:cs="Times New Roman" w:ascii="Times New Roman" w:hAnsi="Times New Roman"/>
+            <w:lang w:val="en-US"/>
+          </w:rPr>
+          <w:t>four</w:t>
+        </w:r>
+        <w:r>
+          <w:rPr>
+            <w:rStyle w:val="InternetLink"/>
+            <w:rFonts w:cs="Times New Roman" w:ascii="Times New Roman" w:hAnsi="Times New Roman"/>
+          </w:rPr>
+          <w:t>_</w:t>
+        </w:r>
+        <w:r>
+          <w:rPr>
+            <w:rStyle w:val="InternetLink"/>
+            <w:rFonts w:cs="Times New Roman" w:ascii="Times New Roman" w:hAnsi="Times New Roman"/>
+            <w:lang w:val="en-US"/>
+          </w:rPr>
+          <w:t>bit</w:t>
+        </w:r>
+        <w:r>
+          <w:rPr>
+            <w:rStyle w:val="InternetLink"/>
+            <w:rFonts w:cs="Times New Roman" w:ascii="Times New Roman" w:hAnsi="Times New Roman"/>
+          </w:rPr>
+          <w:t>_</w:t>
+        </w:r>
+        <w:r>
+          <w:rPr>
+            <w:rStyle w:val="InternetLink"/>
+            <w:rFonts w:cs="Times New Roman" w:ascii="Times New Roman" w:hAnsi="Times New Roman"/>
+            <w:lang w:val="en-US"/>
+          </w:rPr>
+          <w:t>adder</w:t>
+        </w:r>
+        <w:r>
+          <w:rPr>
+            <w:rStyle w:val="InternetLink"/>
+            <w:rFonts w:cs="Times New Roman" w:ascii="Times New Roman" w:hAnsi="Times New Roman"/>
+          </w:rPr>
+          <w:t>_</w:t>
+        </w:r>
+        <w:r>
+          <w:rPr>
+            <w:rStyle w:val="InternetLink"/>
+            <w:rFonts w:cs="Times New Roman" w:ascii="Times New Roman" w:hAnsi="Times New Roman"/>
+            <w:lang w:val="en-US"/>
+          </w:rPr>
+          <w:t>nor</w:t>
+        </w:r>
+        <w:r>
+          <w:rPr>
+            <w:rStyle w:val="InternetLink"/>
+            <w:rFonts w:cs="Times New Roman" w:ascii="Times New Roman" w:hAnsi="Times New Roman"/>
+          </w:rPr>
+          <w:t>.</w:t>
+        </w:r>
+        <w:r>
+          <w:rPr>
+            <w:rStyle w:val="InternetLink"/>
+            <w:rFonts w:cs="Times New Roman" w:ascii="Times New Roman" w:hAnsi="Times New Roman"/>
+            <w:lang w:val="en-US"/>
+          </w:rPr>
+          <w:t>v</w:t>
+        </w:r>
+      </w:hyperlink>
+    </w:p>
+    <w:p>
+      <w:pPr>
+        <w:pStyle w:val="Normal"/>
+        <w:rPr>
+          <w:rFonts w:ascii="Times New Roman" w:hAnsi="Times New Roman" w:cs="Times New Roman"/>
+          <w:color w:val="0070C0"/>
+          <w:u w:val="single"/>
+        </w:rPr>
+      </w:pPr>
+      <w:r>
+        <w:rPr>
+          <w:rFonts w:cs="Times New Roman" w:ascii="Times New Roman" w:hAnsi="Times New Roman"/>
+          <w:color w:val="0070C0"/>
+          <w:u w:val="single"/>
+        </w:rPr>
+      </w:r>
+    </w:p>
+    <w:p>
+      <w:pPr>
+        <w:pStyle w:val="ListParagraph"/>
+        <w:numPr>
+          <w:ilvl w:val="0"/>
+          <w:numId w:val="3"/>
+        </w:numPr>
+        <w:rPr>
+          <w:rFonts w:ascii="Times New Roman" w:hAnsi="Times New Roman" w:cs="Times New Roman"/>
+        </w:rPr>
+      </w:pPr>
+      <w:r>
+        <w:rPr>
+          <w:rFonts w:cs="Times New Roman" w:ascii="Times New Roman" w:hAnsi="Times New Roman"/>
+        </w:rPr>
+        <w:t>Разработайте тестовое окружение для созданного модуля.</w:t>
+      </w:r>
+    </w:p>
+    <w:p>
+      <w:pPr>
+        <w:pStyle w:val="Normal"/>
+        <w:rPr>
+          <w:rFonts w:ascii="Times New Roman" w:hAnsi="Times New Roman" w:cs="Times New Roman"/>
+        </w:rPr>
+      </w:pPr>
+      <w:r>
+        <w:rPr>
+          <w:rFonts w:cs="Times New Roman" w:ascii="Times New Roman" w:hAnsi="Times New Roman"/>
+        </w:rPr>
+        <w:t xml:space="preserve">Код находиться в гитхабе по данной сылке: </w:t>
+      </w:r>
+    </w:p>
+    <w:p>
+      <w:pPr>
+        <w:pStyle w:val="Normal"/>
+        <w:rPr>
+          <w:rFonts w:ascii="Times New Roman" w:hAnsi="Times New Roman" w:cs="Times New Roman"/>
+          <w:color w:val="0070C0"/>
           <w:lang w:val="en-US"/>
         </w:rPr>
       </w:pPr>
       <w:r>
-        <w:t xml:space="preserve">Видимо 0 </w:t>
-      </w:r>
-      <w:r>
-        <w:rPr>
+        <w:rPr>
+          <w:rFonts w:cs="Times New Roman" w:ascii="Times New Roman" w:hAnsi="Times New Roman"/>
+          <w:color w:val="0070C0"/>
+        </w:rPr>
+        <w:tab/>
+      </w:r>
+      <w:hyperlink r:id="rId15">
+        <w:r>
+          <w:rPr>
+            <w:rStyle w:val="InternetLink"/>
+            <w:rFonts w:cs="Times New Roman" w:ascii="Times New Roman" w:hAnsi="Times New Roman"/>
+            <w:lang w:val="en-US"/>
+          </w:rPr>
+          <w:t>https</w:t>
+        </w:r>
+        <w:r>
+          <w:rPr>
+            <w:rStyle w:val="InternetLink"/>
+            <w:rFonts w:cs="Times New Roman" w:ascii="Times New Roman" w:hAnsi="Times New Roman"/>
+          </w:rPr>
+          <w:t>://</w:t>
+        </w:r>
+        <w:r>
+          <w:rPr>
+            <w:rStyle w:val="InternetLink"/>
+            <w:rFonts w:cs="Times New Roman" w:ascii="Times New Roman" w:hAnsi="Times New Roman"/>
+            <w:lang w:val="en-US"/>
+          </w:rPr>
+          <w:t>github</w:t>
+        </w:r>
+        <w:r>
+          <w:rPr>
+            <w:rStyle w:val="InternetLink"/>
+            <w:rFonts w:cs="Times New Roman" w:ascii="Times New Roman" w:hAnsi="Times New Roman"/>
+          </w:rPr>
+          <w:t>.</w:t>
+        </w:r>
+        <w:r>
+          <w:rPr>
+            <w:rStyle w:val="InternetLink"/>
+            <w:rFonts w:cs="Times New Roman" w:ascii="Times New Roman" w:hAnsi="Times New Roman"/>
+            <w:lang w:val="en-US"/>
+          </w:rPr>
+          <w:t>com</w:t>
+        </w:r>
+        <w:r>
+          <w:rPr>
+            <w:rStyle w:val="InternetLink"/>
+            <w:rFonts w:cs="Times New Roman" w:ascii="Times New Roman" w:hAnsi="Times New Roman"/>
+          </w:rPr>
+          <w:t>/</w:t>
+        </w:r>
+        <w:r>
+          <w:rPr>
+            <w:rStyle w:val="InternetLink"/>
+            <w:rFonts w:cs="Times New Roman" w:ascii="Times New Roman" w:hAnsi="Times New Roman"/>
+            <w:lang w:val="en-US"/>
+          </w:rPr>
+          <w:t>tinunadno</w:t>
+        </w:r>
+        <w:r>
+          <w:rPr>
+            <w:rStyle w:val="InternetLink"/>
+            <w:rFonts w:cs="Times New Roman" w:ascii="Times New Roman" w:hAnsi="Times New Roman"/>
+          </w:rPr>
+          <w:t>/</w:t>
+        </w:r>
+        <w:r>
+          <w:rPr>
+            <w:rStyle w:val="InternetLink"/>
+            <w:rFonts w:cs="Times New Roman" w:ascii="Times New Roman" w:hAnsi="Times New Roman"/>
+            <w:lang w:val="en-US"/>
+          </w:rPr>
+          <w:t>functional</w:t>
+        </w:r>
+        <w:r>
+          <w:rPr>
+            <w:rStyle w:val="InternetLink"/>
+            <w:rFonts w:cs="Times New Roman" w:ascii="Times New Roman" w:hAnsi="Times New Roman"/>
+          </w:rPr>
+          <w:t>_</w:t>
+        </w:r>
+        <w:r>
+          <w:rPr>
+            <w:rStyle w:val="InternetLink"/>
+            <w:rFonts w:cs="Times New Roman" w:ascii="Times New Roman" w:hAnsi="Times New Roman"/>
+            <w:lang w:val="en-US"/>
+          </w:rPr>
+          <w:t>circuit</w:t>
+        </w:r>
+        <w:r>
+          <w:rPr>
+            <w:rStyle w:val="InternetLink"/>
+            <w:rFonts w:cs="Times New Roman" w:ascii="Times New Roman" w:hAnsi="Times New Roman"/>
+          </w:rPr>
+          <w:t>_</w:t>
+        </w:r>
+        <w:r>
+          <w:rPr>
+            <w:rStyle w:val="InternetLink"/>
+            <w:rFonts w:cs="Times New Roman" w:ascii="Times New Roman" w:hAnsi="Times New Roman"/>
+            <w:lang w:val="en-US"/>
+          </w:rPr>
+          <w:t>design</w:t>
+        </w:r>
+        <w:r>
+          <w:rPr>
+            <w:rStyle w:val="InternetLink"/>
+            <w:rFonts w:cs="Times New Roman" w:ascii="Times New Roman" w:hAnsi="Times New Roman"/>
+          </w:rPr>
+          <w:t>_</w:t>
+        </w:r>
+        <w:r>
+          <w:rPr>
+            <w:rStyle w:val="InternetLink"/>
+            <w:rFonts w:cs="Times New Roman" w:ascii="Times New Roman" w:hAnsi="Times New Roman"/>
+            <w:lang w:val="en-US"/>
+          </w:rPr>
+          <w:t>lab</w:t>
+        </w:r>
+        <w:r>
+          <w:rPr>
+            <w:rStyle w:val="InternetLink"/>
+            <w:rFonts w:cs="Times New Roman" w:ascii="Times New Roman" w:hAnsi="Times New Roman"/>
+          </w:rPr>
+          <w:t>_1/2</w:t>
+        </w:r>
+        <w:r>
+          <w:rPr>
+            <w:rStyle w:val="InternetLink"/>
+            <w:rFonts w:cs="Times New Roman" w:ascii="Times New Roman" w:hAnsi="Times New Roman"/>
+            <w:lang w:val="en-US"/>
+          </w:rPr>
+          <w:t>task</w:t>
+        </w:r>
+        <w:r>
+          <w:rPr>
+            <w:rStyle w:val="InternetLink"/>
+            <w:rFonts w:cs="Times New Roman" w:ascii="Times New Roman" w:hAnsi="Times New Roman"/>
+          </w:rPr>
+          <w:t>/</w:t>
+        </w:r>
+        <w:r>
+          <w:rPr>
+            <w:rStyle w:val="InternetLink"/>
+            <w:rFonts w:cs="Times New Roman" w:ascii="Times New Roman" w:hAnsi="Times New Roman"/>
+            <w:lang w:val="en-US"/>
+          </w:rPr>
+          <w:t>four</w:t>
+        </w:r>
+        <w:r>
+          <w:rPr>
+            <w:rStyle w:val="InternetLink"/>
+            <w:rFonts w:cs="Times New Roman" w:ascii="Times New Roman" w:hAnsi="Times New Roman"/>
+          </w:rPr>
+          <w:t>_</w:t>
+        </w:r>
+        <w:r>
+          <w:rPr>
+            <w:rStyle w:val="InternetLink"/>
+            <w:rFonts w:cs="Times New Roman" w:ascii="Times New Roman" w:hAnsi="Times New Roman"/>
+            <w:lang w:val="en-US"/>
+          </w:rPr>
+          <w:t>bit</w:t>
+        </w:r>
+        <w:r>
+          <w:rPr>
+            <w:rStyle w:val="InternetLink"/>
+            <w:rFonts w:cs="Times New Roman" w:ascii="Times New Roman" w:hAnsi="Times New Roman"/>
+          </w:rPr>
+          <w:t>_</w:t>
+        </w:r>
+        <w:r>
+          <w:rPr>
+            <w:rStyle w:val="InternetLink"/>
+            <w:rFonts w:cs="Times New Roman" w:ascii="Times New Roman" w:hAnsi="Times New Roman"/>
+            <w:lang w:val="en-US"/>
+          </w:rPr>
+          <w:t>adder</w:t>
+        </w:r>
+        <w:r>
+          <w:rPr>
+            <w:rStyle w:val="InternetLink"/>
+            <w:rFonts w:cs="Times New Roman" w:ascii="Times New Roman" w:hAnsi="Times New Roman"/>
+          </w:rPr>
+          <w:t>_</w:t>
+        </w:r>
+        <w:r>
+          <w:rPr>
+            <w:rStyle w:val="InternetLink"/>
+            <w:rFonts w:cs="Times New Roman" w:ascii="Times New Roman" w:hAnsi="Times New Roman"/>
+            <w:lang w:val="en-US"/>
+          </w:rPr>
+          <w:t>nor</w:t>
+        </w:r>
+        <w:r>
+          <w:rPr>
+            <w:rStyle w:val="InternetLink"/>
+            <w:rFonts w:cs="Times New Roman" w:ascii="Times New Roman" w:hAnsi="Times New Roman"/>
+          </w:rPr>
+          <w:t>_</w:t>
+        </w:r>
+        <w:r>
+          <w:rPr>
+            <w:rStyle w:val="InternetLink"/>
+            <w:rFonts w:cs="Times New Roman" w:ascii="Times New Roman" w:hAnsi="Times New Roman"/>
+            <w:lang w:val="en-US"/>
+          </w:rPr>
+          <w:t>tb</w:t>
+        </w:r>
+        <w:r>
+          <w:rPr>
+            <w:rStyle w:val="InternetLink"/>
+            <w:rFonts w:cs="Times New Roman" w:ascii="Times New Roman" w:hAnsi="Times New Roman"/>
+          </w:rPr>
+          <w:t>.</w:t>
+        </w:r>
+        <w:r>
+          <w:rPr>
+            <w:rStyle w:val="InternetLink"/>
+            <w:rFonts w:cs="Times New Roman" w:ascii="Times New Roman" w:hAnsi="Times New Roman"/>
+            <w:lang w:val="en-US"/>
+          </w:rPr>
+          <w:t>v</w:t>
+        </w:r>
+        <w:r>
+          <w:rPr>
+            <w:rStyle w:val="InternetLink"/>
+            <w:rFonts w:cs="Times New Roman" w:ascii="Times New Roman" w:hAnsi="Times New Roman"/>
+          </w:rPr>
+          <w:t>.</w:t>
+        </w:r>
+        <w:r>
+          <w:rPr>
+            <w:rStyle w:val="InternetLink"/>
+            <w:rFonts w:cs="Times New Roman" w:ascii="Times New Roman" w:hAnsi="Times New Roman"/>
+            <w:lang w:val="en-US"/>
+          </w:rPr>
+          <w:t>v</w:t>
+        </w:r>
+      </w:hyperlink>
+    </w:p>
+    <w:p>
+      <w:pPr>
+        <w:pStyle w:val="Normal"/>
+        <w:rPr>
+          <w:rFonts w:ascii="Times New Roman" w:hAnsi="Times New Roman" w:cs="Times New Roman"/>
+          <w:color w:val="0070C0"/>
+        </w:rPr>
+      </w:pPr>
+      <w:r>
+        <w:rPr>
+          <w:rFonts w:cs="Times New Roman" w:ascii="Times New Roman" w:hAnsi="Times New Roman"/>
+          <w:color w:val="0070C0"/>
+        </w:rPr>
+      </w:r>
+    </w:p>
+    <w:p>
+      <w:pPr>
+        <w:pStyle w:val="Normal"/>
+        <w:rPr>
+          <w:rFonts w:ascii="Times New Roman" w:hAnsi="Times New Roman" w:cs="Times New Roman"/>
+          <w:color w:val="000000" w:themeColor="text1"/>
+        </w:rPr>
+      </w:pPr>
+      <w:r>
+        <w:rPr>
+          <w:rFonts w:cs="Times New Roman" w:ascii="Times New Roman" w:hAnsi="Times New Roman"/>
+          <w:color w:val="000000" w:themeColor="text1"/>
+        </w:rPr>
+      </w:r>
+      <w:r>
+        <w:br w:type="page"/>
+      </w:r>
+    </w:p>
+    <w:p>
+      <w:pPr>
+        <w:pStyle w:val="ListParagraph"/>
+        <w:numPr>
+          <w:ilvl w:val="0"/>
+          <w:numId w:val="3"/>
+        </w:numPr>
+        <w:rPr>
+          <w:rFonts w:ascii="Times New Roman" w:hAnsi="Times New Roman" w:cs="Times New Roman"/>
+          <w:color w:val="000000" w:themeColor="text1"/>
+        </w:rPr>
+      </w:pPr>
+      <w:r>
+        <w:rPr>
+          <w:rFonts w:cs="Times New Roman" w:ascii="Times New Roman" w:hAnsi="Times New Roman"/>
+          <w:color w:val="000000" w:themeColor="text1"/>
+        </w:rPr>
+        <w:t>Проведите моделирование работы схемы.</w:t>
+      </w:r>
+    </w:p>
+    <w:p>
+      <w:pPr>
+        <w:pStyle w:val="Normal"/>
+        <w:rPr>
+          <w:rFonts w:ascii="Times New Roman" w:hAnsi="Times New Roman" w:cs="Times New Roman"/>
+          <w:color w:val="000000" w:themeColor="text1"/>
+        </w:rPr>
+      </w:pPr>
+      <w:r>
+        <w:rPr>
+          <w:rFonts w:cs="Times New Roman" w:ascii="Times New Roman" w:hAnsi="Times New Roman"/>
+          <w:color w:val="000000" w:themeColor="text1"/>
+        </w:rPr>
+        <w:t>Результаты в консоли:</w:t>
+        <w:tab/>
+        <w:tab/>
+        <w:tab/>
+        <w:tab/>
+        <w:tab/>
+      </w:r>
+    </w:p>
+    <w:p>
+      <w:pPr>
+        <w:pStyle w:val="Normal"/>
+        <w:shd w:val="clear" w:color="auto" w:fill="1E1E1E"/>
+        <w:spacing w:lineRule="atLeast" w:line="285" w:before="0" w:after="0"/>
+        <w:rPr>
+          <w:rFonts w:ascii="Consolas" w:hAnsi="Consolas" w:eastAsia="Times New Roman" w:cs="Times New Roman"/>
+          <w:color w:val="D4D4D4"/>
+          <w:sz w:val="21"/>
+          <w:szCs w:val="21"/>
+          <w:lang w:val="en-US" w:eastAsia="ru-RU"/>
+        </w:rPr>
+      </w:pPr>
+      <w:r>
+        <w:rPr>
+          <w:rFonts w:eastAsia="Times New Roman" w:cs="Times New Roman" w:ascii="Consolas" w:hAnsi="Consolas"/>
+          <w:color w:val="D4D4D4"/>
+          <w:sz w:val="21"/>
+          <w:szCs w:val="21"/>
+          <w:lang w:val="en-US" w:eastAsia="ru-RU"/>
+        </w:rPr>
+        <w:t xml:space="preserve">Time: </w:t>
+      </w:r>
+      <w:r>
+        <w:rPr>
+          <w:rFonts w:eastAsia="Times New Roman" w:cs="Times New Roman" w:ascii="Consolas" w:hAnsi="Consolas"/>
+          <w:color w:val="B5CEA8"/>
+          <w:sz w:val="21"/>
+          <w:szCs w:val="21"/>
+          <w:lang w:val="en-US" w:eastAsia="ru-RU"/>
+        </w:rPr>
+        <w:t>0</w:t>
+      </w:r>
+      <w:r>
+        <w:rPr>
+          <w:rFonts w:eastAsia="Times New Roman" w:cs="Times New Roman" w:ascii="Consolas" w:hAnsi="Consolas"/>
+          <w:color w:val="D4D4D4"/>
+          <w:sz w:val="21"/>
+          <w:szCs w:val="21"/>
+          <w:lang w:val="en-US" w:eastAsia="ru-RU"/>
+        </w:rPr>
+        <w:t xml:space="preserve"> A=</w:t>
+      </w:r>
+      <w:r>
+        <w:rPr>
+          <w:rFonts w:eastAsia="Times New Roman" w:cs="Times New Roman" w:ascii="Consolas" w:hAnsi="Consolas"/>
+          <w:color w:val="B5CEA8"/>
+          <w:sz w:val="21"/>
+          <w:szCs w:val="21"/>
+          <w:lang w:val="en-US" w:eastAsia="ru-RU"/>
+        </w:rPr>
+        <w:t>0000</w:t>
+      </w:r>
+      <w:r>
+        <w:rPr>
+          <w:rFonts w:eastAsia="Times New Roman" w:cs="Times New Roman" w:ascii="Consolas" w:hAnsi="Consolas"/>
+          <w:color w:val="D4D4D4"/>
+          <w:sz w:val="21"/>
+          <w:szCs w:val="21"/>
+          <w:lang w:val="en-US" w:eastAsia="ru-RU"/>
+        </w:rPr>
+        <w:t xml:space="preserve"> B=</w:t>
+      </w:r>
+      <w:r>
+        <w:rPr>
+          <w:rFonts w:eastAsia="Times New Roman" w:cs="Times New Roman" w:ascii="Consolas" w:hAnsi="Consolas"/>
+          <w:color w:val="B5CEA8"/>
+          <w:sz w:val="21"/>
+          <w:szCs w:val="21"/>
+          <w:lang w:val="en-US" w:eastAsia="ru-RU"/>
+        </w:rPr>
+        <w:t>0000</w:t>
+      </w:r>
+      <w:r>
+        <w:rPr>
+          <w:rFonts w:eastAsia="Times New Roman" w:cs="Times New Roman" w:ascii="Consolas" w:hAnsi="Consolas"/>
+          <w:color w:val="D4D4D4"/>
+          <w:sz w:val="21"/>
+          <w:szCs w:val="21"/>
+          <w:lang w:val="en-US" w:eastAsia="ru-RU"/>
+        </w:rPr>
+        <w:t xml:space="preserve"> Cin=</w:t>
+      </w:r>
+      <w:r>
+        <w:rPr>
+          <w:rFonts w:eastAsia="Times New Roman" w:cs="Times New Roman" w:ascii="Consolas" w:hAnsi="Consolas"/>
+          <w:color w:val="B5CEA8"/>
+          <w:sz w:val="21"/>
+          <w:szCs w:val="21"/>
+          <w:lang w:val="en-US" w:eastAsia="ru-RU"/>
+        </w:rPr>
+        <w:t>0</w:t>
+      </w:r>
+      <w:r>
+        <w:rPr>
+          <w:rFonts w:eastAsia="Times New Roman" w:cs="Times New Roman" w:ascii="Consolas" w:hAnsi="Consolas"/>
+          <w:color w:val="D4D4D4"/>
+          <w:sz w:val="21"/>
+          <w:szCs w:val="21"/>
+          <w:lang w:val="en-US" w:eastAsia="ru-RU"/>
+        </w:rPr>
+        <w:t xml:space="preserve"> → Sum=</w:t>
+      </w:r>
+      <w:r>
+        <w:rPr>
+          <w:rFonts w:eastAsia="Times New Roman" w:cs="Times New Roman" w:ascii="Consolas" w:hAnsi="Consolas"/>
+          <w:color w:val="B5CEA8"/>
+          <w:sz w:val="21"/>
+          <w:szCs w:val="21"/>
+          <w:lang w:val="en-US" w:eastAsia="ru-RU"/>
+        </w:rPr>
+        <w:t>0000</w:t>
+      </w:r>
+      <w:r>
+        <w:rPr>
+          <w:rFonts w:eastAsia="Times New Roman" w:cs="Times New Roman" w:ascii="Consolas" w:hAnsi="Consolas"/>
+          <w:color w:val="D4D4D4"/>
+          <w:sz w:val="21"/>
+          <w:szCs w:val="21"/>
+          <w:lang w:val="en-US" w:eastAsia="ru-RU"/>
+        </w:rPr>
+        <w:t xml:space="preserve"> Cout=</w:t>
+      </w:r>
+      <w:r>
+        <w:rPr>
+          <w:rFonts w:eastAsia="Times New Roman" w:cs="Times New Roman" w:ascii="Consolas" w:hAnsi="Consolas"/>
+          <w:color w:val="B5CEA8"/>
+          <w:sz w:val="21"/>
+          <w:szCs w:val="21"/>
+          <w:lang w:val="en-US" w:eastAsia="ru-RU"/>
+        </w:rPr>
+        <w:t>0</w:t>
+      </w:r>
+      <w:r>
+        <w:rPr>
+          <w:rFonts w:eastAsia="Times New Roman" w:cs="Times New Roman" w:ascii="Consolas" w:hAnsi="Consolas"/>
+          <w:color w:val="D4D4D4"/>
+          <w:sz w:val="21"/>
+          <w:szCs w:val="21"/>
+          <w:lang w:val="en-US" w:eastAsia="ru-RU"/>
+        </w:rPr>
+        <w:t xml:space="preserve"> Result=</w:t>
+      </w:r>
+      <w:r>
+        <w:rPr>
+          <w:rFonts w:eastAsia="Times New Roman" w:cs="Times New Roman" w:ascii="Consolas" w:hAnsi="Consolas"/>
+          <w:color w:val="B5CEA8"/>
+          <w:sz w:val="21"/>
+          <w:szCs w:val="21"/>
+          <w:lang w:val="en-US" w:eastAsia="ru-RU"/>
+        </w:rPr>
+        <w:t>00000</w:t>
+      </w:r>
+    </w:p>
+    <w:p>
+      <w:pPr>
+        <w:pStyle w:val="Normal"/>
+        <w:shd w:val="clear" w:color="auto" w:fill="1E1E1E"/>
+        <w:spacing w:lineRule="atLeast" w:line="285" w:before="0" w:after="0"/>
+        <w:rPr>
+          <w:rFonts w:ascii="Consolas" w:hAnsi="Consolas" w:eastAsia="Times New Roman" w:cs="Times New Roman"/>
+          <w:color w:val="D4D4D4"/>
+          <w:sz w:val="21"/>
+          <w:szCs w:val="21"/>
+          <w:lang w:val="en-US" w:eastAsia="ru-RU"/>
+        </w:rPr>
+      </w:pPr>
+      <w:r>
+        <w:rPr>
+          <w:rFonts w:eastAsia="Times New Roman" w:cs="Times New Roman" w:ascii="Consolas" w:hAnsi="Consolas"/>
+          <w:color w:val="D4D4D4"/>
+          <w:sz w:val="21"/>
+          <w:szCs w:val="21"/>
+          <w:lang w:val="en-US" w:eastAsia="ru-RU"/>
+        </w:rPr>
+        <w:t xml:space="preserve">Time: </w:t>
+      </w:r>
+      <w:r>
+        <w:rPr>
+          <w:rFonts w:eastAsia="Times New Roman" w:cs="Times New Roman" w:ascii="Consolas" w:hAnsi="Consolas"/>
+          <w:color w:val="B5CEA8"/>
+          <w:sz w:val="21"/>
+          <w:szCs w:val="21"/>
+          <w:lang w:val="en-US" w:eastAsia="ru-RU"/>
+        </w:rPr>
+        <w:t>10000</w:t>
+      </w:r>
+      <w:r>
+        <w:rPr>
+          <w:rFonts w:eastAsia="Times New Roman" w:cs="Times New Roman" w:ascii="Consolas" w:hAnsi="Consolas"/>
+          <w:color w:val="D4D4D4"/>
+          <w:sz w:val="21"/>
+          <w:szCs w:val="21"/>
+          <w:lang w:val="en-US" w:eastAsia="ru-RU"/>
+        </w:rPr>
+        <w:t xml:space="preserve"> A=</w:t>
+      </w:r>
+      <w:r>
+        <w:rPr>
+          <w:rFonts w:eastAsia="Times New Roman" w:cs="Times New Roman" w:ascii="Consolas" w:hAnsi="Consolas"/>
+          <w:color w:val="B5CEA8"/>
+          <w:sz w:val="21"/>
+          <w:szCs w:val="21"/>
+          <w:lang w:val="en-US" w:eastAsia="ru-RU"/>
+        </w:rPr>
+        <w:t>0001</w:t>
+      </w:r>
+      <w:r>
+        <w:rPr>
+          <w:rFonts w:eastAsia="Times New Roman" w:cs="Times New Roman" w:ascii="Consolas" w:hAnsi="Consolas"/>
+          <w:color w:val="D4D4D4"/>
+          <w:sz w:val="21"/>
+          <w:szCs w:val="21"/>
+          <w:lang w:val="en-US" w:eastAsia="ru-RU"/>
+        </w:rPr>
+        <w:t xml:space="preserve"> B=</w:t>
+      </w:r>
+      <w:r>
+        <w:rPr>
+          <w:rFonts w:eastAsia="Times New Roman" w:cs="Times New Roman" w:ascii="Consolas" w:hAnsi="Consolas"/>
+          <w:color w:val="B5CEA8"/>
+          <w:sz w:val="21"/>
+          <w:szCs w:val="21"/>
+          <w:lang w:val="en-US" w:eastAsia="ru-RU"/>
+        </w:rPr>
+        <w:t>0001</w:t>
+      </w:r>
+      <w:r>
+        <w:rPr>
+          <w:rFonts w:eastAsia="Times New Roman" w:cs="Times New Roman" w:ascii="Consolas" w:hAnsi="Consolas"/>
+          <w:color w:val="D4D4D4"/>
+          <w:sz w:val="21"/>
+          <w:szCs w:val="21"/>
+          <w:lang w:val="en-US" w:eastAsia="ru-RU"/>
+        </w:rPr>
+        <w:t xml:space="preserve"> Cin=</w:t>
+      </w:r>
+      <w:r>
+        <w:rPr>
+          <w:rFonts w:eastAsia="Times New Roman" w:cs="Times New Roman" w:ascii="Consolas" w:hAnsi="Consolas"/>
+          <w:color w:val="B5CEA8"/>
+          <w:sz w:val="21"/>
+          <w:szCs w:val="21"/>
+          <w:lang w:val="en-US" w:eastAsia="ru-RU"/>
+        </w:rPr>
+        <w:t>0</w:t>
+      </w:r>
+      <w:r>
+        <w:rPr>
+          <w:rFonts w:eastAsia="Times New Roman" w:cs="Times New Roman" w:ascii="Consolas" w:hAnsi="Consolas"/>
+          <w:color w:val="D4D4D4"/>
+          <w:sz w:val="21"/>
+          <w:szCs w:val="21"/>
+          <w:lang w:val="en-US" w:eastAsia="ru-RU"/>
+        </w:rPr>
+        <w:t xml:space="preserve"> → Sum=</w:t>
+      </w:r>
+      <w:r>
+        <w:rPr>
+          <w:rFonts w:eastAsia="Times New Roman" w:cs="Times New Roman" w:ascii="Consolas" w:hAnsi="Consolas"/>
+          <w:color w:val="B5CEA8"/>
+          <w:sz w:val="21"/>
+          <w:szCs w:val="21"/>
+          <w:lang w:val="en-US" w:eastAsia="ru-RU"/>
+        </w:rPr>
+        <w:t>0010</w:t>
+      </w:r>
+      <w:r>
+        <w:rPr>
+          <w:rFonts w:eastAsia="Times New Roman" w:cs="Times New Roman" w:ascii="Consolas" w:hAnsi="Consolas"/>
+          <w:color w:val="D4D4D4"/>
+          <w:sz w:val="21"/>
+          <w:szCs w:val="21"/>
+          <w:lang w:val="en-US" w:eastAsia="ru-RU"/>
+        </w:rPr>
+        <w:t xml:space="preserve"> Cout=</w:t>
+      </w:r>
+      <w:r>
+        <w:rPr>
+          <w:rFonts w:eastAsia="Times New Roman" w:cs="Times New Roman" w:ascii="Consolas" w:hAnsi="Consolas"/>
+          <w:color w:val="B5CEA8"/>
+          <w:sz w:val="21"/>
+          <w:szCs w:val="21"/>
+          <w:lang w:val="en-US" w:eastAsia="ru-RU"/>
+        </w:rPr>
+        <w:t>0</w:t>
+      </w:r>
+      <w:r>
+        <w:rPr>
+          <w:rFonts w:eastAsia="Times New Roman" w:cs="Times New Roman" w:ascii="Consolas" w:hAnsi="Consolas"/>
+          <w:color w:val="D4D4D4"/>
+          <w:sz w:val="21"/>
+          <w:szCs w:val="21"/>
+          <w:lang w:val="en-US" w:eastAsia="ru-RU"/>
+        </w:rPr>
+        <w:t xml:space="preserve"> Result=</w:t>
+      </w:r>
+      <w:r>
+        <w:rPr>
+          <w:rFonts w:eastAsia="Times New Roman" w:cs="Times New Roman" w:ascii="Consolas" w:hAnsi="Consolas"/>
+          <w:color w:val="B5CEA8"/>
+          <w:sz w:val="21"/>
+          <w:szCs w:val="21"/>
+          <w:lang w:val="en-US" w:eastAsia="ru-RU"/>
+        </w:rPr>
+        <w:t>00010</w:t>
+      </w:r>
+    </w:p>
+    <w:p>
+      <w:pPr>
+        <w:pStyle w:val="Normal"/>
+        <w:shd w:val="clear" w:color="auto" w:fill="1E1E1E"/>
+        <w:spacing w:lineRule="atLeast" w:line="285" w:before="0" w:after="0"/>
+        <w:rPr>
+          <w:rFonts w:ascii="Consolas" w:hAnsi="Consolas" w:eastAsia="Times New Roman" w:cs="Times New Roman"/>
+          <w:color w:val="D4D4D4"/>
+          <w:sz w:val="21"/>
+          <w:szCs w:val="21"/>
+          <w:lang w:val="en-US" w:eastAsia="ru-RU"/>
+        </w:rPr>
+      </w:pPr>
+      <w:r>
+        <w:rPr>
+          <w:rFonts w:eastAsia="Times New Roman" w:cs="Times New Roman" w:ascii="Consolas" w:hAnsi="Consolas"/>
+          <w:color w:val="D4D4D4"/>
+          <w:sz w:val="21"/>
+          <w:szCs w:val="21"/>
+          <w:lang w:val="en-US" w:eastAsia="ru-RU"/>
+        </w:rPr>
+        <w:t xml:space="preserve">Time: </w:t>
+      </w:r>
+      <w:r>
+        <w:rPr>
+          <w:rFonts w:eastAsia="Times New Roman" w:cs="Times New Roman" w:ascii="Consolas" w:hAnsi="Consolas"/>
+          <w:color w:val="B5CEA8"/>
+          <w:sz w:val="21"/>
+          <w:szCs w:val="21"/>
+          <w:lang w:val="en-US" w:eastAsia="ru-RU"/>
+        </w:rPr>
+        <w:t>20000</w:t>
+      </w:r>
+      <w:r>
+        <w:rPr>
+          <w:rFonts w:eastAsia="Times New Roman" w:cs="Times New Roman" w:ascii="Consolas" w:hAnsi="Consolas"/>
+          <w:color w:val="D4D4D4"/>
+          <w:sz w:val="21"/>
+          <w:szCs w:val="21"/>
+          <w:lang w:val="en-US" w:eastAsia="ru-RU"/>
+        </w:rPr>
+        <w:t xml:space="preserve"> A=</w:t>
+      </w:r>
+      <w:r>
+        <w:rPr>
+          <w:rFonts w:eastAsia="Times New Roman" w:cs="Times New Roman" w:ascii="Consolas" w:hAnsi="Consolas"/>
+          <w:color w:val="B5CEA8"/>
+          <w:sz w:val="21"/>
+          <w:szCs w:val="21"/>
+          <w:lang w:val="en-US" w:eastAsia="ru-RU"/>
+        </w:rPr>
+        <w:t>0011</w:t>
+      </w:r>
+      <w:r>
+        <w:rPr>
+          <w:rFonts w:eastAsia="Times New Roman" w:cs="Times New Roman" w:ascii="Consolas" w:hAnsi="Consolas"/>
+          <w:color w:val="D4D4D4"/>
+          <w:sz w:val="21"/>
+          <w:szCs w:val="21"/>
+          <w:lang w:val="en-US" w:eastAsia="ru-RU"/>
+        </w:rPr>
+        <w:t xml:space="preserve"> B=</w:t>
+      </w:r>
+      <w:r>
+        <w:rPr>
+          <w:rFonts w:eastAsia="Times New Roman" w:cs="Times New Roman" w:ascii="Consolas" w:hAnsi="Consolas"/>
+          <w:color w:val="B5CEA8"/>
+          <w:sz w:val="21"/>
+          <w:szCs w:val="21"/>
+          <w:lang w:val="en-US" w:eastAsia="ru-RU"/>
+        </w:rPr>
+        <w:t>0010</w:t>
+      </w:r>
+      <w:r>
+        <w:rPr>
+          <w:rFonts w:eastAsia="Times New Roman" w:cs="Times New Roman" w:ascii="Consolas" w:hAnsi="Consolas"/>
+          <w:color w:val="D4D4D4"/>
+          <w:sz w:val="21"/>
+          <w:szCs w:val="21"/>
+          <w:lang w:val="en-US" w:eastAsia="ru-RU"/>
+        </w:rPr>
+        <w:t xml:space="preserve"> Cin=</w:t>
+      </w:r>
+      <w:r>
+        <w:rPr>
+          <w:rFonts w:eastAsia="Times New Roman" w:cs="Times New Roman" w:ascii="Consolas" w:hAnsi="Consolas"/>
+          <w:color w:val="B5CEA8"/>
+          <w:sz w:val="21"/>
+          <w:szCs w:val="21"/>
+          <w:lang w:val="en-US" w:eastAsia="ru-RU"/>
+        </w:rPr>
+        <w:t>0</w:t>
+      </w:r>
+      <w:r>
+        <w:rPr>
+          <w:rFonts w:eastAsia="Times New Roman" w:cs="Times New Roman" w:ascii="Consolas" w:hAnsi="Consolas"/>
+          <w:color w:val="D4D4D4"/>
+          <w:sz w:val="21"/>
+          <w:szCs w:val="21"/>
+          <w:lang w:val="en-US" w:eastAsia="ru-RU"/>
+        </w:rPr>
+        <w:t xml:space="preserve"> → Sum=</w:t>
+      </w:r>
+      <w:r>
+        <w:rPr>
+          <w:rFonts w:eastAsia="Times New Roman" w:cs="Times New Roman" w:ascii="Consolas" w:hAnsi="Consolas"/>
+          <w:color w:val="B5CEA8"/>
+          <w:sz w:val="21"/>
+          <w:szCs w:val="21"/>
+          <w:lang w:val="en-US" w:eastAsia="ru-RU"/>
+        </w:rPr>
+        <w:t>0101</w:t>
+      </w:r>
+      <w:r>
+        <w:rPr>
+          <w:rFonts w:eastAsia="Times New Roman" w:cs="Times New Roman" w:ascii="Consolas" w:hAnsi="Consolas"/>
+          <w:color w:val="D4D4D4"/>
+          <w:sz w:val="21"/>
+          <w:szCs w:val="21"/>
+          <w:lang w:val="en-US" w:eastAsia="ru-RU"/>
+        </w:rPr>
+        <w:t xml:space="preserve"> Cout=</w:t>
+      </w:r>
+      <w:r>
+        <w:rPr>
+          <w:rFonts w:eastAsia="Times New Roman" w:cs="Times New Roman" w:ascii="Consolas" w:hAnsi="Consolas"/>
+          <w:color w:val="B5CEA8"/>
+          <w:sz w:val="21"/>
+          <w:szCs w:val="21"/>
+          <w:lang w:val="en-US" w:eastAsia="ru-RU"/>
+        </w:rPr>
+        <w:t>0</w:t>
+      </w:r>
+      <w:r>
+        <w:rPr>
+          <w:rFonts w:eastAsia="Times New Roman" w:cs="Times New Roman" w:ascii="Consolas" w:hAnsi="Consolas"/>
+          <w:color w:val="D4D4D4"/>
+          <w:sz w:val="21"/>
+          <w:szCs w:val="21"/>
+          <w:lang w:val="en-US" w:eastAsia="ru-RU"/>
+        </w:rPr>
+        <w:t xml:space="preserve"> Result=</w:t>
+      </w:r>
+      <w:r>
+        <w:rPr>
+          <w:rFonts w:eastAsia="Times New Roman" w:cs="Times New Roman" w:ascii="Consolas" w:hAnsi="Consolas"/>
+          <w:color w:val="B5CEA8"/>
+          <w:sz w:val="21"/>
+          <w:szCs w:val="21"/>
+          <w:lang w:val="en-US" w:eastAsia="ru-RU"/>
+        </w:rPr>
+        <w:t>00101</w:t>
+      </w:r>
+    </w:p>
+    <w:p>
+      <w:pPr>
+        <w:pStyle w:val="Normal"/>
+        <w:shd w:val="clear" w:color="auto" w:fill="1E1E1E"/>
+        <w:spacing w:lineRule="atLeast" w:line="285" w:before="0" w:after="0"/>
+        <w:rPr>
+          <w:rFonts w:ascii="Consolas" w:hAnsi="Consolas" w:eastAsia="Times New Roman" w:cs="Times New Roman"/>
+          <w:color w:val="D4D4D4"/>
+          <w:sz w:val="21"/>
+          <w:szCs w:val="21"/>
+          <w:lang w:val="en-US" w:eastAsia="ru-RU"/>
+        </w:rPr>
+      </w:pPr>
+      <w:r>
+        <w:rPr>
+          <w:rFonts w:eastAsia="Times New Roman" w:cs="Times New Roman" w:ascii="Consolas" w:hAnsi="Consolas"/>
+          <w:color w:val="D4D4D4"/>
+          <w:sz w:val="21"/>
+          <w:szCs w:val="21"/>
+          <w:lang w:val="en-US" w:eastAsia="ru-RU"/>
+        </w:rPr>
+        <w:t xml:space="preserve">Time: </w:t>
+      </w:r>
+      <w:r>
+        <w:rPr>
+          <w:rFonts w:eastAsia="Times New Roman" w:cs="Times New Roman" w:ascii="Consolas" w:hAnsi="Consolas"/>
+          <w:color w:val="B5CEA8"/>
+          <w:sz w:val="21"/>
+          <w:szCs w:val="21"/>
+          <w:lang w:val="en-US" w:eastAsia="ru-RU"/>
+        </w:rPr>
+        <w:t>30000</w:t>
+      </w:r>
+      <w:r>
+        <w:rPr>
+          <w:rFonts w:eastAsia="Times New Roman" w:cs="Times New Roman" w:ascii="Consolas" w:hAnsi="Consolas"/>
+          <w:color w:val="D4D4D4"/>
+          <w:sz w:val="21"/>
+          <w:szCs w:val="21"/>
+          <w:lang w:val="en-US" w:eastAsia="ru-RU"/>
+        </w:rPr>
+        <w:t xml:space="preserve"> A=</w:t>
+      </w:r>
+      <w:r>
+        <w:rPr>
+          <w:rFonts w:eastAsia="Times New Roman" w:cs="Times New Roman" w:ascii="Consolas" w:hAnsi="Consolas"/>
+          <w:color w:val="B5CEA8"/>
+          <w:sz w:val="21"/>
+          <w:szCs w:val="21"/>
+          <w:lang w:val="en-US" w:eastAsia="ru-RU"/>
+        </w:rPr>
+        <w:t>1111</w:t>
+      </w:r>
+      <w:r>
+        <w:rPr>
+          <w:rFonts w:eastAsia="Times New Roman" w:cs="Times New Roman" w:ascii="Consolas" w:hAnsi="Consolas"/>
+          <w:color w:val="D4D4D4"/>
+          <w:sz w:val="21"/>
+          <w:szCs w:val="21"/>
+          <w:lang w:val="en-US" w:eastAsia="ru-RU"/>
+        </w:rPr>
+        <w:t xml:space="preserve"> B=</w:t>
+      </w:r>
+      <w:r>
+        <w:rPr>
+          <w:rFonts w:eastAsia="Times New Roman" w:cs="Times New Roman" w:ascii="Consolas" w:hAnsi="Consolas"/>
+          <w:color w:val="B5CEA8"/>
+          <w:sz w:val="21"/>
+          <w:szCs w:val="21"/>
+          <w:lang w:val="en-US" w:eastAsia="ru-RU"/>
+        </w:rPr>
+        <w:t>0001</w:t>
+      </w:r>
+      <w:r>
+        <w:rPr>
+          <w:rFonts w:eastAsia="Times New Roman" w:cs="Times New Roman" w:ascii="Consolas" w:hAnsi="Consolas"/>
+          <w:color w:val="D4D4D4"/>
+          <w:sz w:val="21"/>
+          <w:szCs w:val="21"/>
+          <w:lang w:val="en-US" w:eastAsia="ru-RU"/>
+        </w:rPr>
+        <w:t xml:space="preserve"> Cin=</w:t>
+      </w:r>
+      <w:r>
+        <w:rPr>
+          <w:rFonts w:eastAsia="Times New Roman" w:cs="Times New Roman" w:ascii="Consolas" w:hAnsi="Consolas"/>
+          <w:color w:val="B5CEA8"/>
+          <w:sz w:val="21"/>
+          <w:szCs w:val="21"/>
+          <w:lang w:val="en-US" w:eastAsia="ru-RU"/>
+        </w:rPr>
+        <w:t>0</w:t>
+      </w:r>
+      <w:r>
+        <w:rPr>
+          <w:rFonts w:eastAsia="Times New Roman" w:cs="Times New Roman" w:ascii="Consolas" w:hAnsi="Consolas"/>
+          <w:color w:val="D4D4D4"/>
+          <w:sz w:val="21"/>
+          <w:szCs w:val="21"/>
+          <w:lang w:val="en-US" w:eastAsia="ru-RU"/>
+        </w:rPr>
+        <w:t xml:space="preserve"> → Sum=</w:t>
+      </w:r>
+      <w:r>
+        <w:rPr>
+          <w:rFonts w:eastAsia="Times New Roman" w:cs="Times New Roman" w:ascii="Consolas" w:hAnsi="Consolas"/>
+          <w:color w:val="B5CEA8"/>
+          <w:sz w:val="21"/>
+          <w:szCs w:val="21"/>
+          <w:lang w:val="en-US" w:eastAsia="ru-RU"/>
+        </w:rPr>
+        <w:t>0000</w:t>
+      </w:r>
+      <w:r>
+        <w:rPr>
+          <w:rFonts w:eastAsia="Times New Roman" w:cs="Times New Roman" w:ascii="Consolas" w:hAnsi="Consolas"/>
+          <w:color w:val="D4D4D4"/>
+          <w:sz w:val="21"/>
+          <w:szCs w:val="21"/>
+          <w:lang w:val="en-US" w:eastAsia="ru-RU"/>
+        </w:rPr>
+        <w:t xml:space="preserve"> Cout=</w:t>
+      </w:r>
+      <w:r>
+        <w:rPr>
+          <w:rFonts w:eastAsia="Times New Roman" w:cs="Times New Roman" w:ascii="Consolas" w:hAnsi="Consolas"/>
+          <w:color w:val="B5CEA8"/>
+          <w:sz w:val="21"/>
+          <w:szCs w:val="21"/>
+          <w:lang w:val="en-US" w:eastAsia="ru-RU"/>
+        </w:rPr>
+        <w:t>1</w:t>
+      </w:r>
+      <w:r>
+        <w:rPr>
+          <w:rFonts w:eastAsia="Times New Roman" w:cs="Times New Roman" w:ascii="Consolas" w:hAnsi="Consolas"/>
+          <w:color w:val="D4D4D4"/>
+          <w:sz w:val="21"/>
+          <w:szCs w:val="21"/>
+          <w:lang w:val="en-US" w:eastAsia="ru-RU"/>
+        </w:rPr>
+        <w:t xml:space="preserve"> Result=</w:t>
+      </w:r>
+      <w:r>
+        <w:rPr>
+          <w:rFonts w:eastAsia="Times New Roman" w:cs="Times New Roman" w:ascii="Consolas" w:hAnsi="Consolas"/>
+          <w:color w:val="B5CEA8"/>
+          <w:sz w:val="21"/>
+          <w:szCs w:val="21"/>
+          <w:lang w:val="en-US" w:eastAsia="ru-RU"/>
+        </w:rPr>
+        <w:t>10000</w:t>
+      </w:r>
+    </w:p>
+    <w:p>
+      <w:pPr>
+        <w:pStyle w:val="Normal"/>
+        <w:shd w:val="clear" w:color="auto" w:fill="1E1E1E"/>
+        <w:spacing w:lineRule="atLeast" w:line="285" w:before="0" w:after="0"/>
+        <w:rPr>
+          <w:rFonts w:ascii="Consolas" w:hAnsi="Consolas" w:eastAsia="Times New Roman" w:cs="Times New Roman"/>
+          <w:color w:val="D4D4D4"/>
+          <w:sz w:val="21"/>
+          <w:szCs w:val="21"/>
+          <w:lang w:val="en-US" w:eastAsia="ru-RU"/>
+        </w:rPr>
+      </w:pPr>
+      <w:r>
+        <w:rPr>
+          <w:rFonts w:eastAsia="Times New Roman" w:cs="Times New Roman" w:ascii="Consolas" w:hAnsi="Consolas"/>
+          <w:color w:val="D4D4D4"/>
+          <w:sz w:val="21"/>
+          <w:szCs w:val="21"/>
+          <w:lang w:val="en-US" w:eastAsia="ru-RU"/>
+        </w:rPr>
+        <w:t xml:space="preserve">Time: </w:t>
+      </w:r>
+      <w:r>
+        <w:rPr>
+          <w:rFonts w:eastAsia="Times New Roman" w:cs="Times New Roman" w:ascii="Consolas" w:hAnsi="Consolas"/>
+          <w:color w:val="B5CEA8"/>
+          <w:sz w:val="21"/>
+          <w:szCs w:val="21"/>
+          <w:lang w:val="en-US" w:eastAsia="ru-RU"/>
+        </w:rPr>
+        <w:t>40000</w:t>
+      </w:r>
+      <w:r>
+        <w:rPr>
+          <w:rFonts w:eastAsia="Times New Roman" w:cs="Times New Roman" w:ascii="Consolas" w:hAnsi="Consolas"/>
+          <w:color w:val="D4D4D4"/>
+          <w:sz w:val="21"/>
+          <w:szCs w:val="21"/>
+          <w:lang w:val="en-US" w:eastAsia="ru-RU"/>
+        </w:rPr>
+        <w:t xml:space="preserve"> A=</w:t>
+      </w:r>
+      <w:r>
+        <w:rPr>
+          <w:rFonts w:eastAsia="Times New Roman" w:cs="Times New Roman" w:ascii="Consolas" w:hAnsi="Consolas"/>
+          <w:color w:val="B5CEA8"/>
+          <w:sz w:val="21"/>
+          <w:szCs w:val="21"/>
+          <w:lang w:val="en-US" w:eastAsia="ru-RU"/>
+        </w:rPr>
+        <w:t>1000</w:t>
+      </w:r>
+      <w:r>
+        <w:rPr>
+          <w:rFonts w:eastAsia="Times New Roman" w:cs="Times New Roman" w:ascii="Consolas" w:hAnsi="Consolas"/>
+          <w:color w:val="D4D4D4"/>
+          <w:sz w:val="21"/>
+          <w:szCs w:val="21"/>
+          <w:lang w:val="en-US" w:eastAsia="ru-RU"/>
+        </w:rPr>
+        <w:t xml:space="preserve"> B=</w:t>
+      </w:r>
+      <w:r>
+        <w:rPr>
+          <w:rFonts w:eastAsia="Times New Roman" w:cs="Times New Roman" w:ascii="Consolas" w:hAnsi="Consolas"/>
+          <w:color w:val="B5CEA8"/>
+          <w:sz w:val="21"/>
+          <w:szCs w:val="21"/>
+          <w:lang w:val="en-US" w:eastAsia="ru-RU"/>
+        </w:rPr>
+        <w:t>1000</w:t>
+      </w:r>
+      <w:r>
+        <w:rPr>
+          <w:rFonts w:eastAsia="Times New Roman" w:cs="Times New Roman" w:ascii="Consolas" w:hAnsi="Consolas"/>
+          <w:color w:val="D4D4D4"/>
+          <w:sz w:val="21"/>
+          <w:szCs w:val="21"/>
+          <w:lang w:val="en-US" w:eastAsia="ru-RU"/>
+        </w:rPr>
+        <w:t xml:space="preserve"> Cin=</w:t>
+      </w:r>
+      <w:r>
+        <w:rPr>
+          <w:rFonts w:eastAsia="Times New Roman" w:cs="Times New Roman" w:ascii="Consolas" w:hAnsi="Consolas"/>
+          <w:color w:val="B5CEA8"/>
+          <w:sz w:val="21"/>
+          <w:szCs w:val="21"/>
+          <w:lang w:val="en-US" w:eastAsia="ru-RU"/>
+        </w:rPr>
+        <w:t>0</w:t>
+      </w:r>
+      <w:r>
+        <w:rPr>
+          <w:rFonts w:eastAsia="Times New Roman" w:cs="Times New Roman" w:ascii="Consolas" w:hAnsi="Consolas"/>
+          <w:color w:val="D4D4D4"/>
+          <w:sz w:val="21"/>
+          <w:szCs w:val="21"/>
+          <w:lang w:val="en-US" w:eastAsia="ru-RU"/>
+        </w:rPr>
+        <w:t xml:space="preserve"> → Sum=</w:t>
+      </w:r>
+      <w:r>
+        <w:rPr>
+          <w:rFonts w:eastAsia="Times New Roman" w:cs="Times New Roman" w:ascii="Consolas" w:hAnsi="Consolas"/>
+          <w:color w:val="B5CEA8"/>
+          <w:sz w:val="21"/>
+          <w:szCs w:val="21"/>
+          <w:lang w:val="en-US" w:eastAsia="ru-RU"/>
+        </w:rPr>
+        <w:t>0000</w:t>
+      </w:r>
+      <w:r>
+        <w:rPr>
+          <w:rFonts w:eastAsia="Times New Roman" w:cs="Times New Roman" w:ascii="Consolas" w:hAnsi="Consolas"/>
+          <w:color w:val="D4D4D4"/>
+          <w:sz w:val="21"/>
+          <w:szCs w:val="21"/>
+          <w:lang w:val="en-US" w:eastAsia="ru-RU"/>
+        </w:rPr>
+        <w:t xml:space="preserve"> Cout=</w:t>
+      </w:r>
+      <w:r>
+        <w:rPr>
+          <w:rFonts w:eastAsia="Times New Roman" w:cs="Times New Roman" w:ascii="Consolas" w:hAnsi="Consolas"/>
+          <w:color w:val="B5CEA8"/>
+          <w:sz w:val="21"/>
+          <w:szCs w:val="21"/>
+          <w:lang w:val="en-US" w:eastAsia="ru-RU"/>
+        </w:rPr>
+        <w:t>1</w:t>
+      </w:r>
+      <w:r>
+        <w:rPr>
+          <w:rFonts w:eastAsia="Times New Roman" w:cs="Times New Roman" w:ascii="Consolas" w:hAnsi="Consolas"/>
+          <w:color w:val="D4D4D4"/>
+          <w:sz w:val="21"/>
+          <w:szCs w:val="21"/>
+          <w:lang w:val="en-US" w:eastAsia="ru-RU"/>
+        </w:rPr>
+        <w:t xml:space="preserve"> Result=</w:t>
+      </w:r>
+      <w:r>
+        <w:rPr>
+          <w:rFonts w:eastAsia="Times New Roman" w:cs="Times New Roman" w:ascii="Consolas" w:hAnsi="Consolas"/>
+          <w:color w:val="B5CEA8"/>
+          <w:sz w:val="21"/>
+          <w:szCs w:val="21"/>
+          <w:lang w:val="en-US" w:eastAsia="ru-RU"/>
+        </w:rPr>
+        <w:t>10000</w:t>
+      </w:r>
+    </w:p>
+    <w:p>
+      <w:pPr>
+        <w:pStyle w:val="Normal"/>
+        <w:shd w:val="clear" w:color="auto" w:fill="1E1E1E"/>
+        <w:spacing w:lineRule="atLeast" w:line="285" w:before="0" w:after="0"/>
+        <w:rPr>
+          <w:rFonts w:ascii="Consolas" w:hAnsi="Consolas" w:eastAsia="Times New Roman" w:cs="Times New Roman"/>
+          <w:color w:val="D4D4D4"/>
+          <w:sz w:val="21"/>
+          <w:szCs w:val="21"/>
+          <w:lang w:val="en-US" w:eastAsia="ru-RU"/>
+        </w:rPr>
+      </w:pPr>
+      <w:r>
+        <w:rPr>
+          <w:rFonts w:eastAsia="Times New Roman" w:cs="Times New Roman" w:ascii="Consolas" w:hAnsi="Consolas"/>
+          <w:color w:val="D4D4D4"/>
+          <w:sz w:val="21"/>
+          <w:szCs w:val="21"/>
+          <w:lang w:val="en-US" w:eastAsia="ru-RU"/>
+        </w:rPr>
+        <w:t xml:space="preserve">Time: </w:t>
+      </w:r>
+      <w:r>
+        <w:rPr>
+          <w:rFonts w:eastAsia="Times New Roman" w:cs="Times New Roman" w:ascii="Consolas" w:hAnsi="Consolas"/>
+          <w:color w:val="B5CEA8"/>
+          <w:sz w:val="21"/>
+          <w:szCs w:val="21"/>
+          <w:lang w:val="en-US" w:eastAsia="ru-RU"/>
+        </w:rPr>
+        <w:t>50000</w:t>
+      </w:r>
+      <w:r>
+        <w:rPr>
+          <w:rFonts w:eastAsia="Times New Roman" w:cs="Times New Roman" w:ascii="Consolas" w:hAnsi="Consolas"/>
+          <w:color w:val="D4D4D4"/>
+          <w:sz w:val="21"/>
+          <w:szCs w:val="21"/>
+          <w:lang w:val="en-US" w:eastAsia="ru-RU"/>
+        </w:rPr>
+        <w:t xml:space="preserve"> A=</w:t>
+      </w:r>
+      <w:r>
+        <w:rPr>
+          <w:rFonts w:eastAsia="Times New Roman" w:cs="Times New Roman" w:ascii="Consolas" w:hAnsi="Consolas"/>
+          <w:color w:val="B5CEA8"/>
+          <w:sz w:val="21"/>
+          <w:szCs w:val="21"/>
+          <w:lang w:val="en-US" w:eastAsia="ru-RU"/>
+        </w:rPr>
+        <w:t>0000</w:t>
+      </w:r>
+      <w:r>
+        <w:rPr>
+          <w:rFonts w:eastAsia="Times New Roman" w:cs="Times New Roman" w:ascii="Consolas" w:hAnsi="Consolas"/>
+          <w:color w:val="D4D4D4"/>
+          <w:sz w:val="21"/>
+          <w:szCs w:val="21"/>
+          <w:lang w:val="en-US" w:eastAsia="ru-RU"/>
+        </w:rPr>
+        <w:t xml:space="preserve"> B=</w:t>
+      </w:r>
+      <w:r>
+        <w:rPr>
+          <w:rFonts w:eastAsia="Times New Roman" w:cs="Times New Roman" w:ascii="Consolas" w:hAnsi="Consolas"/>
+          <w:color w:val="B5CEA8"/>
+          <w:sz w:val="21"/>
+          <w:szCs w:val="21"/>
+          <w:lang w:val="en-US" w:eastAsia="ru-RU"/>
+        </w:rPr>
+        <w:t>0000</w:t>
+      </w:r>
+      <w:r>
+        <w:rPr>
+          <w:rFonts w:eastAsia="Times New Roman" w:cs="Times New Roman" w:ascii="Consolas" w:hAnsi="Consolas"/>
+          <w:color w:val="D4D4D4"/>
+          <w:sz w:val="21"/>
+          <w:szCs w:val="21"/>
+          <w:lang w:val="en-US" w:eastAsia="ru-RU"/>
+        </w:rPr>
+        <w:t xml:space="preserve"> Cin=</w:t>
+      </w:r>
+      <w:r>
+        <w:rPr>
+          <w:rFonts w:eastAsia="Times New Roman" w:cs="Times New Roman" w:ascii="Consolas" w:hAnsi="Consolas"/>
+          <w:color w:val="B5CEA8"/>
+          <w:sz w:val="21"/>
+          <w:szCs w:val="21"/>
+          <w:lang w:val="en-US" w:eastAsia="ru-RU"/>
+        </w:rPr>
+        <w:t>1</w:t>
+      </w:r>
+      <w:r>
+        <w:rPr>
+          <w:rFonts w:eastAsia="Times New Roman" w:cs="Times New Roman" w:ascii="Consolas" w:hAnsi="Consolas"/>
+          <w:color w:val="D4D4D4"/>
+          <w:sz w:val="21"/>
+          <w:szCs w:val="21"/>
+          <w:lang w:val="en-US" w:eastAsia="ru-RU"/>
+        </w:rPr>
+        <w:t xml:space="preserve"> → Sum=</w:t>
+      </w:r>
+      <w:r>
+        <w:rPr>
+          <w:rFonts w:eastAsia="Times New Roman" w:cs="Times New Roman" w:ascii="Consolas" w:hAnsi="Consolas"/>
+          <w:color w:val="B5CEA8"/>
+          <w:sz w:val="21"/>
+          <w:szCs w:val="21"/>
+          <w:lang w:val="en-US" w:eastAsia="ru-RU"/>
+        </w:rPr>
+        <w:t>0001</w:t>
+      </w:r>
+      <w:r>
+        <w:rPr>
+          <w:rFonts w:eastAsia="Times New Roman" w:cs="Times New Roman" w:ascii="Consolas" w:hAnsi="Consolas"/>
+          <w:color w:val="D4D4D4"/>
+          <w:sz w:val="21"/>
+          <w:szCs w:val="21"/>
+          <w:lang w:val="en-US" w:eastAsia="ru-RU"/>
+        </w:rPr>
+        <w:t xml:space="preserve"> Cout=</w:t>
+      </w:r>
+      <w:r>
+        <w:rPr>
+          <w:rFonts w:eastAsia="Times New Roman" w:cs="Times New Roman" w:ascii="Consolas" w:hAnsi="Consolas"/>
+          <w:color w:val="B5CEA8"/>
+          <w:sz w:val="21"/>
+          <w:szCs w:val="21"/>
+          <w:lang w:val="en-US" w:eastAsia="ru-RU"/>
+        </w:rPr>
+        <w:t>0</w:t>
+      </w:r>
+      <w:r>
+        <w:rPr>
+          <w:rFonts w:eastAsia="Times New Roman" w:cs="Times New Roman" w:ascii="Consolas" w:hAnsi="Consolas"/>
+          <w:color w:val="D4D4D4"/>
+          <w:sz w:val="21"/>
+          <w:szCs w:val="21"/>
+          <w:lang w:val="en-US" w:eastAsia="ru-RU"/>
+        </w:rPr>
+        <w:t xml:space="preserve"> Result=</w:t>
+      </w:r>
+      <w:r>
+        <w:rPr>
+          <w:rFonts w:eastAsia="Times New Roman" w:cs="Times New Roman" w:ascii="Consolas" w:hAnsi="Consolas"/>
+          <w:color w:val="B5CEA8"/>
+          <w:sz w:val="21"/>
+          <w:szCs w:val="21"/>
+          <w:lang w:val="en-US" w:eastAsia="ru-RU"/>
+        </w:rPr>
+        <w:t>00001</w:t>
+      </w:r>
+    </w:p>
+    <w:p>
+      <w:pPr>
+        <w:pStyle w:val="Normal"/>
+        <w:shd w:val="clear" w:color="auto" w:fill="1E1E1E"/>
+        <w:spacing w:lineRule="atLeast" w:line="285" w:before="0" w:after="0"/>
+        <w:rPr>
+          <w:rFonts w:ascii="Consolas" w:hAnsi="Consolas" w:eastAsia="Times New Roman" w:cs="Times New Roman"/>
+          <w:color w:val="D4D4D4"/>
+          <w:sz w:val="21"/>
+          <w:szCs w:val="21"/>
+          <w:lang w:val="en-US" w:eastAsia="ru-RU"/>
+        </w:rPr>
+      </w:pPr>
+      <w:r>
+        <w:rPr>
+          <w:rFonts w:eastAsia="Times New Roman" w:cs="Times New Roman" w:ascii="Consolas" w:hAnsi="Consolas"/>
+          <w:color w:val="D4D4D4"/>
+          <w:sz w:val="21"/>
+          <w:szCs w:val="21"/>
+          <w:lang w:val="en-US" w:eastAsia="ru-RU"/>
+        </w:rPr>
+        <w:t xml:space="preserve">Time: </w:t>
+      </w:r>
+      <w:r>
+        <w:rPr>
+          <w:rFonts w:eastAsia="Times New Roman" w:cs="Times New Roman" w:ascii="Consolas" w:hAnsi="Consolas"/>
+          <w:color w:val="B5CEA8"/>
+          <w:sz w:val="21"/>
+          <w:szCs w:val="21"/>
+          <w:lang w:val="en-US" w:eastAsia="ru-RU"/>
+        </w:rPr>
+        <w:t>60000</w:t>
+      </w:r>
+      <w:r>
+        <w:rPr>
+          <w:rFonts w:eastAsia="Times New Roman" w:cs="Times New Roman" w:ascii="Consolas" w:hAnsi="Consolas"/>
+          <w:color w:val="D4D4D4"/>
+          <w:sz w:val="21"/>
+          <w:szCs w:val="21"/>
+          <w:lang w:val="en-US" w:eastAsia="ru-RU"/>
+        </w:rPr>
+        <w:t xml:space="preserve"> A=</w:t>
+      </w:r>
+      <w:r>
+        <w:rPr>
+          <w:rFonts w:eastAsia="Times New Roman" w:cs="Times New Roman" w:ascii="Consolas" w:hAnsi="Consolas"/>
+          <w:color w:val="B5CEA8"/>
+          <w:sz w:val="21"/>
+          <w:szCs w:val="21"/>
+          <w:lang w:val="en-US" w:eastAsia="ru-RU"/>
+        </w:rPr>
+        <w:t>1111</w:t>
+      </w:r>
+      <w:r>
+        <w:rPr>
+          <w:rFonts w:eastAsia="Times New Roman" w:cs="Times New Roman" w:ascii="Consolas" w:hAnsi="Consolas"/>
+          <w:color w:val="D4D4D4"/>
+          <w:sz w:val="21"/>
+          <w:szCs w:val="21"/>
+          <w:lang w:val="en-US" w:eastAsia="ru-RU"/>
+        </w:rPr>
+        <w:t xml:space="preserve"> B=</w:t>
+      </w:r>
+      <w:r>
+        <w:rPr>
+          <w:rFonts w:eastAsia="Times New Roman" w:cs="Times New Roman" w:ascii="Consolas" w:hAnsi="Consolas"/>
+          <w:color w:val="B5CEA8"/>
+          <w:sz w:val="21"/>
+          <w:szCs w:val="21"/>
+          <w:lang w:val="en-US" w:eastAsia="ru-RU"/>
+        </w:rPr>
+        <w:t>0000</w:t>
+      </w:r>
+      <w:r>
+        <w:rPr>
+          <w:rFonts w:eastAsia="Times New Roman" w:cs="Times New Roman" w:ascii="Consolas" w:hAnsi="Consolas"/>
+          <w:color w:val="D4D4D4"/>
+          <w:sz w:val="21"/>
+          <w:szCs w:val="21"/>
+          <w:lang w:val="en-US" w:eastAsia="ru-RU"/>
+        </w:rPr>
+        <w:t xml:space="preserve"> Cin=</w:t>
+      </w:r>
+      <w:r>
+        <w:rPr>
+          <w:rFonts w:eastAsia="Times New Roman" w:cs="Times New Roman" w:ascii="Consolas" w:hAnsi="Consolas"/>
+          <w:color w:val="B5CEA8"/>
+          <w:sz w:val="21"/>
+          <w:szCs w:val="21"/>
+          <w:lang w:val="en-US" w:eastAsia="ru-RU"/>
+        </w:rPr>
+        <w:t>1</w:t>
+      </w:r>
+      <w:r>
+        <w:rPr>
+          <w:rFonts w:eastAsia="Times New Roman" w:cs="Times New Roman" w:ascii="Consolas" w:hAnsi="Consolas"/>
+          <w:color w:val="D4D4D4"/>
+          <w:sz w:val="21"/>
+          <w:szCs w:val="21"/>
+          <w:lang w:val="en-US" w:eastAsia="ru-RU"/>
+        </w:rPr>
+        <w:t xml:space="preserve"> → Sum=</w:t>
+      </w:r>
+      <w:r>
+        <w:rPr>
+          <w:rFonts w:eastAsia="Times New Roman" w:cs="Times New Roman" w:ascii="Consolas" w:hAnsi="Consolas"/>
+          <w:color w:val="B5CEA8"/>
+          <w:sz w:val="21"/>
+          <w:szCs w:val="21"/>
+          <w:lang w:val="en-US" w:eastAsia="ru-RU"/>
+        </w:rPr>
+        <w:t>0000</w:t>
+      </w:r>
+      <w:r>
+        <w:rPr>
+          <w:rFonts w:eastAsia="Times New Roman" w:cs="Times New Roman" w:ascii="Consolas" w:hAnsi="Consolas"/>
+          <w:color w:val="D4D4D4"/>
+          <w:sz w:val="21"/>
+          <w:szCs w:val="21"/>
+          <w:lang w:val="en-US" w:eastAsia="ru-RU"/>
+        </w:rPr>
+        <w:t xml:space="preserve"> Cout=</w:t>
+      </w:r>
+      <w:r>
+        <w:rPr>
+          <w:rFonts w:eastAsia="Times New Roman" w:cs="Times New Roman" w:ascii="Consolas" w:hAnsi="Consolas"/>
+          <w:color w:val="B5CEA8"/>
+          <w:sz w:val="21"/>
+          <w:szCs w:val="21"/>
+          <w:lang w:val="en-US" w:eastAsia="ru-RU"/>
+        </w:rPr>
+        <w:t>1</w:t>
+      </w:r>
+      <w:r>
+        <w:rPr>
+          <w:rFonts w:eastAsia="Times New Roman" w:cs="Times New Roman" w:ascii="Consolas" w:hAnsi="Consolas"/>
+          <w:color w:val="D4D4D4"/>
+          <w:sz w:val="21"/>
+          <w:szCs w:val="21"/>
+          <w:lang w:val="en-US" w:eastAsia="ru-RU"/>
+        </w:rPr>
+        <w:t xml:space="preserve"> Result=</w:t>
+      </w:r>
+      <w:r>
+        <w:rPr>
+          <w:rFonts w:eastAsia="Times New Roman" w:cs="Times New Roman" w:ascii="Consolas" w:hAnsi="Consolas"/>
+          <w:color w:val="B5CEA8"/>
+          <w:sz w:val="21"/>
+          <w:szCs w:val="21"/>
+          <w:lang w:val="en-US" w:eastAsia="ru-RU"/>
+        </w:rPr>
+        <w:t>10000</w:t>
+      </w:r>
+    </w:p>
+    <w:p>
+      <w:pPr>
+        <w:pStyle w:val="Normal"/>
+        <w:shd w:val="clear" w:color="auto" w:fill="1E1E1E"/>
+        <w:spacing w:lineRule="atLeast" w:line="285" w:before="0" w:after="0"/>
+        <w:rPr>
+          <w:rFonts w:ascii="Consolas" w:hAnsi="Consolas" w:eastAsia="Times New Roman" w:cs="Times New Roman"/>
+          <w:color w:val="D4D4D4"/>
+          <w:sz w:val="21"/>
+          <w:szCs w:val="21"/>
+          <w:lang w:val="en-US" w:eastAsia="ru-RU"/>
+        </w:rPr>
+      </w:pPr>
+      <w:r>
+        <w:rPr>
+          <w:rFonts w:eastAsia="Times New Roman" w:cs="Times New Roman" w:ascii="Consolas" w:hAnsi="Consolas"/>
+          <w:color w:val="D4D4D4"/>
+          <w:sz w:val="21"/>
+          <w:szCs w:val="21"/>
+          <w:lang w:val="en-US" w:eastAsia="ru-RU"/>
+        </w:rPr>
+        <w:t xml:space="preserve">Time: </w:t>
+      </w:r>
+      <w:r>
+        <w:rPr>
+          <w:rFonts w:eastAsia="Times New Roman" w:cs="Times New Roman" w:ascii="Consolas" w:hAnsi="Consolas"/>
+          <w:color w:val="B5CEA8"/>
+          <w:sz w:val="21"/>
+          <w:szCs w:val="21"/>
+          <w:lang w:val="en-US" w:eastAsia="ru-RU"/>
+        </w:rPr>
+        <w:t>70000</w:t>
+      </w:r>
+      <w:r>
+        <w:rPr>
+          <w:rFonts w:eastAsia="Times New Roman" w:cs="Times New Roman" w:ascii="Consolas" w:hAnsi="Consolas"/>
+          <w:color w:val="D4D4D4"/>
+          <w:sz w:val="21"/>
+          <w:szCs w:val="21"/>
+          <w:lang w:val="en-US" w:eastAsia="ru-RU"/>
+        </w:rPr>
+        <w:t xml:space="preserve"> A=</w:t>
+      </w:r>
+      <w:r>
+        <w:rPr>
+          <w:rFonts w:eastAsia="Times New Roman" w:cs="Times New Roman" w:ascii="Consolas" w:hAnsi="Consolas"/>
+          <w:color w:val="B5CEA8"/>
+          <w:sz w:val="21"/>
+          <w:szCs w:val="21"/>
+          <w:lang w:val="en-US" w:eastAsia="ru-RU"/>
+        </w:rPr>
+        <w:t>1111</w:t>
+      </w:r>
+      <w:r>
+        <w:rPr>
+          <w:rFonts w:eastAsia="Times New Roman" w:cs="Times New Roman" w:ascii="Consolas" w:hAnsi="Consolas"/>
+          <w:color w:val="D4D4D4"/>
+          <w:sz w:val="21"/>
+          <w:szCs w:val="21"/>
+          <w:lang w:val="en-US" w:eastAsia="ru-RU"/>
+        </w:rPr>
+        <w:t xml:space="preserve"> B=</w:t>
+      </w:r>
+      <w:r>
+        <w:rPr>
+          <w:rFonts w:eastAsia="Times New Roman" w:cs="Times New Roman" w:ascii="Consolas" w:hAnsi="Consolas"/>
+          <w:color w:val="B5CEA8"/>
+          <w:sz w:val="21"/>
+          <w:szCs w:val="21"/>
+          <w:lang w:val="en-US" w:eastAsia="ru-RU"/>
+        </w:rPr>
+        <w:t>1111</w:t>
+      </w:r>
+      <w:r>
+        <w:rPr>
+          <w:rFonts w:eastAsia="Times New Roman" w:cs="Times New Roman" w:ascii="Consolas" w:hAnsi="Consolas"/>
+          <w:color w:val="D4D4D4"/>
+          <w:sz w:val="21"/>
+          <w:szCs w:val="21"/>
+          <w:lang w:val="en-US" w:eastAsia="ru-RU"/>
+        </w:rPr>
+        <w:t xml:space="preserve"> Cin=</w:t>
+      </w:r>
+      <w:r>
+        <w:rPr>
+          <w:rFonts w:eastAsia="Times New Roman" w:cs="Times New Roman" w:ascii="Consolas" w:hAnsi="Consolas"/>
+          <w:color w:val="B5CEA8"/>
+          <w:sz w:val="21"/>
+          <w:szCs w:val="21"/>
+          <w:lang w:val="en-US" w:eastAsia="ru-RU"/>
+        </w:rPr>
+        <w:t>0</w:t>
+      </w:r>
+      <w:r>
+        <w:rPr>
+          <w:rFonts w:eastAsia="Times New Roman" w:cs="Times New Roman" w:ascii="Consolas" w:hAnsi="Consolas"/>
+          <w:color w:val="D4D4D4"/>
+          <w:sz w:val="21"/>
+          <w:szCs w:val="21"/>
+          <w:lang w:val="en-US" w:eastAsia="ru-RU"/>
+        </w:rPr>
+        <w:t xml:space="preserve"> → Sum=</w:t>
+      </w:r>
+      <w:r>
+        <w:rPr>
+          <w:rFonts w:eastAsia="Times New Roman" w:cs="Times New Roman" w:ascii="Consolas" w:hAnsi="Consolas"/>
+          <w:color w:val="B5CEA8"/>
+          <w:sz w:val="21"/>
+          <w:szCs w:val="21"/>
+          <w:lang w:val="en-US" w:eastAsia="ru-RU"/>
+        </w:rPr>
+        <w:t>1110</w:t>
+      </w:r>
+      <w:r>
+        <w:rPr>
+          <w:rFonts w:eastAsia="Times New Roman" w:cs="Times New Roman" w:ascii="Consolas" w:hAnsi="Consolas"/>
+          <w:color w:val="D4D4D4"/>
+          <w:sz w:val="21"/>
+          <w:szCs w:val="21"/>
+          <w:lang w:val="en-US" w:eastAsia="ru-RU"/>
+        </w:rPr>
+        <w:t xml:space="preserve"> Cout=</w:t>
+      </w:r>
+      <w:r>
+        <w:rPr>
+          <w:rFonts w:eastAsia="Times New Roman" w:cs="Times New Roman" w:ascii="Consolas" w:hAnsi="Consolas"/>
+          <w:color w:val="B5CEA8"/>
+          <w:sz w:val="21"/>
+          <w:szCs w:val="21"/>
+          <w:lang w:val="en-US" w:eastAsia="ru-RU"/>
+        </w:rPr>
+        <w:t>1</w:t>
+      </w:r>
+      <w:r>
+        <w:rPr>
+          <w:rFonts w:eastAsia="Times New Roman" w:cs="Times New Roman" w:ascii="Consolas" w:hAnsi="Consolas"/>
+          <w:color w:val="D4D4D4"/>
+          <w:sz w:val="21"/>
+          <w:szCs w:val="21"/>
+          <w:lang w:val="en-US" w:eastAsia="ru-RU"/>
+        </w:rPr>
+        <w:t xml:space="preserve"> Result=</w:t>
+      </w:r>
+      <w:r>
+        <w:rPr>
+          <w:rFonts w:eastAsia="Times New Roman" w:cs="Times New Roman" w:ascii="Consolas" w:hAnsi="Consolas"/>
+          <w:color w:val="B5CEA8"/>
+          <w:sz w:val="21"/>
+          <w:szCs w:val="21"/>
+          <w:lang w:val="en-US" w:eastAsia="ru-RU"/>
+        </w:rPr>
+        <w:t>11110</w:t>
+      </w:r>
+    </w:p>
+    <w:p>
+      <w:pPr>
+        <w:pStyle w:val="Normal"/>
+        <w:shd w:val="clear" w:color="auto" w:fill="1E1E1E"/>
+        <w:spacing w:lineRule="atLeast" w:line="285" w:before="0" w:after="0"/>
+        <w:rPr>
+          <w:rFonts w:ascii="Consolas" w:hAnsi="Consolas" w:eastAsia="Times New Roman" w:cs="Times New Roman"/>
+          <w:color w:val="D4D4D4"/>
+          <w:sz w:val="21"/>
+          <w:szCs w:val="21"/>
+          <w:lang w:val="en-US" w:eastAsia="ru-RU"/>
+        </w:rPr>
+      </w:pPr>
+      <w:r>
+        <w:rPr>
+          <w:rFonts w:eastAsia="Times New Roman" w:cs="Times New Roman" w:ascii="Consolas" w:hAnsi="Consolas"/>
+          <w:color w:val="D4D4D4"/>
+          <w:sz w:val="21"/>
+          <w:szCs w:val="21"/>
+          <w:lang w:val="en-US" w:eastAsia="ru-RU"/>
+        </w:rPr>
+        <w:t xml:space="preserve">Time: </w:t>
+      </w:r>
+      <w:r>
+        <w:rPr>
+          <w:rFonts w:eastAsia="Times New Roman" w:cs="Times New Roman" w:ascii="Consolas" w:hAnsi="Consolas"/>
+          <w:color w:val="B5CEA8"/>
+          <w:sz w:val="21"/>
+          <w:szCs w:val="21"/>
+          <w:lang w:val="en-US" w:eastAsia="ru-RU"/>
+        </w:rPr>
+        <w:t>80000</w:t>
+      </w:r>
+      <w:r>
+        <w:rPr>
+          <w:rFonts w:eastAsia="Times New Roman" w:cs="Times New Roman" w:ascii="Consolas" w:hAnsi="Consolas"/>
+          <w:color w:val="D4D4D4"/>
+          <w:sz w:val="21"/>
+          <w:szCs w:val="21"/>
+          <w:lang w:val="en-US" w:eastAsia="ru-RU"/>
+        </w:rPr>
+        <w:t xml:space="preserve"> A=</w:t>
+      </w:r>
+      <w:r>
+        <w:rPr>
+          <w:rFonts w:eastAsia="Times New Roman" w:cs="Times New Roman" w:ascii="Consolas" w:hAnsi="Consolas"/>
+          <w:color w:val="B5CEA8"/>
+          <w:sz w:val="21"/>
+          <w:szCs w:val="21"/>
+          <w:lang w:val="en-US" w:eastAsia="ru-RU"/>
+        </w:rPr>
+        <w:t>1111</w:t>
+      </w:r>
+      <w:r>
+        <w:rPr>
+          <w:rFonts w:eastAsia="Times New Roman" w:cs="Times New Roman" w:ascii="Consolas" w:hAnsi="Consolas"/>
+          <w:color w:val="D4D4D4"/>
+          <w:sz w:val="21"/>
+          <w:szCs w:val="21"/>
+          <w:lang w:val="en-US" w:eastAsia="ru-RU"/>
+        </w:rPr>
+        <w:t xml:space="preserve"> B=</w:t>
+      </w:r>
+      <w:r>
+        <w:rPr>
+          <w:rFonts w:eastAsia="Times New Roman" w:cs="Times New Roman" w:ascii="Consolas" w:hAnsi="Consolas"/>
+          <w:color w:val="B5CEA8"/>
+          <w:sz w:val="21"/>
+          <w:szCs w:val="21"/>
+          <w:lang w:val="en-US" w:eastAsia="ru-RU"/>
+        </w:rPr>
+        <w:t>1111</w:t>
+      </w:r>
+      <w:r>
+        <w:rPr>
+          <w:rFonts w:eastAsia="Times New Roman" w:cs="Times New Roman" w:ascii="Consolas" w:hAnsi="Consolas"/>
+          <w:color w:val="D4D4D4"/>
+          <w:sz w:val="21"/>
+          <w:szCs w:val="21"/>
+          <w:lang w:val="en-US" w:eastAsia="ru-RU"/>
+        </w:rPr>
+        <w:t xml:space="preserve"> Cin=</w:t>
+      </w:r>
+      <w:r>
+        <w:rPr>
+          <w:rFonts w:eastAsia="Times New Roman" w:cs="Times New Roman" w:ascii="Consolas" w:hAnsi="Consolas"/>
+          <w:color w:val="B5CEA8"/>
+          <w:sz w:val="21"/>
+          <w:szCs w:val="21"/>
+          <w:lang w:val="en-US" w:eastAsia="ru-RU"/>
+        </w:rPr>
+        <w:t>1</w:t>
+      </w:r>
+      <w:r>
+        <w:rPr>
+          <w:rFonts w:eastAsia="Times New Roman" w:cs="Times New Roman" w:ascii="Consolas" w:hAnsi="Consolas"/>
+          <w:color w:val="D4D4D4"/>
+          <w:sz w:val="21"/>
+          <w:szCs w:val="21"/>
+          <w:lang w:val="en-US" w:eastAsia="ru-RU"/>
+        </w:rPr>
+        <w:t xml:space="preserve"> → Sum=</w:t>
+      </w:r>
+      <w:r>
+        <w:rPr>
+          <w:rFonts w:eastAsia="Times New Roman" w:cs="Times New Roman" w:ascii="Consolas" w:hAnsi="Consolas"/>
+          <w:color w:val="B5CEA8"/>
+          <w:sz w:val="21"/>
+          <w:szCs w:val="21"/>
+          <w:lang w:val="en-US" w:eastAsia="ru-RU"/>
+        </w:rPr>
+        <w:t>1111</w:t>
+      </w:r>
+      <w:r>
+        <w:rPr>
+          <w:rFonts w:eastAsia="Times New Roman" w:cs="Times New Roman" w:ascii="Consolas" w:hAnsi="Consolas"/>
+          <w:color w:val="D4D4D4"/>
+          <w:sz w:val="21"/>
+          <w:szCs w:val="21"/>
+          <w:lang w:val="en-US" w:eastAsia="ru-RU"/>
+        </w:rPr>
+        <w:t xml:space="preserve"> Cout=</w:t>
+      </w:r>
+      <w:r>
+        <w:rPr>
+          <w:rFonts w:eastAsia="Times New Roman" w:cs="Times New Roman" w:ascii="Consolas" w:hAnsi="Consolas"/>
+          <w:color w:val="B5CEA8"/>
+          <w:sz w:val="21"/>
+          <w:szCs w:val="21"/>
+          <w:lang w:val="en-US" w:eastAsia="ru-RU"/>
+        </w:rPr>
+        <w:t>1</w:t>
+      </w:r>
+      <w:r>
+        <w:rPr>
+          <w:rFonts w:eastAsia="Times New Roman" w:cs="Times New Roman" w:ascii="Consolas" w:hAnsi="Consolas"/>
+          <w:color w:val="D4D4D4"/>
+          <w:sz w:val="21"/>
+          <w:szCs w:val="21"/>
+          <w:lang w:val="en-US" w:eastAsia="ru-RU"/>
+        </w:rPr>
+        <w:t xml:space="preserve"> Result=</w:t>
+      </w:r>
+      <w:r>
+        <w:rPr>
+          <w:rFonts w:eastAsia="Times New Roman" w:cs="Times New Roman" w:ascii="Consolas" w:hAnsi="Consolas"/>
+          <w:color w:val="B5CEA8"/>
+          <w:sz w:val="21"/>
+          <w:szCs w:val="21"/>
+          <w:lang w:val="en-US" w:eastAsia="ru-RU"/>
+        </w:rPr>
+        <w:t>11111</w:t>
+      </w:r>
+    </w:p>
+    <w:p>
+      <w:pPr>
+        <w:pStyle w:val="Normal"/>
+        <w:shd w:val="clear" w:color="auto" w:fill="1E1E1E"/>
+        <w:spacing w:lineRule="atLeast" w:line="285" w:before="0" w:after="0"/>
+        <w:rPr>
+          <w:rFonts w:ascii="Consolas" w:hAnsi="Consolas" w:eastAsia="Times New Roman" w:cs="Times New Roman"/>
+          <w:color w:val="D4D4D4"/>
+          <w:sz w:val="21"/>
+          <w:szCs w:val="21"/>
+          <w:lang w:val="en-US" w:eastAsia="ru-RU"/>
+        </w:rPr>
+      </w:pPr>
+      <w:r>
+        <w:rPr>
+          <w:rFonts w:eastAsia="Times New Roman" w:cs="Times New Roman" w:ascii="Consolas" w:hAnsi="Consolas"/>
+          <w:color w:val="D4D4D4"/>
+          <w:sz w:val="21"/>
+          <w:szCs w:val="21"/>
+          <w:lang w:val="en-US" w:eastAsia="ru-RU"/>
+        </w:rPr>
+        <w:t xml:space="preserve">Time: </w:t>
+      </w:r>
+      <w:r>
+        <w:rPr>
+          <w:rFonts w:eastAsia="Times New Roman" w:cs="Times New Roman" w:ascii="Consolas" w:hAnsi="Consolas"/>
+          <w:color w:val="B5CEA8"/>
+          <w:sz w:val="21"/>
+          <w:szCs w:val="21"/>
+          <w:lang w:val="en-US" w:eastAsia="ru-RU"/>
+        </w:rPr>
+        <w:t>90000</w:t>
+      </w:r>
+      <w:r>
+        <w:rPr>
+          <w:rFonts w:eastAsia="Times New Roman" w:cs="Times New Roman" w:ascii="Consolas" w:hAnsi="Consolas"/>
+          <w:color w:val="D4D4D4"/>
+          <w:sz w:val="21"/>
+          <w:szCs w:val="21"/>
+          <w:lang w:val="en-US" w:eastAsia="ru-RU"/>
+        </w:rPr>
+        <w:t xml:space="preserve"> A=</w:t>
+      </w:r>
+      <w:r>
+        <w:rPr>
+          <w:rFonts w:eastAsia="Times New Roman" w:cs="Times New Roman" w:ascii="Consolas" w:hAnsi="Consolas"/>
+          <w:color w:val="B5CEA8"/>
+          <w:sz w:val="21"/>
+          <w:szCs w:val="21"/>
+          <w:lang w:val="en-US" w:eastAsia="ru-RU"/>
+        </w:rPr>
+        <w:t>1010</w:t>
+      </w:r>
+      <w:r>
+        <w:rPr>
+          <w:rFonts w:eastAsia="Times New Roman" w:cs="Times New Roman" w:ascii="Consolas" w:hAnsi="Consolas"/>
+          <w:color w:val="D4D4D4"/>
+          <w:sz w:val="21"/>
+          <w:szCs w:val="21"/>
+          <w:lang w:val="en-US" w:eastAsia="ru-RU"/>
+        </w:rPr>
+        <w:t xml:space="preserve"> B=</w:t>
+      </w:r>
+      <w:r>
+        <w:rPr>
+          <w:rFonts w:eastAsia="Times New Roman" w:cs="Times New Roman" w:ascii="Consolas" w:hAnsi="Consolas"/>
+          <w:color w:val="B5CEA8"/>
+          <w:sz w:val="21"/>
+          <w:szCs w:val="21"/>
+          <w:lang w:val="en-US" w:eastAsia="ru-RU"/>
+        </w:rPr>
+        <w:t>0101</w:t>
+      </w:r>
+      <w:r>
+        <w:rPr>
+          <w:rFonts w:eastAsia="Times New Roman" w:cs="Times New Roman" w:ascii="Consolas" w:hAnsi="Consolas"/>
+          <w:color w:val="D4D4D4"/>
+          <w:sz w:val="21"/>
+          <w:szCs w:val="21"/>
+          <w:lang w:val="en-US" w:eastAsia="ru-RU"/>
+        </w:rPr>
+        <w:t xml:space="preserve"> Cin=</w:t>
+      </w:r>
+      <w:r>
+        <w:rPr>
+          <w:rFonts w:eastAsia="Times New Roman" w:cs="Times New Roman" w:ascii="Consolas" w:hAnsi="Consolas"/>
+          <w:color w:val="B5CEA8"/>
+          <w:sz w:val="21"/>
+          <w:szCs w:val="21"/>
+          <w:lang w:val="en-US" w:eastAsia="ru-RU"/>
+        </w:rPr>
+        <w:t>0</w:t>
+      </w:r>
+      <w:r>
+        <w:rPr>
+          <w:rFonts w:eastAsia="Times New Roman" w:cs="Times New Roman" w:ascii="Consolas" w:hAnsi="Consolas"/>
+          <w:color w:val="D4D4D4"/>
+          <w:sz w:val="21"/>
+          <w:szCs w:val="21"/>
+          <w:lang w:val="en-US" w:eastAsia="ru-RU"/>
+        </w:rPr>
+        <w:t xml:space="preserve"> → Sum=</w:t>
+      </w:r>
+      <w:r>
+        <w:rPr>
+          <w:rFonts w:eastAsia="Times New Roman" w:cs="Times New Roman" w:ascii="Consolas" w:hAnsi="Consolas"/>
+          <w:color w:val="B5CEA8"/>
+          <w:sz w:val="21"/>
+          <w:szCs w:val="21"/>
+          <w:lang w:val="en-US" w:eastAsia="ru-RU"/>
+        </w:rPr>
+        <w:t>1111</w:t>
+      </w:r>
+      <w:r>
+        <w:rPr>
+          <w:rFonts w:eastAsia="Times New Roman" w:cs="Times New Roman" w:ascii="Consolas" w:hAnsi="Consolas"/>
+          <w:color w:val="D4D4D4"/>
+          <w:sz w:val="21"/>
+          <w:szCs w:val="21"/>
+          <w:lang w:val="en-US" w:eastAsia="ru-RU"/>
+        </w:rPr>
+        <w:t xml:space="preserve"> Cout=</w:t>
+      </w:r>
+      <w:r>
+        <w:rPr>
+          <w:rFonts w:eastAsia="Times New Roman" w:cs="Times New Roman" w:ascii="Consolas" w:hAnsi="Consolas"/>
+          <w:color w:val="B5CEA8"/>
+          <w:sz w:val="21"/>
+          <w:szCs w:val="21"/>
+          <w:lang w:val="en-US" w:eastAsia="ru-RU"/>
+        </w:rPr>
+        <w:t>0</w:t>
+      </w:r>
+      <w:r>
+        <w:rPr>
+          <w:rFonts w:eastAsia="Times New Roman" w:cs="Times New Roman" w:ascii="Consolas" w:hAnsi="Consolas"/>
+          <w:color w:val="D4D4D4"/>
+          <w:sz w:val="21"/>
+          <w:szCs w:val="21"/>
+          <w:lang w:val="en-US" w:eastAsia="ru-RU"/>
+        </w:rPr>
+        <w:t xml:space="preserve"> Result=</w:t>
+      </w:r>
+      <w:r>
+        <w:rPr>
+          <w:rFonts w:eastAsia="Times New Roman" w:cs="Times New Roman" w:ascii="Consolas" w:hAnsi="Consolas"/>
+          <w:color w:val="B5CEA8"/>
+          <w:sz w:val="21"/>
+          <w:szCs w:val="21"/>
+          <w:lang w:val="en-US" w:eastAsia="ru-RU"/>
+        </w:rPr>
+        <w:t>01111</w:t>
+      </w:r>
+    </w:p>
+    <w:p>
+      <w:pPr>
+        <w:pStyle w:val="Normal"/>
+        <w:shd w:val="clear" w:color="auto" w:fill="1E1E1E"/>
+        <w:spacing w:lineRule="atLeast" w:line="285" w:before="0" w:after="0"/>
+        <w:rPr>
+          <w:rFonts w:ascii="Consolas" w:hAnsi="Consolas" w:eastAsia="Times New Roman" w:cs="Times New Roman"/>
+          <w:color w:val="D4D4D4"/>
+          <w:sz w:val="21"/>
+          <w:szCs w:val="21"/>
+          <w:lang w:val="en-US" w:eastAsia="ru-RU"/>
+        </w:rPr>
+      </w:pPr>
+      <w:r>
+        <w:rPr>
+          <w:rFonts w:eastAsia="Times New Roman" w:cs="Times New Roman" w:ascii="Consolas" w:hAnsi="Consolas"/>
+          <w:color w:val="D4D4D4"/>
+          <w:sz w:val="21"/>
+          <w:szCs w:val="21"/>
+          <w:lang w:val="en-US" w:eastAsia="ru-RU"/>
+        </w:rPr>
+        <w:t xml:space="preserve">Time: </w:t>
+      </w:r>
+      <w:r>
+        <w:rPr>
+          <w:rFonts w:eastAsia="Times New Roman" w:cs="Times New Roman" w:ascii="Consolas" w:hAnsi="Consolas"/>
+          <w:color w:val="B5CEA8"/>
+          <w:sz w:val="21"/>
+          <w:szCs w:val="21"/>
+          <w:lang w:val="en-US" w:eastAsia="ru-RU"/>
+        </w:rPr>
+        <w:t>100000</w:t>
+      </w:r>
+      <w:r>
+        <w:rPr>
+          <w:rFonts w:eastAsia="Times New Roman" w:cs="Times New Roman" w:ascii="Consolas" w:hAnsi="Consolas"/>
+          <w:color w:val="D4D4D4"/>
+          <w:sz w:val="21"/>
+          <w:szCs w:val="21"/>
+          <w:lang w:val="en-US" w:eastAsia="ru-RU"/>
+        </w:rPr>
+        <w:t xml:space="preserve"> A=</w:t>
+      </w:r>
+      <w:r>
+        <w:rPr>
+          <w:rFonts w:eastAsia="Times New Roman" w:cs="Times New Roman" w:ascii="Consolas" w:hAnsi="Consolas"/>
+          <w:color w:val="B5CEA8"/>
+          <w:sz w:val="21"/>
+          <w:szCs w:val="21"/>
+          <w:lang w:val="en-US" w:eastAsia="ru-RU"/>
+        </w:rPr>
+        <w:t>1100</w:t>
+      </w:r>
+      <w:r>
+        <w:rPr>
+          <w:rFonts w:eastAsia="Times New Roman" w:cs="Times New Roman" w:ascii="Consolas" w:hAnsi="Consolas"/>
+          <w:color w:val="D4D4D4"/>
+          <w:sz w:val="21"/>
+          <w:szCs w:val="21"/>
+          <w:lang w:val="en-US" w:eastAsia="ru-RU"/>
+        </w:rPr>
+        <w:t xml:space="preserve"> B=</w:t>
+      </w:r>
+      <w:r>
+        <w:rPr>
+          <w:rFonts w:eastAsia="Times New Roman" w:cs="Times New Roman" w:ascii="Consolas" w:hAnsi="Consolas"/>
+          <w:color w:val="B5CEA8"/>
+          <w:sz w:val="21"/>
+          <w:szCs w:val="21"/>
+          <w:lang w:val="en-US" w:eastAsia="ru-RU"/>
+        </w:rPr>
+        <w:t>0011</w:t>
+      </w:r>
+      <w:r>
+        <w:rPr>
+          <w:rFonts w:eastAsia="Times New Roman" w:cs="Times New Roman" w:ascii="Consolas" w:hAnsi="Consolas"/>
+          <w:color w:val="D4D4D4"/>
+          <w:sz w:val="21"/>
+          <w:szCs w:val="21"/>
+          <w:lang w:val="en-US" w:eastAsia="ru-RU"/>
+        </w:rPr>
+        <w:t xml:space="preserve"> Cin=</w:t>
+      </w:r>
+      <w:r>
+        <w:rPr>
+          <w:rFonts w:eastAsia="Times New Roman" w:cs="Times New Roman" w:ascii="Consolas" w:hAnsi="Consolas"/>
+          <w:color w:val="B5CEA8"/>
+          <w:sz w:val="21"/>
+          <w:szCs w:val="21"/>
+          <w:lang w:val="en-US" w:eastAsia="ru-RU"/>
+        </w:rPr>
+        <w:t>1</w:t>
+      </w:r>
+      <w:r>
+        <w:rPr>
+          <w:rFonts w:eastAsia="Times New Roman" w:cs="Times New Roman" w:ascii="Consolas" w:hAnsi="Consolas"/>
+          <w:color w:val="D4D4D4"/>
+          <w:sz w:val="21"/>
+          <w:szCs w:val="21"/>
+          <w:lang w:val="en-US" w:eastAsia="ru-RU"/>
+        </w:rPr>
+        <w:t xml:space="preserve"> → Sum=</w:t>
+      </w:r>
+      <w:r>
+        <w:rPr>
+          <w:rFonts w:eastAsia="Times New Roman" w:cs="Times New Roman" w:ascii="Consolas" w:hAnsi="Consolas"/>
+          <w:color w:val="B5CEA8"/>
+          <w:sz w:val="21"/>
+          <w:szCs w:val="21"/>
+          <w:lang w:val="en-US" w:eastAsia="ru-RU"/>
+        </w:rPr>
+        <w:t>0000</w:t>
+      </w:r>
+      <w:r>
+        <w:rPr>
+          <w:rFonts w:eastAsia="Times New Roman" w:cs="Times New Roman" w:ascii="Consolas" w:hAnsi="Consolas"/>
+          <w:color w:val="D4D4D4"/>
+          <w:sz w:val="21"/>
+          <w:szCs w:val="21"/>
+          <w:lang w:val="en-US" w:eastAsia="ru-RU"/>
+        </w:rPr>
+        <w:t xml:space="preserve"> Cout=</w:t>
+      </w:r>
+      <w:r>
+        <w:rPr>
+          <w:rFonts w:eastAsia="Times New Roman" w:cs="Times New Roman" w:ascii="Consolas" w:hAnsi="Consolas"/>
+          <w:color w:val="B5CEA8"/>
+          <w:sz w:val="21"/>
+          <w:szCs w:val="21"/>
+          <w:lang w:val="en-US" w:eastAsia="ru-RU"/>
+        </w:rPr>
+        <w:t>1</w:t>
+      </w:r>
+      <w:r>
+        <w:rPr>
+          <w:rFonts w:eastAsia="Times New Roman" w:cs="Times New Roman" w:ascii="Consolas" w:hAnsi="Consolas"/>
+          <w:color w:val="D4D4D4"/>
+          <w:sz w:val="21"/>
+          <w:szCs w:val="21"/>
+          <w:lang w:val="en-US" w:eastAsia="ru-RU"/>
+        </w:rPr>
+        <w:t xml:space="preserve"> Result=</w:t>
+      </w:r>
+      <w:r>
+        <w:rPr>
+          <w:rFonts w:eastAsia="Times New Roman" w:cs="Times New Roman" w:ascii="Consolas" w:hAnsi="Consolas"/>
+          <w:color w:val="B5CEA8"/>
+          <w:sz w:val="21"/>
+          <w:szCs w:val="21"/>
+          <w:lang w:val="en-US" w:eastAsia="ru-RU"/>
+        </w:rPr>
+        <w:t>10000</w:t>
+      </w:r>
+    </w:p>
+    <w:p>
+      <w:pPr>
+        <w:pStyle w:val="Normal"/>
+        <w:rPr>
+          <w:rFonts w:ascii="Times New Roman" w:hAnsi="Times New Roman" w:cs="Times New Roman"/>
+          <w:color w:val="000000" w:themeColor="text1"/>
           <w:lang w:val="en-US"/>
         </w:rPr>
-        <w:t>~_~</w:t>
-      </w:r>
-    </w:p>
-    <w:p>
-      <w:r>
-        <w:t>9. Определите максимальную частоту изменения входных сигналов, при которой построенная схема сохраняет работоспособность</w:t>
-      </w:r>
-    </w:p>
-    <w:p>
-      <w:r>
-        <w:t>Бесконечность нахуй</w:t>
-      </w:r>
-    </w:p>
-    <w:p>
-      <w:r>
-        <w:t xml:space="preserve">10. Составьте отчет по результатам выполнения заданий первой части </w:t>
-      </w:r>
-      <w:proofErr w:type="spellStart"/>
-      <w:proofErr w:type="gramStart"/>
-      <w:r>
-        <w:t>лаборатор</w:t>
-      </w:r>
-      <w:proofErr w:type="spellEnd"/>
-      <w:r>
-        <w:t xml:space="preserve"> ной</w:t>
-      </w:r>
-      <w:proofErr w:type="gramEnd"/>
-      <w:r>
-        <w:t xml:space="preserve"> работы.</w:t>
-      </w:r>
-    </w:p>
-    <w:p>
-      <w:r>
-        <w:t>ок</w:t>
+      </w:pPr>
+      <w:r>
+        <w:rPr>
+          <w:rFonts w:cs="Times New Roman" w:ascii="Times New Roman" w:hAnsi="Times New Roman"/>
+          <w:color w:val="000000" w:themeColor="text1"/>
+          <w:lang w:val="en-US"/>
+        </w:rPr>
+      </w:r>
+    </w:p>
+    <w:p>
+      <w:pPr>
+        <w:pStyle w:val="Normal"/>
+        <w:rPr>
+          <w:rFonts w:ascii="Times New Roman" w:hAnsi="Times New Roman" w:cs="Times New Roman"/>
+          <w:color w:val="000000" w:themeColor="text1"/>
+        </w:rPr>
+      </w:pPr>
+      <w:r>
+        <w:drawing>
+          <wp:anchor behindDoc="0" distT="0" distB="0" distL="0" distR="0" simplePos="0" locked="0" layoutInCell="0" allowOverlap="1" relativeHeight="14">
+            <wp:simplePos x="0" y="0"/>
+            <wp:positionH relativeFrom="column">
+              <wp:posOffset>-756285</wp:posOffset>
+            </wp:positionH>
+            <wp:positionV relativeFrom="paragraph">
+              <wp:posOffset>335280</wp:posOffset>
+            </wp:positionV>
+            <wp:extent cx="6908800" cy="4330700"/>
+            <wp:effectExtent l="0" t="0" r="0" b="0"/>
+            <wp:wrapNone/>
+            <wp:docPr id="13" name="Рисунок 4" descr=""/>
+            <wp:cNvGraphicFramePr>
+              <a:graphicFrameLocks xmlns:a="http://schemas.openxmlformats.org/drawingml/2006/main" noChangeAspect="1"/>
+            </wp:cNvGraphicFramePr>
+            <a:graphic xmlns:a="http://schemas.openxmlformats.org/drawingml/2006/main">
+              <a:graphicData uri="http://schemas.openxmlformats.org/drawingml/2006/picture">
+                <pic:pic xmlns:pic="http://schemas.openxmlformats.org/drawingml/2006/picture">
+                  <pic:nvPicPr>
+                    <pic:cNvPr id="13" name="Рисунок 4" descr=""/>
+                    <pic:cNvPicPr>
+                      <a:picLocks noChangeAspect="1" noChangeArrowheads="1"/>
+                    </pic:cNvPicPr>
+                  </pic:nvPicPr>
+                  <pic:blipFill>
+                    <a:blip r:embed="rId16"/>
+                    <a:stretch>
+                      <a:fillRect/>
+                    </a:stretch>
+                  </pic:blipFill>
+                  <pic:spPr bwMode="auto">
+                    <a:xfrm>
+                      <a:off x="0" y="0"/>
+                      <a:ext cx="6908800" cy="4330700"/>
+                    </a:xfrm>
+                    <a:prstGeom prst="rect">
+                      <a:avLst/>
+                    </a:prstGeom>
+                  </pic:spPr>
+                </pic:pic>
+              </a:graphicData>
+            </a:graphic>
+          </wp:anchor>
+        </w:drawing>
+      </w:r>
+      <w:r>
+        <w:rPr>
+          <w:rFonts w:cs="Times New Roman" w:ascii="Times New Roman" w:hAnsi="Times New Roman"/>
+          <w:color w:val="000000" w:themeColor="text1"/>
+        </w:rPr>
+        <w:t xml:space="preserve">Результаты в </w:t>
+      </w:r>
+      <w:r>
+        <w:rPr>
+          <w:rFonts w:cs="Times New Roman" w:ascii="Times New Roman" w:hAnsi="Times New Roman"/>
+          <w:color w:val="000000" w:themeColor="text1"/>
+          <w:lang w:val="en-US"/>
+        </w:rPr>
+        <w:t>GTKWave</w:t>
+      </w:r>
+      <w:r>
+        <w:rPr>
+          <w:rFonts w:cs="Times New Roman" w:ascii="Times New Roman" w:hAnsi="Times New Roman"/>
+          <w:color w:val="000000" w:themeColor="text1"/>
+        </w:rPr>
+        <w:t>:</w:t>
+      </w:r>
+    </w:p>
+    <w:p>
+      <w:pPr>
+        <w:pStyle w:val="Normal"/>
+        <w:rPr>
+          <w:rFonts w:ascii="Times New Roman" w:hAnsi="Times New Roman" w:cs="Times New Roman"/>
+          <w:color w:val="000000" w:themeColor="text1"/>
+        </w:rPr>
+      </w:pPr>
+      <w:r>
+        <w:rPr>
+          <w:rFonts w:cs="Times New Roman" w:ascii="Times New Roman" w:hAnsi="Times New Roman"/>
+          <w:color w:val="000000" w:themeColor="text1"/>
+        </w:rPr>
+      </w:r>
+    </w:p>
+    <w:p>
+      <w:pPr>
+        <w:pStyle w:val="Normal"/>
+        <w:rPr>
+          <w:rFonts w:ascii="Times New Roman" w:hAnsi="Times New Roman" w:cs="Times New Roman"/>
+          <w:color w:val="000000" w:themeColor="text1"/>
+        </w:rPr>
+      </w:pPr>
+      <w:r>
+        <w:rPr>
+          <w:rFonts w:cs="Times New Roman" w:ascii="Times New Roman" w:hAnsi="Times New Roman"/>
+          <w:color w:val="000000" w:themeColor="text1"/>
+        </w:rPr>
+      </w:r>
+    </w:p>
+    <w:p>
+      <w:pPr>
+        <w:pStyle w:val="Normal"/>
+        <w:rPr>
+          <w:rFonts w:ascii="Times New Roman" w:hAnsi="Times New Roman" w:cs="Times New Roman"/>
+          <w:color w:val="000000" w:themeColor="text1"/>
+        </w:rPr>
+      </w:pPr>
+      <w:r>
+        <w:rPr>
+          <w:rFonts w:cs="Times New Roman" w:ascii="Times New Roman" w:hAnsi="Times New Roman"/>
+          <w:color w:val="000000" w:themeColor="text1"/>
+        </w:rPr>
+      </w:r>
+    </w:p>
+    <w:p>
+      <w:pPr>
+        <w:pStyle w:val="Normal"/>
+        <w:rPr>
+          <w:rFonts w:ascii="Times New Roman" w:hAnsi="Times New Roman" w:cs="Times New Roman"/>
+          <w:color w:val="000000" w:themeColor="text1"/>
+        </w:rPr>
+      </w:pPr>
+      <w:r>
+        <w:rPr>
+          <w:rFonts w:cs="Times New Roman" w:ascii="Times New Roman" w:hAnsi="Times New Roman"/>
+          <w:color w:val="000000" w:themeColor="text1"/>
+        </w:rPr>
+      </w:r>
+    </w:p>
+    <w:p>
+      <w:pPr>
+        <w:pStyle w:val="Normal"/>
+        <w:ind w:left="360" w:hanging="0"/>
+        <w:rPr>
+          <w:rFonts w:ascii="Times New Roman" w:hAnsi="Times New Roman" w:cs="Times New Roman"/>
+        </w:rPr>
+      </w:pPr>
+      <w:r>
+        <w:rPr>
+          <w:rFonts w:cs="Times New Roman" w:ascii="Times New Roman" w:hAnsi="Times New Roman"/>
+        </w:rPr>
+      </w:r>
+    </w:p>
+    <w:p>
+      <w:pPr>
+        <w:pStyle w:val="Normal"/>
+        <w:rPr>
+          <w:rFonts w:ascii="Times New Roman" w:hAnsi="Times New Roman" w:cs="Times New Roman"/>
+        </w:rPr>
+      </w:pPr>
+      <w:r>
+        <w:rPr>
+          <w:rFonts w:cs="Times New Roman" w:ascii="Times New Roman" w:hAnsi="Times New Roman"/>
+        </w:rPr>
+      </w:r>
+    </w:p>
+    <w:p>
+      <w:pPr>
+        <w:pStyle w:val="Normal"/>
+        <w:rPr>
+          <w:rFonts w:ascii="Times New Roman" w:hAnsi="Times New Roman" w:cs="Times New Roman"/>
+        </w:rPr>
+      </w:pPr>
+      <w:r>
+        <w:rPr>
+          <w:rFonts w:cs="Times New Roman" w:ascii="Times New Roman" w:hAnsi="Times New Roman"/>
+        </w:rPr>
+      </w:r>
+    </w:p>
+    <w:p>
+      <w:pPr>
+        <w:pStyle w:val="Normal"/>
+        <w:rPr>
+          <w:rFonts w:ascii="Times New Roman" w:hAnsi="Times New Roman" w:cs="Times New Roman"/>
+        </w:rPr>
+      </w:pPr>
+      <w:r>
+        <w:rPr>
+          <w:rFonts w:cs="Times New Roman" w:ascii="Times New Roman" w:hAnsi="Times New Roman"/>
+        </w:rPr>
+      </w:r>
+    </w:p>
+    <w:p>
+      <w:pPr>
+        <w:pStyle w:val="Normal"/>
+        <w:rPr>
+          <w:rFonts w:ascii="Times New Roman" w:hAnsi="Times New Roman" w:cs="Times New Roman"/>
+        </w:rPr>
+      </w:pPr>
+      <w:r>
+        <w:rPr>
+          <w:rFonts w:cs="Times New Roman" w:ascii="Times New Roman" w:hAnsi="Times New Roman"/>
+        </w:rPr>
+      </w:r>
+    </w:p>
+    <w:p>
+      <w:pPr>
+        <w:pStyle w:val="Normal"/>
+        <w:rPr>
+          <w:rFonts w:ascii="Times New Roman" w:hAnsi="Times New Roman" w:cs="Times New Roman"/>
+        </w:rPr>
+      </w:pPr>
+      <w:r>
+        <w:rPr>
+          <w:rFonts w:cs="Times New Roman" w:ascii="Times New Roman" w:hAnsi="Times New Roman"/>
+        </w:rPr>
+      </w:r>
+    </w:p>
+    <w:p>
+      <w:pPr>
+        <w:pStyle w:val="Normal"/>
+        <w:rPr>
+          <w:rFonts w:ascii="Times New Roman" w:hAnsi="Times New Roman" w:cs="Times New Roman"/>
+        </w:rPr>
+      </w:pPr>
+      <w:r>
+        <w:rPr>
+          <w:rFonts w:cs="Times New Roman" w:ascii="Times New Roman" w:hAnsi="Times New Roman"/>
+        </w:rPr>
+      </w:r>
+      <w:r>
+        <w:br w:type="page"/>
+      </w:r>
+    </w:p>
+    <w:p>
+      <w:pPr>
+        <w:pStyle w:val="Heading1"/>
+        <w:rPr>
+          <w:rFonts w:ascii="Times New Roman" w:hAnsi="Times New Roman" w:cs="Times New Roman"/>
+          <w:b/>
+          <w:b/>
+          <w:i/>
+          <w:i/>
+          <w:color w:val="000000" w:themeColor="text1"/>
+          <w:lang w:val="en-US"/>
+        </w:rPr>
+      </w:pPr>
+      <w:bookmarkStart w:id="6" w:name="_Toc210780935"/>
+      <w:r>
+        <w:rPr>
+          <w:rFonts w:cs="Times New Roman" w:ascii="Times New Roman" w:hAnsi="Times New Roman"/>
+          <w:b/>
+          <w:i/>
+          <w:color w:val="000000" w:themeColor="text1"/>
+        </w:rPr>
+        <w:t>Выводы</w:t>
+      </w:r>
+      <w:r>
+        <w:rPr>
+          <w:rFonts w:cs="Times New Roman" w:ascii="Times New Roman" w:hAnsi="Times New Roman"/>
+          <w:b/>
+          <w:i/>
+          <w:color w:val="000000" w:themeColor="text1"/>
+          <w:lang w:val="en-US"/>
+        </w:rPr>
+        <w:t>:</w:t>
+      </w:r>
+      <w:bookmarkEnd w:id="6"/>
+    </w:p>
+    <w:p>
+      <w:pPr>
+        <w:pStyle w:val="Normal"/>
+        <w:rPr>
+          <w:lang w:val="en-US"/>
+        </w:rPr>
+      </w:pPr>
+      <w:r>
+        <w:rPr>
+          <w:lang w:val="en-US"/>
+        </w:rPr>
+      </w:r>
+    </w:p>
+    <w:p>
+      <w:pPr>
+        <w:pStyle w:val="Normal"/>
+        <w:spacing w:before="0" w:after="160"/>
+        <w:rPr>
+          <w:lang w:val="en-US"/>
+        </w:rPr>
+      </w:pPr>
+      <w:r>
+        <w:rPr>
+          <w:lang w:val="en-US"/>
+        </w:rPr>
+        <w:t>(</w:t>
+      </w:r>
+      <w:r>
+        <w:rPr/>
+        <w:t>ЮРИЙ ПРИДУМАЙТЕ ЧТО-НИБУДЬ</w:t>
+      </w:r>
+      <w:r>
+        <w:rPr>
+          <w:lang w:val="en-US"/>
+        </w:rPr>
+        <w:t>)</w:t>
       </w:r>
     </w:p>
     <w:sectPr>
+      <w:type w:val="nextPage"/>
       <w:pgSz w:w="11906" w:h="16838"/>
-      <w:pgMar w:top="1134" w:right="850" w:bottom="1134" w:left="1701" w:header="708" w:footer="708" w:gutter="0"/>
-      <w:cols w:space="708"/>
-      <w:docGrid w:linePitch="360"/>
+      <w:pgMar w:left="1701" w:right="850" w:gutter="0" w:header="0" w:top="1134" w:footer="0" w:bottom="1134"/>
+      <w:pgNumType w:fmt="decimal"/>
+      <w:formProt w:val="false"/>
+      <w:textDirection w:val="lrTb"/>
+      <w:docGrid w:type="default" w:linePitch="360" w:charSpace="4096"/>
     </w:sectPr>
   </w:body>
 </w:document>
 </file>
 
+<file path=word/numbering.xml><?xml version="1.0" encoding="utf-8"?>
+<w:numbering xmlns:w="http://schemas.openxmlformats.org/wordprocessingml/2006/main" xmlns:o="urn:schemas-microsoft-com:office:office" xmlns:r="http://schemas.openxmlformats.org/officeDocument/2006/relationships" xmlns:v="urn:schemas-microsoft-com:vml" xmlns:mc="http://schemas.openxmlformats.org/markup-compatibility/2006" xmlns:w14="http://schemas.microsoft.com/office/word/2010/wordml" mc:Ignorable="w14">
+  <w:abstractNum w:abstractNumId="1">
+    <w:lvl w:ilvl="0">
+      <w:start w:val="1"/>
+      <w:numFmt w:val="decimal"/>
+      <w:lvlText w:val="%1."/>
+      <w:lvlJc w:val="left"/>
+      <w:pPr>
+        <w:tabs>
+          <w:tab w:val="num" w:pos="0"/>
+        </w:tabs>
+        <w:ind w:left="720" w:hanging="360"/>
+      </w:pPr>
+      <w:rPr/>
+    </w:lvl>
+    <w:lvl w:ilvl="1">
+      <w:start w:val="1"/>
+      <w:numFmt w:val="lowerLetter"/>
+      <w:lvlText w:val="%2."/>
+      <w:lvlJc w:val="left"/>
+      <w:pPr>
+        <w:tabs>
+          <w:tab w:val="num" w:pos="0"/>
+        </w:tabs>
+        <w:ind w:left="1440" w:hanging="360"/>
+      </w:pPr>
+      <w:rPr/>
+    </w:lvl>
+    <w:lvl w:ilvl="2">
+      <w:start w:val="1"/>
+      <w:numFmt w:val="lowerRoman"/>
+      <w:lvlText w:val="%3."/>
+      <w:lvlJc w:val="right"/>
+      <w:pPr>
+        <w:tabs>
+          <w:tab w:val="num" w:pos="0"/>
+        </w:tabs>
+        <w:ind w:left="2160" w:hanging="180"/>
+      </w:pPr>
+      <w:rPr/>
+    </w:lvl>
+    <w:lvl w:ilvl="3">
+      <w:start w:val="1"/>
+      <w:numFmt w:val="decimal"/>
+      <w:lvlText w:val="%4."/>
+      <w:lvlJc w:val="left"/>
+      <w:pPr>
+        <w:tabs>
+          <w:tab w:val="num" w:pos="0"/>
+        </w:tabs>
+        <w:ind w:left="2880" w:hanging="360"/>
+      </w:pPr>
+      <w:rPr/>
+    </w:lvl>
+    <w:lvl w:ilvl="4">
+      <w:start w:val="1"/>
+      <w:numFmt w:val="lowerLetter"/>
+      <w:lvlText w:val="%5."/>
+      <w:lvlJc w:val="left"/>
+      <w:pPr>
+        <w:tabs>
+          <w:tab w:val="num" w:pos="0"/>
+        </w:tabs>
+        <w:ind w:left="3600" w:hanging="360"/>
+      </w:pPr>
+      <w:rPr/>
+    </w:lvl>
+    <w:lvl w:ilvl="5">
+      <w:start w:val="1"/>
+      <w:numFmt w:val="lowerRoman"/>
+      <w:lvlText w:val="%6."/>
+      <w:lvlJc w:val="right"/>
+      <w:pPr>
+        <w:tabs>
+          <w:tab w:val="num" w:pos="0"/>
+        </w:tabs>
+        <w:ind w:left="4320" w:hanging="180"/>
+      </w:pPr>
+      <w:rPr/>
+    </w:lvl>
+    <w:lvl w:ilvl="6">
+      <w:start w:val="1"/>
+      <w:numFmt w:val="decimal"/>
+      <w:lvlText w:val="%7."/>
+      <w:lvlJc w:val="left"/>
+      <w:pPr>
+        <w:tabs>
+          <w:tab w:val="num" w:pos="0"/>
+        </w:tabs>
+        <w:ind w:left="5040" w:hanging="360"/>
+      </w:pPr>
+      <w:rPr/>
+    </w:lvl>
+    <w:lvl w:ilvl="7">
+      <w:start w:val="1"/>
+      <w:numFmt w:val="lowerLetter"/>
+      <w:lvlText w:val="%8."/>
+      <w:lvlJc w:val="left"/>
+      <w:pPr>
+        <w:tabs>
+          <w:tab w:val="num" w:pos="0"/>
+        </w:tabs>
+        <w:ind w:left="5760" w:hanging="360"/>
+      </w:pPr>
+      <w:rPr/>
+    </w:lvl>
+    <w:lvl w:ilvl="8">
+      <w:start w:val="1"/>
+      <w:numFmt w:val="lowerRoman"/>
+      <w:lvlText w:val="%9."/>
+      <w:lvlJc w:val="right"/>
+      <w:pPr>
+        <w:tabs>
+          <w:tab w:val="num" w:pos="0"/>
+        </w:tabs>
+        <w:ind w:left="6480" w:hanging="180"/>
+      </w:pPr>
+      <w:rPr/>
+    </w:lvl>
+  </w:abstractNum>
+  <w:abstractNum w:abstractNumId="2">
+    <w:lvl w:ilvl="0">
+      <w:start w:val="1"/>
+      <w:numFmt w:val="decimal"/>
+      <w:lvlText w:val="%1."/>
+      <w:lvlJc w:val="left"/>
+      <w:pPr>
+        <w:tabs>
+          <w:tab w:val="num" w:pos="0"/>
+        </w:tabs>
+        <w:ind w:left="720" w:hanging="360"/>
+      </w:pPr>
+      <w:rPr/>
+    </w:lvl>
+    <w:lvl w:ilvl="1">
+      <w:start w:val="1"/>
+      <w:numFmt w:val="lowerLetter"/>
+      <w:lvlText w:val="%2."/>
+      <w:lvlJc w:val="left"/>
+      <w:pPr>
+        <w:tabs>
+          <w:tab w:val="num" w:pos="0"/>
+        </w:tabs>
+        <w:ind w:left="1440" w:hanging="360"/>
+      </w:pPr>
+      <w:rPr/>
+    </w:lvl>
+    <w:lvl w:ilvl="2">
+      <w:start w:val="1"/>
+      <w:numFmt w:val="lowerRoman"/>
+      <w:lvlText w:val="%3."/>
+      <w:lvlJc w:val="right"/>
+      <w:pPr>
+        <w:tabs>
+          <w:tab w:val="num" w:pos="0"/>
+        </w:tabs>
+        <w:ind w:left="2160" w:hanging="180"/>
+      </w:pPr>
+      <w:rPr/>
+    </w:lvl>
+    <w:lvl w:ilvl="3">
+      <w:start w:val="1"/>
+      <w:numFmt w:val="decimal"/>
+      <w:lvlText w:val="%4."/>
+      <w:lvlJc w:val="left"/>
+      <w:pPr>
+        <w:tabs>
+          <w:tab w:val="num" w:pos="0"/>
+        </w:tabs>
+        <w:ind w:left="2880" w:hanging="360"/>
+      </w:pPr>
+      <w:rPr/>
+    </w:lvl>
+    <w:lvl w:ilvl="4">
+      <w:start w:val="1"/>
+      <w:numFmt w:val="lowerLetter"/>
+      <w:lvlText w:val="%5."/>
+      <w:lvlJc w:val="left"/>
+      <w:pPr>
+        <w:tabs>
+          <w:tab w:val="num" w:pos="0"/>
+        </w:tabs>
+        <w:ind w:left="3600" w:hanging="360"/>
+      </w:pPr>
+      <w:rPr/>
+    </w:lvl>
+    <w:lvl w:ilvl="5">
+      <w:start w:val="1"/>
+      <w:numFmt w:val="lowerRoman"/>
+      <w:lvlText w:val="%6."/>
+      <w:lvlJc w:val="right"/>
+      <w:pPr>
+        <w:tabs>
+          <w:tab w:val="num" w:pos="0"/>
+        </w:tabs>
+        <w:ind w:left="4320" w:hanging="180"/>
+      </w:pPr>
+      <w:rPr/>
+    </w:lvl>
+    <w:lvl w:ilvl="6">
+      <w:start w:val="1"/>
+      <w:numFmt w:val="decimal"/>
+      <w:lvlText w:val="%7."/>
+      <w:lvlJc w:val="left"/>
+      <w:pPr>
+        <w:tabs>
+          <w:tab w:val="num" w:pos="0"/>
+        </w:tabs>
+        <w:ind w:left="5040" w:hanging="360"/>
+      </w:pPr>
+      <w:rPr/>
+    </w:lvl>
+    <w:lvl w:ilvl="7">
+      <w:start w:val="1"/>
+      <w:numFmt w:val="lowerLetter"/>
+      <w:lvlText w:val="%8."/>
+      <w:lvlJc w:val="left"/>
+      <w:pPr>
+        <w:tabs>
+          <w:tab w:val="num" w:pos="0"/>
+        </w:tabs>
+        <w:ind w:left="5760" w:hanging="360"/>
+      </w:pPr>
+      <w:rPr/>
+    </w:lvl>
+    <w:lvl w:ilvl="8">
+      <w:start w:val="1"/>
+      <w:numFmt w:val="lowerRoman"/>
+      <w:lvlText w:val="%9."/>
+      <w:lvlJc w:val="right"/>
+      <w:pPr>
+        <w:tabs>
+          <w:tab w:val="num" w:pos="0"/>
+        </w:tabs>
+        <w:ind w:left="6480" w:hanging="180"/>
+      </w:pPr>
+      <w:rPr/>
+    </w:lvl>
+  </w:abstractNum>
+  <w:abstractNum w:abstractNumId="3">
+    <w:lvl w:ilvl="0">
+      <w:start w:val="1"/>
+      <w:numFmt w:val="decimal"/>
+      <w:lvlText w:val="%1."/>
+      <w:lvlJc w:val="left"/>
+      <w:pPr>
+        <w:tabs>
+          <w:tab w:val="num" w:pos="0"/>
+        </w:tabs>
+        <w:ind w:left="720" w:hanging="360"/>
+      </w:pPr>
+      <w:rPr/>
+    </w:lvl>
+    <w:lvl w:ilvl="1">
+      <w:start w:val="1"/>
+      <w:numFmt w:val="lowerLetter"/>
+      <w:lvlText w:val="%2."/>
+      <w:lvlJc w:val="left"/>
+      <w:pPr>
+        <w:tabs>
+          <w:tab w:val="num" w:pos="0"/>
+        </w:tabs>
+        <w:ind w:left="1440" w:hanging="360"/>
+      </w:pPr>
+      <w:rPr/>
+    </w:lvl>
+    <w:lvl w:ilvl="2">
+      <w:start w:val="1"/>
+      <w:numFmt w:val="lowerRoman"/>
+      <w:lvlText w:val="%3."/>
+      <w:lvlJc w:val="right"/>
+      <w:pPr>
+        <w:tabs>
+          <w:tab w:val="num" w:pos="0"/>
+        </w:tabs>
+        <w:ind w:left="2160" w:hanging="180"/>
+      </w:pPr>
+      <w:rPr/>
+    </w:lvl>
+    <w:lvl w:ilvl="3">
+      <w:start w:val="1"/>
+      <w:numFmt w:val="decimal"/>
+      <w:lvlText w:val="%4."/>
+      <w:lvlJc w:val="left"/>
+      <w:pPr>
+        <w:tabs>
+          <w:tab w:val="num" w:pos="0"/>
+        </w:tabs>
+        <w:ind w:left="2880" w:hanging="360"/>
+      </w:pPr>
+      <w:rPr/>
+    </w:lvl>
+    <w:lvl w:ilvl="4">
+      <w:start w:val="1"/>
+      <w:numFmt w:val="lowerLetter"/>
+      <w:lvlText w:val="%5."/>
+      <w:lvlJc w:val="left"/>
+      <w:pPr>
+        <w:tabs>
+          <w:tab w:val="num" w:pos="0"/>
+        </w:tabs>
+        <w:ind w:left="3600" w:hanging="360"/>
+      </w:pPr>
+      <w:rPr/>
+    </w:lvl>
+    <w:lvl w:ilvl="5">
+      <w:start w:val="1"/>
+      <w:numFmt w:val="lowerRoman"/>
+      <w:lvlText w:val="%6."/>
+      <w:lvlJc w:val="right"/>
+      <w:pPr>
+        <w:tabs>
+          <w:tab w:val="num" w:pos="0"/>
+        </w:tabs>
+        <w:ind w:left="4320" w:hanging="180"/>
+      </w:pPr>
+      <w:rPr/>
+    </w:lvl>
+    <w:lvl w:ilvl="6">
+      <w:start w:val="1"/>
+      <w:numFmt w:val="decimal"/>
+      <w:lvlText w:val="%7."/>
+      <w:lvlJc w:val="left"/>
+      <w:pPr>
+        <w:tabs>
+          <w:tab w:val="num" w:pos="0"/>
+        </w:tabs>
+        <w:ind w:left="5040" w:hanging="360"/>
+      </w:pPr>
+      <w:rPr/>
+    </w:lvl>
+    <w:lvl w:ilvl="7">
+      <w:start w:val="1"/>
+      <w:numFmt w:val="lowerLetter"/>
+      <w:lvlText w:val="%8."/>
+      <w:lvlJc w:val="left"/>
+      <w:pPr>
+        <w:tabs>
+          <w:tab w:val="num" w:pos="0"/>
+        </w:tabs>
+        <w:ind w:left="5760" w:hanging="360"/>
+      </w:pPr>
+      <w:rPr/>
+    </w:lvl>
+    <w:lvl w:ilvl="8">
+      <w:start w:val="1"/>
+      <w:numFmt w:val="lowerRoman"/>
+      <w:lvlText w:val="%9."/>
+      <w:lvlJc w:val="right"/>
+      <w:pPr>
+        <w:tabs>
+          <w:tab w:val="num" w:pos="0"/>
+        </w:tabs>
+        <w:ind w:left="6480" w:hanging="180"/>
+      </w:pPr>
+      <w:rPr/>
+    </w:lvl>
+  </w:abstractNum>
+  <w:abstractNum w:abstractNumId="4">
+    <w:lvl w:ilvl="0">
+      <w:start w:val="1"/>
+      <w:numFmt w:val="none"/>
+      <w:suff w:val="nothing"/>
+      <w:lvlText w:val=""/>
+      <w:lvlJc w:val="left"/>
+      <w:pPr>
+        <w:tabs>
+          <w:tab w:val="num" w:pos="0"/>
+        </w:tabs>
+        <w:ind w:left="0" w:hanging="0"/>
+      </w:pPr>
+    </w:lvl>
+    <w:lvl w:ilvl="1">
+      <w:start w:val="1"/>
+      <w:numFmt w:val="none"/>
+      <w:suff w:val="nothing"/>
+      <w:lvlText w:val=""/>
+      <w:lvlJc w:val="left"/>
+      <w:pPr>
+        <w:tabs>
+          <w:tab w:val="num" w:pos="0"/>
+        </w:tabs>
+        <w:ind w:left="0" w:hanging="0"/>
+      </w:pPr>
+    </w:lvl>
+    <w:lvl w:ilvl="2">
+      <w:start w:val="1"/>
+      <w:numFmt w:val="none"/>
+      <w:suff w:val="nothing"/>
+      <w:lvlText w:val=""/>
+      <w:lvlJc w:val="left"/>
+      <w:pPr>
+        <w:tabs>
+          <w:tab w:val="num" w:pos="0"/>
+        </w:tabs>
+        <w:ind w:left="0" w:hanging="0"/>
+      </w:pPr>
+    </w:lvl>
+    <w:lvl w:ilvl="3">
+      <w:start w:val="1"/>
+      <w:numFmt w:val="none"/>
+      <w:suff w:val="nothing"/>
+      <w:lvlText w:val=""/>
+      <w:lvlJc w:val="left"/>
+      <w:pPr>
+        <w:tabs>
+          <w:tab w:val="num" w:pos="0"/>
+        </w:tabs>
+        <w:ind w:left="0" w:hanging="0"/>
+      </w:pPr>
+    </w:lvl>
+    <w:lvl w:ilvl="4">
+      <w:start w:val="1"/>
+      <w:numFmt w:val="none"/>
+      <w:suff w:val="nothing"/>
+      <w:lvlText w:val=""/>
+      <w:lvlJc w:val="left"/>
+      <w:pPr>
+        <w:tabs>
+          <w:tab w:val="num" w:pos="0"/>
+        </w:tabs>
+        <w:ind w:left="0" w:hanging="0"/>
+      </w:pPr>
+    </w:lvl>
+    <w:lvl w:ilvl="5">
+      <w:start w:val="1"/>
+      <w:numFmt w:val="none"/>
+      <w:suff w:val="nothing"/>
+      <w:lvlText w:val=""/>
+      <w:lvlJc w:val="left"/>
+      <w:pPr>
+        <w:tabs>
+          <w:tab w:val="num" w:pos="0"/>
+        </w:tabs>
+        <w:ind w:left="0" w:hanging="0"/>
+      </w:pPr>
+    </w:lvl>
+    <w:lvl w:ilvl="6">
+      <w:start w:val="1"/>
+      <w:numFmt w:val="none"/>
+      <w:suff w:val="nothing"/>
+      <w:lvlText w:val=""/>
+      <w:lvlJc w:val="left"/>
+      <w:pPr>
+        <w:tabs>
+          <w:tab w:val="num" w:pos="0"/>
+        </w:tabs>
+        <w:ind w:left="0" w:hanging="0"/>
+      </w:pPr>
+    </w:lvl>
+    <w:lvl w:ilvl="7">
+      <w:start w:val="1"/>
+      <w:numFmt w:val="none"/>
+      <w:suff w:val="nothing"/>
+      <w:lvlText w:val=""/>
+      <w:lvlJc w:val="left"/>
+      <w:pPr>
+        <w:tabs>
+          <w:tab w:val="num" w:pos="0"/>
+        </w:tabs>
+        <w:ind w:left="0" w:hanging="0"/>
+      </w:pPr>
+    </w:lvl>
+    <w:lvl w:ilvl="8">
+      <w:start w:val="1"/>
+      <w:numFmt w:val="none"/>
+      <w:suff w:val="nothing"/>
+      <w:lvlText w:val=""/>
+      <w:lvlJc w:val="left"/>
+      <w:pPr>
+        <w:tabs>
+          <w:tab w:val="num" w:pos="0"/>
+        </w:tabs>
+        <w:ind w:left="0" w:hanging="0"/>
+      </w:pPr>
+    </w:lvl>
+  </w:abstractNum>
+  <w:num w:numId="1">
+    <w:abstractNumId w:val="1"/>
+  </w:num>
+  <w:num w:numId="2">
+    <w:abstractNumId w:val="2"/>
+  </w:num>
+  <w:num w:numId="3">
+    <w:abstractNumId w:val="3"/>
+  </w:num>
+  <w:num w:numId="4">
+    <w:abstractNumId w:val="4"/>
+  </w:num>
+</w:numbering>
+</file>
+
 <file path=word/styles.xml><?xml version="1.0" encoding="utf-8"?>
-<w:styles xmlns:mc="http://schemas.openxmlformats.org/markup-compatibility/2006" xmlns:r="http://schemas.openxmlformats.org/officeDocument/2006/relationships" xmlns:w="http://schemas.openxmlformats.org/wordprocessingml/2006/main" xmlns:w14="http://schemas.microsoft.com/office/word/2010/wordml" xmlns:w15="http://schemas.microsoft.com/office/word/2012/wordml" xmlns:w16cex="http://schemas.microsoft.com/office/word/2018/wordml/cex" xmlns:w16cid="http://schemas.microsoft.com/office/word/2016/wordml/cid" xmlns:w16="http://schemas.microsoft.com/office/word/2018/wordml" xmlns:w16sdtdh="http://schemas.microsoft.com/office/word/2020/wordml/sdtdatahash" xmlns:w16se="http://schemas.microsoft.com/office/word/2015/wordml/symex" mc:Ignorable="w14 w15 w16se w16cid w16 w16cex w16sdtdh">
+<w:styles xmlns:w="http://schemas.openxmlformats.org/wordprocessingml/2006/main" xmlns:w14="http://schemas.microsoft.com/office/word/2010/wordml" xmlns:mc="http://schemas.openxmlformats.org/markup-compatibility/2006" mc:Ignorable="w14">
   <w:docDefaults>
     <w:rPrDefault>
       <w:rPr>
-        <w:rFonts w:asciiTheme="minorHAnsi" w:eastAsiaTheme="minorHAnsi" w:hAnsiTheme="minorHAnsi" w:cstheme="minorBidi"/>
+        <w:rFonts w:ascii="Calibri" w:hAnsi="Calibri" w:eastAsia="Calibri" w:cs="" w:asciiTheme="minorHAnsi" w:cstheme="minorBidi" w:eastAsiaTheme="minorHAnsi" w:hAnsiTheme="minorHAnsi"/>
         <w:sz w:val="22"/>
         <w:szCs w:val="22"/>
         <w:lang w:val="ru-RU" w:eastAsia="en-US" w:bidi="ar-SA"/>
@@ -754,11 +5826,772 @@
     </w:rPrDefault>
     <w:pPrDefault>
       <w:pPr>
-        <w:spacing w:after="160" w:line="259" w:lineRule="auto"/>
+        <w:suppressAutoHyphens w:val="true"/>
       </w:pPr>
     </w:pPrDefault>
   </w:docDefaults>
-  <w:latentStyles w:defLockedState="0" w:defUIPriority="99" w:defSemiHidden="0" w:defUnhideWhenUsed="0" w:defQFormat="0" w:count="376">
+  <w:latentStyles w:defLockedState="0" w:defUIPriority="99" w:defSemiHidden="0" w:defUnhideWhenUsed="0" w:defQFormat="0" w:count="371">
+    <w:lsdException w:name="Normal" w:uiPriority="0" w:qFormat="1"/>
+    <w:lsdException w:name="heading 1" w:uiPriority="9" w:qFormat="1"/>
+    <w:lsdException w:name="heading 2" w:uiPriority="9" w:semiHidden="1" w:unhideWhenUsed="1" w:qFormat="1"/>
+    <w:lsdException w:name="heading 3" w:uiPriority="9" w:semiHidden="1" w:unhideWhenUsed="1" w:qFormat="1"/>
+    <w:lsdException w:name="heading 4" w:uiPriority="9" w:semiHidden="1" w:unhideWhenUsed="1" w:qFormat="1"/>
+    <w:lsdException w:name="heading 5" w:uiPriority="9" w:semiHidden="1" w:unhideWhenUsed="1" w:qFormat="1"/>
+    <w:lsdException w:name="heading 6" w:uiPriority="9" w:semiHidden="1" w:unhideWhenUsed="1" w:qFormat="1"/>
+    <w:lsdException w:name="heading 7" w:uiPriority="9" w:semiHidden="1" w:unhideWhenUsed="1" w:qFormat="1"/>
+    <w:lsdException w:name="heading 8" w:uiPriority="9" w:semiHidden="1" w:unhideWhenUsed="1" w:qFormat="1"/>
+    <w:lsdException w:name="heading 9" w:uiPriority="9" w:semiHidden="1" w:unhideWhenUsed="1" w:qFormat="1"/>
+    <w:lsdException w:name="index 1" w:semiHidden="1" w:unhideWhenUsed="1"/>
+    <w:lsdException w:name="index 2" w:semiHidden="1" w:unhideWhenUsed="1"/>
+    <w:lsdException w:name="index 3" w:semiHidden="1" w:unhideWhenUsed="1"/>
+    <w:lsdException w:name="index 4" w:semiHidden="1" w:unhideWhenUsed="1"/>
+    <w:lsdException w:name="index 5" w:semiHidden="1" w:unhideWhenUsed="1"/>
+    <w:lsdException w:name="index 6" w:semiHidden="1" w:unhideWhenUsed="1"/>
+    <w:lsdException w:name="index 7" w:semiHidden="1" w:unhideWhenUsed="1"/>
+    <w:lsdException w:name="index 8" w:semiHidden="1" w:unhideWhenUsed="1"/>
+    <w:lsdException w:name="index 9" w:semiHidden="1" w:unhideWhenUsed="1"/>
+    <w:lsdException w:name="toc 1" w:uiPriority="39" w:semiHidden="1" w:unhideWhenUsed="1"/>
+    <w:lsdException w:name="toc 2" w:uiPriority="39" w:semiHidden="1" w:unhideWhenUsed="1"/>
+    <w:lsdException w:name="toc 3" w:uiPriority="39" w:semiHidden="1" w:unhideWhenUsed="1"/>
+    <w:lsdException w:name="toc 4" w:uiPriority="39" w:semiHidden="1" w:unhideWhenUsed="1"/>
+    <w:lsdException w:name="toc 5" w:uiPriority="39" w:semiHidden="1" w:unhideWhenUsed="1"/>
+    <w:lsdException w:name="toc 6" w:uiPriority="39" w:semiHidden="1" w:unhideWhenUsed="1"/>
+    <w:lsdException w:name="toc 7" w:uiPriority="39" w:semiHidden="1" w:unhideWhenUsed="1"/>
+    <w:lsdException w:name="toc 8" w:uiPriority="39" w:semiHidden="1" w:unhideWhenUsed="1"/>
+    <w:lsdException w:name="toc 9" w:uiPriority="39" w:semiHidden="1" w:unhideWhenUsed="1"/>
+    <w:lsdException w:name="Normal Indent" w:semiHidden="1" w:unhideWhenUsed="1"/>
+    <w:lsdException w:name="footnote text" w:semiHidden="1" w:unhideWhenUsed="1"/>
+    <w:lsdException w:name="annotation text" w:semiHidden="1" w:unhideWhenUsed="1"/>
+    <w:lsdException w:name="header" w:semiHidden="1" w:unhideWhenUsed="1"/>
+    <w:lsdException w:name="footer" w:semiHidden="1" w:unhideWhenUsed="1"/>
+    <w:lsdException w:name="index heading" w:semiHidden="1" w:unhideWhenUsed="1"/>
+    <w:lsdException w:name="caption" w:uiPriority="35" w:semiHidden="1" w:unhideWhenUsed="1" w:qFormat="1"/>
+    <w:lsdException w:name="table of figures" w:semiHidden="1" w:unhideWhenUsed="1"/>
+    <w:lsdException w:name="envelope address" w:semiHidden="1" w:unhideWhenUsed="1"/>
+    <w:lsdException w:name="envelope return" w:semiHidden="1" w:unhideWhenUsed="1"/>
+    <w:lsdException w:name="footnote reference" w:semiHidden="1" w:unhideWhenUsed="1"/>
+    <w:lsdException w:name="annotation reference" w:semiHidden="1" w:unhideWhenUsed="1"/>
+    <w:lsdException w:name="line number" w:semiHidden="1" w:unhideWhenUsed="1"/>
+    <w:lsdException w:name="page number" w:semiHidden="1" w:unhideWhenUsed="1"/>
+    <w:lsdException w:name="endnote reference" w:semiHidden="1" w:unhideWhenUsed="1"/>
+    <w:lsdException w:name="endnote text" w:semiHidden="1" w:unhideWhenUsed="1"/>
+    <w:lsdException w:name="table of authorities" w:semiHidden="1" w:unhideWhenUsed="1"/>
+    <w:lsdException w:name="macro" w:semiHidden="1" w:unhideWhenUsed="1"/>
+    <w:lsdException w:name="toa heading" w:semiHidden="1" w:unhideWhenUsed="1"/>
+    <w:lsdException w:name="List" w:semiHidden="1" w:unhideWhenUsed="1"/>
+    <w:lsdException w:name="List Bullet" w:semiHidden="1" w:unhideWhenUsed="1"/>
+    <w:lsdException w:name="List Number" w:semiHidden="1" w:unhideWhenUsed="1"/>
+    <w:lsdException w:name="List 2" w:semiHidden="1" w:unhideWhenUsed="1"/>
+    <w:lsdException w:name="List 3" w:semiHidden="1" w:unhideWhenUsed="1"/>
+    <w:lsdException w:name="List 4" w:semiHidden="1" w:unhideWhenUsed="1"/>
+    <w:lsdException w:name="List 5" w:semiHidden="1" w:unhideWhenUsed="1"/>
+    <w:lsdException w:name="List Bullet 2" w:semiHidden="1" w:unhideWhenUsed="1"/>
+    <w:lsdException w:name="List Bullet 3" w:semiHidden="1" w:unhideWhenUsed="1"/>
+    <w:lsdException w:name="List Bullet 4" w:semiHidden="1" w:unhideWhenUsed="1"/>
+    <w:lsdException w:name="List Bullet 5" w:semiHidden="1" w:unhideWhenUsed="1"/>
+    <w:lsdException w:name="List Number 2" w:semiHidden="1" w:unhideWhenUsed="1"/>
+    <w:lsdException w:name="List Number 3" w:semiHidden="1" w:unhideWhenUsed="1"/>
+    <w:lsdException w:name="List Number 4" w:semiHidden="1" w:unhideWhenUsed="1"/>
+    <w:lsdException w:name="List Number 5" w:semiHidden="1" w:unhideWhenUsed="1"/>
+    <w:lsdException w:name="Title" w:uiPriority="10" w:qFormat="1"/>
+    <w:lsdException w:name="Closing" w:semiHidden="1" w:unhideWhenUsed="1"/>
+    <w:lsdException w:name="Signature" w:semiHidden="1" w:unhideWhenUsed="1"/>
+    <w:lsdException w:name="Default Paragraph Font" w:uiPriority="1" w:semiHidden="1" w:unhideWhenUsed="1"/>
+    <w:lsdException w:name="Body Text" w:semiHidden="1" w:unhideWhenUsed="1"/>
+    <w:lsdException w:name="Body Text Indent" w:semiHidden="1" w:unhideWhenUsed="1"/>
+    <w:lsdException w:name="List Continue" w:semiHidden="1" w:unhideWhenUsed="1"/>
+    <w:lsdException w:name="List Continue 2" w:semiHidden="1" w:unhideWhenUsed="1"/>
+    <w:lsdException w:name="List Continue 3" w:semiHidden="1" w:unhideWhenUsed="1"/>
+    <w:lsdException w:name="List Continue 4" w:semiHidden="1" w:unhideWhenUsed="1"/>
+    <w:lsdException w:name="List Continue 5" w:semiHidden="1" w:unhideWhenUsed="1"/>
+    <w:lsdException w:name="Message Header" w:semiHidden="1" w:unhideWhenUsed="1"/>
+    <w:lsdException w:name="Subtitle" w:uiPriority="11" w:qFormat="1"/>
+    <w:lsdException w:name="Salutation" w:semiHidden="1" w:unhideWhenUsed="1"/>
+    <w:lsdException w:name="Date" w:semiHidden="1" w:unhideWhenUsed="1"/>
+    <w:lsdException w:name="Body Text First Indent" w:semiHidden="1" w:unhideWhenUsed="1"/>
+    <w:lsdException w:name="Body Text First Indent 2" w:semiHidden="1" w:unhideWhenUsed="1"/>
+    <w:lsdException w:name="Note Heading" w:semiHidden="1" w:unhideWhenUsed="1"/>
+    <w:lsdException w:name="Body Text 2" w:semiHidden="1" w:unhideWhenUsed="1"/>
+    <w:lsdException w:name="Body Text 3" w:semiHidden="1" w:unhideWhenUsed="1"/>
+    <w:lsdException w:name="Body Text Indent 2" w:semiHidden="1" w:unhideWhenUsed="1"/>
+    <w:lsdException w:name="Body Text Indent 3" w:semiHidden="1" w:unhideWhenUsed="1"/>
+    <w:lsdException w:name="Block Text" w:semiHidden="1" w:unhideWhenUsed="1"/>
+    <w:lsdException w:name="Hyperlink" w:semiHidden="1" w:unhideWhenUsed="1"/>
+    <w:lsdException w:name="FollowedHyperlink" w:semiHidden="1" w:unhideWhenUsed="1"/>
+    <w:lsdException w:name="Strong" w:uiPriority="22" w:qFormat="1"/>
+    <w:lsdException w:name="Emphasis" w:uiPriority="20" w:qFormat="1"/>
+    <w:lsdException w:name="Document Map" w:semiHidden="1" w:unhideWhenUsed="1"/>
+    <w:lsdException w:name="Plain Text" w:semiHidden="1" w:unhideWhenUsed="1"/>
+    <w:lsdException w:name="E-mail Signature" w:semiHidden="1" w:unhideWhenUsed="1"/>
+    <w:lsdException w:name="HTML Top of Form" w:semiHidden="1" w:unhideWhenUsed="1"/>
+    <w:lsdException w:name="HTML Bottom of Form" w:semiHidden="1" w:unhideWhenUsed="1"/>
+    <w:lsdException w:name="Normal (Web)" w:semiHidden="1" w:unhideWhenUsed="1"/>
+    <w:lsdException w:name="HTML Acronym" w:semiHidden="1" w:unhideWhenUsed="1"/>
+    <w:lsdException w:name="HTML Address" w:semiHidden="1" w:unhideWhenUsed="1"/>
+    <w:lsdException w:name="HTML Cite" w:semiHidden="1" w:unhideWhenUsed="1"/>
+    <w:lsdException w:name="HTML Code" w:semiHidden="1" w:unhideWhenUsed="1"/>
+    <w:lsdException w:name="HTML Definition" w:semiHidden="1" w:unhideWhenUsed="1"/>
+    <w:lsdException w:name="HTML Keyboard" w:semiHidden="1" w:unhideWhenUsed="1"/>
+    <w:lsdException w:name="HTML Preformatted" w:semiHidden="1" w:unhideWhenUsed="1"/>
+    <w:lsdException w:name="HTML Sample" w:semiHidden="1" w:unhideWhenUsed="1"/>
+    <w:lsdException w:name="HTML Typewriter" w:semiHidden="1" w:unhideWhenUsed="1"/>
+    <w:lsdException w:name="HTML Variable" w:semiHidden="1" w:unhideWhenUsed="1"/>
+    <w:lsdException w:name="Normal Table" w:semiHidden="1" w:unhideWhenUsed="1"/>
+    <w:lsdException w:name="annotation subject" w:semiHidden="1" w:unhideWhenUsed="1"/>
+    <w:lsdException w:name="No List" w:semiHidden="1" w:unhideWhenUsed="1"/>
+    <w:lsdException w:name="Outline List 1" w:semiHidden="1" w:unhideWhenUsed="1"/>
+    <w:lsdException w:name="Outline List 2" w:semiHidden="1" w:unhideWhenUsed="1"/>
+    <w:lsdException w:name="Outline List 3" w:semiHidden="1" w:unhideWhenUsed="1"/>
+    <w:lsdException w:name="Table Simple 1" w:semiHidden="1" w:unhideWhenUsed="1"/>
+    <w:lsdException w:name="Table Simple 2" w:semiHidden="1" w:unhideWhenUsed="1"/>
+    <w:lsdException w:name="Table Simple 3" w:semiHidden="1" w:unhideWhenUsed="1"/>
+    <w:lsdException w:name="Table Classic 1" w:semiHidden="1" w:unhideWhenUsed="1"/>
+    <w:lsdException w:name="Table Classic 2" w:semiHidden="1" w:unhideWhenUsed="1"/>
+    <w:lsdException w:name="Table Classic 3" w:semiHidden="1" w:unhideWhenUsed="1"/>
+    <w:lsdException w:name="Table Classic 4" w:semiHidden="1" w:unhideWhenUsed="1"/>
+    <w:lsdException w:name="Table Colorful 1" w:semiHidden="1" w:unhideWhenUsed="1"/>
+    <w:lsdException w:name="Table Colorful 2" w:semiHidden="1" w:unhideWhenUsed="1"/>
+    <w:lsdException w:name="Table Colorful 3" w:semiHidden="1" w:unhideWhenUsed="1"/>
+    <w:lsdException w:name="Table Columns 1" w:semiHidden="1" w:unhideWhenUsed="1"/>
+    <w:lsdException w:name="Table Columns 2" w:semiHidden="1" w:unhideWhenUsed="1"/>
+    <w:lsdException w:name="Table Columns 3" w:semiHidden="1" w:unhideWhenUsed="1"/>
+    <w:lsdException w:name="Table Columns 4" w:semiHidden="1" w:unhideWhenUsed="1"/>
+    <w:lsdException w:name="Table Columns 5" w:semiHidden="1" w:unhideWhenUsed="1"/>
+    <w:lsdException w:name="Table Grid 1" w:semiHidden="1" w:unhideWhenUsed="1"/>
+    <w:lsdException w:name="Table Grid 2" w:semiHidden="1" w:unhideWhenUsed="1"/>
+    <w:lsdException w:name="Table Grid 3" w:semiHidden="1" w:unhideWhenUsed="1"/>
+    <w:lsdException w:name="Table Grid 4" w:semiHidden="1" w:unhideWhenUsed="1"/>
+    <w:lsdException w:name="Table Grid 5" w:semiHidden="1" w:unhideWhenUsed="1"/>
+    <w:lsdException w:name="Table Grid 6" w:semiHidden="1" w:unhideWhenUsed="1"/>
+    <w:lsdException w:name="Table Grid 7" w:semiHidden="1" w:unhideWhenUsed="1"/>
+    <w:lsdException w:name="Table Grid 8" w:semiHidden="1" w:unhideWhenUsed="1"/>
+    <w:lsdException w:name="Table List 1" w:semiHidden="1" w:unhideWhenUsed="1"/>
+    <w:lsdException w:name="Table List 2" w:semiHidden="1" w:unhideWhenUsed="1"/>
+    <w:lsdException w:name="Table List 3" w:semiHidden="1" w:unhideWhenUsed="1"/>
+    <w:lsdException w:name="Table List 4" w:semiHidden="1" w:unhideWhenUsed="1"/>
+    <w:lsdException w:name="Table List 5" w:semiHidden="1" w:unhideWhenUsed="1"/>
+    <w:lsdException w:name="Table List 6" w:semiHidden="1" w:unhideWhenUsed="1"/>
+    <w:lsdException w:name="Table List 7" w:semiHidden="1" w:unhideWhenUsed="1"/>
+    <w:lsdException w:name="Table List 8" w:semiHidden="1" w:unhideWhenUsed="1"/>
+    <w:lsdException w:name="Table 3D effects 1" w:semiHidden="1" w:unhideWhenUsed="1"/>
+    <w:lsdException w:name="Table 3D effects 2" w:semiHidden="1" w:unhideWhenUsed="1"/>
+    <w:lsdException w:name="Table 3D effects 3" w:semiHidden="1" w:unhideWhenUsed="1"/>
+    <w:lsdException w:name="Table Contemporary" w:semiHidden="1" w:unhideWhenUsed="1"/>
+    <w:lsdException w:name="Table Elegant" w:semiHidden="1" w:unhideWhenUsed="1"/>
+    <w:lsdException w:name="Table Professional" w:semiHidden="1" w:unhideWhenUsed="1"/>
+    <w:lsdException w:name="Table Subtle 1" w:semiHidden="1" w:unhideWhenUsed="1"/>
+    <w:lsdException w:name="Table Subtle 2" w:semiHidden="1" w:unhideWhenUsed="1"/>
+    <w:lsdException w:name="Table Web 1" w:semiHidden="1" w:unhideWhenUsed="1"/>
+    <w:lsdException w:name="Table Web 2" w:semiHidden="1" w:unhideWhenUsed="1"/>
+    <w:lsdException w:name="Table Web 3" w:semiHidden="1" w:unhideWhenUsed="1"/>
+    <w:lsdException w:name="Balloon Text" w:semiHidden="1" w:unhideWhenUsed="1"/>
+    <w:lsdException w:name="Table Grid" w:uiPriority="39"/>
+    <w:lsdException w:name="Table Theme" w:semiHidden="1" w:unhideWhenUsed="1"/>
+    <w:lsdException w:name="Placeholder Text" w:semiHidden="1"/>
+    <w:lsdException w:name="No Spacing" w:uiPriority="1" w:qFormat="1"/>
+    <w:lsdException w:name="Light Shading" w:uiPriority="60"/>
+    <w:lsdException w:name="Light List" w:uiPriority="61"/>
+    <w:lsdException w:name="Light Grid" w:uiPriority="62"/>
+    <w:lsdException w:name="Medium Shading 1" w:uiPriority="63"/>
+    <w:lsdException w:name="Medium Shading 2" w:uiPriority="64"/>
+    <w:lsdException w:name="Medium List 1" w:uiPriority="65"/>
+    <w:lsdException w:name="Medium List 2" w:uiPriority="66"/>
+    <w:lsdException w:name="Medium Grid 1" w:uiPriority="67"/>
+    <w:lsdException w:name="Medium Grid 2" w:uiPriority="68"/>
+    <w:lsdException w:name="Medium Grid 3" w:uiPriority="69"/>
+    <w:lsdException w:name="Dark List" w:uiPriority="70"/>
+    <w:lsdException w:name="Colorful Shading" w:uiPriority="71"/>
+    <w:lsdException w:name="Colorful List" w:uiPriority="72"/>
+    <w:lsdException w:name="Colorful Grid" w:uiPriority="73"/>
+    <w:lsdException w:name="Light Shading Accent 1" w:uiPriority="60"/>
+    <w:lsdException w:name="Light List Accent 1" w:uiPriority="61"/>
+    <w:lsdException w:name="Light Grid Accent 1" w:uiPriority="62"/>
+    <w:lsdException w:name="Medium Shading 1 Accent 1" w:uiPriority="63"/>
+    <w:lsdException w:name="Medium Shading 2 Accent 1" w:uiPriority="64"/>
+    <w:lsdException w:name="Medium List 1 Accent 1" w:uiPriority="65"/>
+    <w:lsdException w:name="Revision" w:semiHidden="1"/>
+    <w:lsdException w:name="List Paragraph" w:uiPriority="34" w:qFormat="1"/>
+    <w:lsdException w:name="Quote" w:uiPriority="29" w:qFormat="1"/>
+    <w:lsdException w:name="Intense Quote" w:uiPriority="30" w:qFormat="1"/>
+    <w:lsdException w:name="Medium List 2 Accent 1" w:uiPriority="66"/>
+    <w:lsdException w:name="Medium Grid 1 Accent 1" w:uiPriority="67"/>
+    <w:lsdException w:name="Medium Grid 2 Accent 1" w:uiPriority="68"/>
+    <w:lsdException w:name="Medium Grid 3 Accent 1" w:uiPriority="69"/>
+    <w:lsdException w:name="Dark List Accent 1" w:uiPriority="70"/>
+    <w:lsdException w:name="Colorful Shading Accent 1" w:uiPriority="71"/>
+    <w:lsdException w:name="Colorful List Accent 1" w:uiPriority="72"/>
+    <w:lsdException w:name="Colorful Grid Accent 1" w:uiPriority="73"/>
+    <w:lsdException w:name="Light Shading Accent 2" w:uiPriority="60"/>
+    <w:lsdException w:name="Light List Accent 2" w:uiPriority="61"/>
+    <w:lsdException w:name="Light Grid Accent 2" w:uiPriority="62"/>
+    <w:lsdException w:name="Medium Shading 1 Accent 2" w:uiPriority="63"/>
+    <w:lsdException w:name="Medium Shading 2 Accent 2" w:uiPriority="64"/>
+    <w:lsdException w:name="Medium List 1 Accent 2" w:uiPriority="65"/>
+    <w:lsdException w:name="Medium List 2 Accent 2" w:uiPriority="66"/>
+    <w:lsdException w:name="Medium Grid 1 Accent 2" w:uiPriority="67"/>
+    <w:lsdException w:name="Medium Grid 2 Accent 2" w:uiPriority="68"/>
+    <w:lsdException w:name="Medium Grid 3 Accent 2" w:uiPriority="69"/>
+    <w:lsdException w:name="Dark List Accent 2" w:uiPriority="70"/>
+    <w:lsdException w:name="Colorful Shading Accent 2" w:uiPriority="71"/>
+    <w:lsdException w:name="Colorful List Accent 2" w:uiPriority="72"/>
+    <w:lsdException w:name="Colorful Grid Accent 2" w:uiPriority="73"/>
+    <w:lsdException w:name="Light Shading Accent 3" w:uiPriority="60"/>
+    <w:lsdException w:name="Light List Accent 3" w:uiPriority="61"/>
+    <w:lsdException w:name="Light Grid Accent 3" w:uiPriority="62"/>
+    <w:lsdException w:name="Medium Shading 1 Accent 3" w:uiPriority="63"/>
+    <w:lsdException w:name="Medium Shading 2 Accent 3" w:uiPriority="64"/>
+    <w:lsdException w:name="Medium List 1 Accent 3" w:uiPriority="65"/>
+    <w:lsdException w:name="Medium List 2 Accent 3" w:uiPriority="66"/>
+    <w:lsdException w:name="Medium Grid 1 Accent 3" w:uiPriority="67"/>
+    <w:lsdException w:name="Medium Grid 2 Accent 3" w:uiPriority="68"/>
+    <w:lsdException w:name="Medium Grid 3 Accent 3" w:uiPriority="69"/>
+    <w:lsdException w:name="Dark List Accent 3" w:uiPriority="70"/>
+    <w:lsdException w:name="Colorful Shading Accent 3" w:uiPriority="71"/>
+    <w:lsdException w:name="Colorful List Accent 3" w:uiPriority="72"/>
+    <w:lsdException w:name="Colorful Grid Accent 3" w:uiPriority="73"/>
+    <w:lsdException w:name="Light Shading Accent 4" w:uiPriority="60"/>
+    <w:lsdException w:name="Light List Accent 4" w:uiPriority="61"/>
+    <w:lsdException w:name="Light Grid Accent 4" w:uiPriority="62"/>
+    <w:lsdException w:name="Medium Shading 1 Accent 4" w:uiPriority="63"/>
+    <w:lsdException w:name="Medium Shading 2 Accent 4" w:uiPriority="64"/>
+    <w:lsdException w:name="Medium List 1 Accent 4" w:uiPriority="65"/>
+    <w:lsdException w:name="Medium List 2 Accent 4" w:uiPriority="66"/>
+    <w:lsdException w:name="Medium Grid 1 Accent 4" w:uiPriority="67"/>
+    <w:lsdException w:name="Medium Grid 2 Accent 4" w:uiPriority="68"/>
+    <w:lsdException w:name="Medium Grid 3 Accent 4" w:uiPriority="69"/>
+    <w:lsdException w:name="Dark List Accent 4" w:uiPriority="70"/>
+    <w:lsdException w:name="Colorful Shading Accent 4" w:uiPriority="71"/>
+    <w:lsdException w:name="Colorful List Accent 4" w:uiPriority="72"/>
+    <w:lsdException w:name="Colorful Grid Accent 4" w:uiPriority="73"/>
+    <w:lsdException w:name="Light Shading Accent 5" w:uiPriority="60"/>
+    <w:lsdException w:name="Light List Accent 5" w:uiPriority="61"/>
+    <w:lsdException w:name="Light Grid Accent 5" w:uiPriority="62"/>
+    <w:lsdException w:name="Medium Shading 1 Accent 5" w:uiPriority="63"/>
+    <w:lsdException w:name="Medium Shading 2 Accent 5" w:uiPriority="64"/>
+    <w:lsdException w:name="Medium List 1 Accent 5" w:uiPriority="65"/>
+    <w:lsdException w:name="Medium List 2 Accent 5" w:uiPriority="66"/>
+    <w:lsdException w:name="Medium Grid 1 Accent 5" w:uiPriority="67"/>
+    <w:lsdException w:name="Medium Grid 2 Accent 5" w:uiPriority="68"/>
+    <w:lsdException w:name="Medium Grid 3 Accent 5" w:uiPriority="69"/>
+    <w:lsdException w:name="Dark List Accent 5" w:uiPriority="70"/>
+    <w:lsdException w:name="Colorful Shading Accent 5" w:uiPriority="71"/>
+    <w:lsdException w:name="Colorful List Accent 5" w:uiPriority="72"/>
+    <w:lsdException w:name="Colorful Grid Accent 5" w:uiPriority="73"/>
+    <w:lsdException w:name="Light Shading Accent 6" w:uiPriority="60"/>
+    <w:lsdException w:name="Light List Accent 6" w:uiPriority="61"/>
+    <w:lsdException w:name="Light Grid Accent 6" w:uiPriority="62"/>
+    <w:lsdException w:name="Medium Shading 1 Accent 6" w:uiPriority="63"/>
+    <w:lsdException w:name="Medium Shading 2 Accent 6" w:uiPriority="64"/>
+    <w:lsdException w:name="Medium List 1 Accent 6" w:uiPriority="65"/>
+    <w:lsdException w:name="Medium List 2 Accent 6" w:uiPriority="66"/>
+    <w:lsdException w:name="Medium Grid 1 Accent 6" w:uiPriority="67"/>
+    <w:lsdException w:name="Medium Grid 2 Accent 6" w:uiPriority="68"/>
+    <w:lsdException w:name="Medium Grid 3 Accent 6" w:uiPriority="69"/>
+    <w:lsdException w:name="Dark List Accent 6" w:uiPriority="70"/>
+    <w:lsdException w:name="Colorful Shading Accent 6" w:uiPriority="71"/>
+    <w:lsdException w:name="Colorful List Accent 6" w:uiPriority="72"/>
+    <w:lsdException w:name="Colorful Grid Accent 6" w:uiPriority="73"/>
+    <w:lsdException w:name="Subtle Emphasis" w:uiPriority="19" w:qFormat="1"/>
+    <w:lsdException w:name="Intense Emphasis" w:uiPriority="21" w:qFormat="1"/>
+    <w:lsdException w:name="Subtle Reference" w:uiPriority="31" w:qFormat="1"/>
+    <w:lsdException w:name="Intense Reference" w:uiPriority="32" w:qFormat="1"/>
+    <w:lsdException w:name="Book Title" w:uiPriority="33" w:qFormat="1"/>
+    <w:lsdException w:name="Bibliography" w:uiPriority="37" w:semiHidden="1" w:unhideWhenUsed="1"/>
+    <w:lsdException w:name="TOC Heading" w:uiPriority="39" w:semiHidden="1" w:unhideWhenUsed="1" w:qFormat="1"/>
+    <w:lsdException w:name="Plain Table 1" w:uiPriority="41"/>
+    <w:lsdException w:name="Plain Table 2" w:uiPriority="42"/>
+    <w:lsdException w:name="Plain Table 3" w:uiPriority="43"/>
+    <w:lsdException w:name="Plain Table 4" w:uiPriority="44"/>
+    <w:lsdException w:name="Plain Table 5" w:uiPriority="45"/>
+    <w:lsdException w:name="Grid Table Light" w:uiPriority="40"/>
+    <w:lsdException w:name="Grid Table 1 Light" w:uiPriority="46"/>
+    <w:lsdException w:name="Grid Table 2" w:uiPriority="47"/>
+    <w:lsdException w:name="Grid Table 3" w:uiPriority="48"/>
+    <w:lsdException w:name="Grid Table 4" w:uiPriority="49"/>
+    <w:lsdException w:name="Grid Table 5 Dark" w:uiPriority="50"/>
+    <w:lsdException w:name="Grid Table 6 Colorful" w:uiPriority="51"/>
+    <w:lsdException w:name="Grid Table 7 Colorful" w:uiPriority="52"/>
+    <w:lsdException w:name="Grid Table 1 Light Accent 1" w:uiPriority="46"/>
+    <w:lsdException w:name="Grid Table 2 Accent 1" w:uiPriority="47"/>
+    <w:lsdException w:name="Grid Table 3 Accent 1" w:uiPriority="48"/>
+    <w:lsdException w:name="Grid Table 4 Accent 1" w:uiPriority="49"/>
+    <w:lsdException w:name="Grid Table 5 Dark Accent 1" w:uiPriority="50"/>
+    <w:lsdException w:name="Grid Table 6 Colorful Accent 1" w:uiPriority="51"/>
+    <w:lsdException w:name="Grid Table 7 Colorful Accent 1" w:uiPriority="52"/>
+    <w:lsdException w:name="Grid Table 1 Light Accent 2" w:uiPriority="46"/>
+    <w:lsdException w:name="Grid Table 2 Accent 2" w:uiPriority="47"/>
+    <w:lsdException w:name="Grid Table 3 Accent 2" w:uiPriority="48"/>
+    <w:lsdException w:name="Grid Table 4 Accent 2" w:uiPriority="49"/>
+    <w:lsdException w:name="Grid Table 5 Dark Accent 2" w:uiPriority="50"/>
+    <w:lsdException w:name="Grid Table 6 Colorful Accent 2" w:uiPriority="51"/>
+    <w:lsdException w:name="Grid Table 7 Colorful Accent 2" w:uiPriority="52"/>
+    <w:lsdException w:name="Grid Table 1 Light Accent 3" w:uiPriority="46"/>
+    <w:lsdException w:name="Grid Table 2 Accent 3" w:uiPriority="47"/>
+    <w:lsdException w:name="Grid Table 3 Accent 3" w:uiPriority="48"/>
+    <w:lsdException w:name="Grid Table 4 Accent 3" w:uiPriority="49"/>
+    <w:lsdException w:name="Grid Table 5 Dark Accent 3" w:uiPriority="50"/>
+    <w:lsdException w:name="Grid Table 6 Colorful Accent 3" w:uiPriority="51"/>
+    <w:lsdException w:name="Grid Table 7 Colorful Accent 3" w:uiPriority="52"/>
+    <w:lsdException w:name="Grid Table 1 Light Accent 4" w:uiPriority="46"/>
+    <w:lsdException w:name="Grid Table 2 Accent 4" w:uiPriority="47"/>
+    <w:lsdException w:name="Grid Table 3 Accent 4" w:uiPriority="48"/>
+    <w:lsdException w:name="Grid Table 4 Accent 4" w:uiPriority="49"/>
+    <w:lsdException w:name="Grid Table 5 Dark Accent 4" w:uiPriority="50"/>
+    <w:lsdException w:name="Grid Table 6 Colorful Accent 4" w:uiPriority="51"/>
+    <w:lsdException w:name="Grid Table 7 Colorful Accent 4" w:uiPriority="52"/>
+    <w:lsdException w:name="Grid Table 1 Light Accent 5" w:uiPriority="46"/>
+    <w:lsdException w:name="Grid Table 2 Accent 5" w:uiPriority="47"/>
+    <w:lsdException w:name="Grid Table 3 Accent 5" w:uiPriority="48"/>
+    <w:lsdException w:name="Grid Table 4 Accent 5" w:uiPriority="49"/>
+    <w:lsdException w:name="Grid Table 5 Dark Accent 5" w:uiPriority="50"/>
+    <w:lsdException w:name="Grid Table 6 Colorful Accent 5" w:uiPriority="51"/>
+    <w:lsdException w:name="Grid Table 7 Colorful Accent 5" w:uiPriority="52"/>
+    <w:lsdException w:name="Grid Table 1 Light Accent 6" w:uiPriority="46"/>
+    <w:lsdException w:name="Grid Table 2 Accent 6" w:uiPriority="47"/>
+    <w:lsdException w:name="Grid Table 3 Accent 6" w:uiPriority="48"/>
+    <w:lsdException w:name="Grid Table 4 Accent 6" w:uiPriority="49"/>
+    <w:lsdException w:name="Grid Table 5 Dark Accent 6" w:uiPriority="50"/>
+    <w:lsdException w:name="Grid Table 6 Colorful Accent 6" w:uiPriority="51"/>
+    <w:lsdException w:name="Grid Table 7 Colorful Accent 6" w:uiPriority="52"/>
+    <w:lsdException w:name="List Table 1 Light" w:uiPriority="46"/>
+    <w:lsdException w:name="List Table 2" w:uiPriority="47"/>
+    <w:lsdException w:name="List Table 3" w:uiPriority="48"/>
+    <w:lsdException w:name="List Table 4" w:uiPriority="49"/>
+    <w:lsdException w:name="List Table 5 Dark" w:uiPriority="50"/>
+    <w:lsdException w:name="List Table 6 Colorful" w:uiPriority="51"/>
+    <w:lsdException w:name="List Table 7 Colorful" w:uiPriority="52"/>
+    <w:lsdException w:name="List Table 1 Light Accent 1" w:uiPriority="46"/>
+    <w:lsdException w:name="List Table 2 Accent 1" w:uiPriority="47"/>
+    <w:lsdException w:name="List Table 3 Accent 1" w:uiPriority="48"/>
+    <w:lsdException w:name="List Table 4 Accent 1" w:uiPriority="49"/>
+    <w:lsdException w:name="List Table 5 Dark Accent 1" w:uiPriority="50"/>
+    <w:lsdException w:name="List Table 6 Colorful Accent 1" w:uiPriority="51"/>
+    <w:lsdException w:name="List Table 7 Colorful Accent 1" w:uiPriority="52"/>
+    <w:lsdException w:name="List Table 1 Light Accent 2" w:uiPriority="46"/>
+    <w:lsdException w:name="List Table 2 Accent 2" w:uiPriority="47"/>
+    <w:lsdException w:name="List Table 3 Accent 2" w:uiPriority="48"/>
+    <w:lsdException w:name="List Table 4 Accent 2" w:uiPriority="49"/>
+    <w:lsdException w:name="List Table 5 Dark Accent 2" w:uiPriority="50"/>
+    <w:lsdException w:name="List Table 6 Colorful Accent 2" w:uiPriority="51"/>
+    <w:lsdException w:name="List Table 7 Colorful Accent 2" w:uiPriority="52"/>
+    <w:lsdException w:name="List Table 1 Light Accent 3" w:uiPriority="46"/>
+    <w:lsdException w:name="List Table 2 Accent 3" w:uiPriority="47"/>
+    <w:lsdException w:name="List Table 3 Accent 3" w:uiPriority="48"/>
+    <w:lsdException w:name="List Table 4 Accent 3" w:uiPriority="49"/>
+    <w:lsdException w:name="List Table 5 Dark Accent 3" w:uiPriority="50"/>
+    <w:lsdException w:name="List Table 6 Colorful Accent 3" w:uiPriority="51"/>
+    <w:lsdException w:name="List Table 7 Colorful Accent 3" w:uiPriority="52"/>
+    <w:lsdException w:name="List Table 1 Light Accent 4" w:uiPriority="46"/>
+    <w:lsdException w:name="List Table 2 Accent 4" w:uiPriority="47"/>
+    <w:lsdException w:name="List Table 3 Accent 4" w:uiPriority="48"/>
+    <w:lsdException w:name="List Table 4 Accent 4" w:uiPriority="49"/>
+    <w:lsdException w:name="List Table 5 Dark Accent 4" w:uiPriority="50"/>
+    <w:lsdException w:name="List Table 6 Colorful Accent 4" w:uiPriority="51"/>
+    <w:lsdException w:name="List Table 7 Colorful Accent 4" w:uiPriority="52"/>
+    <w:lsdException w:name="List Table 1 Light Accent 5" w:uiPriority="46"/>
+    <w:lsdException w:name="List Table 2 Accent 5" w:uiPriority="47"/>
+    <w:lsdException w:name="List Table 3 Accent 5" w:uiPriority="48"/>
+    <w:lsdException w:name="List Table 4 Accent 5" w:uiPriority="49"/>
+    <w:lsdException w:name="List Table 5 Dark Accent 5" w:uiPriority="50"/>
+    <w:lsdException w:name="List Table 6 Colorful Accent 5" w:uiPriority="51"/>
+    <w:lsdException w:name="List Table 7 Colorful Accent 5" w:uiPriority="52"/>
+    <w:lsdException w:name="List Table 1 Light Accent 6" w:uiPriority="46"/>
+    <w:lsdException w:name="List Table 2 Accent 6" w:uiPriority="47"/>
+    <w:lsdException w:name="List Table 3 Accent 6" w:uiPriority="48"/>
+    <w:lsdException w:name="List Table 4 Accent 6" w:uiPriority="49"/>
+    <w:lsdException w:name="List Table 5 Dark Accent 6" w:uiPriority="50"/>
+    <w:lsdException w:name="List Table 6 Colorful Accent 6" w:uiPriority="51"/>
+    <w:lsdException w:name="List Table 7 Colorful Accent 6" w:uiPriority="52"/>
+  </w:latentStyles>
+  <w:style w:type="paragraph" w:styleId="Normal" w:default="1">
+    <w:name w:val="Normal"/>
+    <w:qFormat/>
+    <w:pPr>
+      <w:widowControl/>
+      <w:bidi w:val="0"/>
+      <w:spacing w:lineRule="auto" w:line="259" w:before="0" w:after="160"/>
+      <w:jc w:val="left"/>
+    </w:pPr>
+    <w:rPr>
+      <w:rFonts w:ascii="Calibri" w:hAnsi="Calibri" w:eastAsia="Calibri" w:cs="" w:asciiTheme="minorHAnsi" w:cstheme="minorBidi" w:eastAsiaTheme="minorHAnsi" w:hAnsiTheme="minorHAnsi"/>
+      <w:color w:val="auto"/>
+      <w:kern w:val="0"/>
+      <w:sz w:val="22"/>
+      <w:szCs w:val="22"/>
+      <w:lang w:val="ru-RU" w:eastAsia="en-US" w:bidi="ar-SA"/>
+    </w:rPr>
+  </w:style>
+  <w:style w:type="paragraph" w:styleId="Heading1">
+    <w:name w:val="Heading 1"/>
+    <w:basedOn w:val="Normal"/>
+    <w:next w:val="Normal"/>
+    <w:link w:val="1"/>
+    <w:uiPriority w:val="9"/>
+    <w:qFormat/>
+    <w:rsid w:val="00e664a0"/>
+    <w:pPr>
+      <w:keepNext w:val="true"/>
+      <w:keepLines/>
+      <w:spacing w:before="240" w:after="0"/>
+      <w:outlineLvl w:val="0"/>
+    </w:pPr>
+    <w:rPr>
+      <w:rFonts w:ascii="Calibri Light" w:hAnsi="Calibri Light" w:eastAsia="" w:cs="" w:asciiTheme="majorHAnsi" w:cstheme="majorBidi" w:eastAsiaTheme="majorEastAsia" w:hAnsiTheme="majorHAnsi"/>
+      <w:color w:val="2F5496" w:themeColor="accent1" w:themeShade="bf"/>
+      <w:sz w:val="32"/>
+      <w:szCs w:val="32"/>
+    </w:rPr>
+  </w:style>
+  <w:style w:type="paragraph" w:styleId="Heading3">
+    <w:name w:val="Heading 3"/>
+    <w:basedOn w:val="Normal"/>
+    <w:next w:val="Normal"/>
+    <w:link w:val="3"/>
+    <w:uiPriority w:val="9"/>
+    <w:unhideWhenUsed/>
+    <w:qFormat/>
+    <w:rsid w:val="00e664a0"/>
+    <w:pPr>
+      <w:keepNext w:val="true"/>
+      <w:keepLines/>
+      <w:spacing w:before="40" w:after="0"/>
+      <w:outlineLvl w:val="2"/>
+    </w:pPr>
+    <w:rPr>
+      <w:rFonts w:ascii="Calibri Light" w:hAnsi="Calibri Light" w:eastAsia="" w:cs="" w:asciiTheme="majorHAnsi" w:cstheme="majorBidi" w:eastAsiaTheme="majorEastAsia" w:hAnsiTheme="majorHAnsi"/>
+      <w:color w:val="1F3763" w:themeColor="accent1" w:themeShade="7f"/>
+      <w:sz w:val="24"/>
+      <w:szCs w:val="24"/>
+    </w:rPr>
+  </w:style>
+  <w:style w:type="character" w:styleId="DefaultParagraphFont" w:default="1">
+    <w:name w:val="Default Paragraph Font"/>
+    <w:uiPriority w:val="1"/>
+    <w:semiHidden/>
+    <w:unhideWhenUsed/>
+    <w:qFormat/>
+    <w:rPr/>
+  </w:style>
+  <w:style w:type="character" w:styleId="1" w:customStyle="1">
+    <w:name w:val="Заголовок 1 Знак"/>
+    <w:basedOn w:val="DefaultParagraphFont"/>
+    <w:link w:val="Heading1"/>
+    <w:uiPriority w:val="9"/>
+    <w:qFormat/>
+    <w:rsid w:val="00e664a0"/>
+    <w:rPr>
+      <w:rFonts w:ascii="Calibri Light" w:hAnsi="Calibri Light" w:eastAsia="" w:cs="" w:asciiTheme="majorHAnsi" w:cstheme="majorBidi" w:eastAsiaTheme="majorEastAsia" w:hAnsiTheme="majorHAnsi"/>
+      <w:color w:val="2F5496" w:themeColor="accent1" w:themeShade="bf"/>
+      <w:sz w:val="32"/>
+      <w:szCs w:val="32"/>
+    </w:rPr>
+  </w:style>
+  <w:style w:type="character" w:styleId="3" w:customStyle="1">
+    <w:name w:val="Заголовок 3 Знак"/>
+    <w:basedOn w:val="DefaultParagraphFont"/>
+    <w:link w:val="Heading3"/>
+    <w:uiPriority w:val="9"/>
+    <w:qFormat/>
+    <w:rsid w:val="00e664a0"/>
+    <w:rPr>
+      <w:rFonts w:ascii="Calibri Light" w:hAnsi="Calibri Light" w:eastAsia="" w:cs="" w:asciiTheme="majorHAnsi" w:cstheme="majorBidi" w:eastAsiaTheme="majorEastAsia" w:hAnsiTheme="majorHAnsi"/>
+      <w:color w:val="1F3763" w:themeColor="accent1" w:themeShade="7f"/>
+      <w:sz w:val="24"/>
+      <w:szCs w:val="24"/>
+    </w:rPr>
+  </w:style>
+  <w:style w:type="character" w:styleId="InternetLink">
+    <w:name w:val="Hyperlink"/>
+    <w:basedOn w:val="DefaultParagraphFont"/>
+    <w:uiPriority w:val="99"/>
+    <w:unhideWhenUsed/>
+    <w:rsid w:val="008e2dfe"/>
+    <w:rPr>
+      <w:color w:val="0563C1" w:themeColor="hyperlink"/>
+      <w:u w:val="single"/>
+    </w:rPr>
+  </w:style>
+  <w:style w:type="character" w:styleId="IndexLink">
+    <w:name w:val="Index Link"/>
+    <w:qFormat/>
+    <w:rPr/>
+  </w:style>
+  <w:style w:type="character" w:styleId="VisitedInternetLink">
+    <w:name w:val="FollowedHyperlink"/>
+    <w:rPr>
+      <w:color w:val="800000"/>
+      <w:u w:val="single"/>
+    </w:rPr>
+  </w:style>
+  <w:style w:type="paragraph" w:styleId="Heading">
+    <w:name w:val="Heading"/>
+    <w:basedOn w:val="Normal"/>
+    <w:next w:val="TextBody"/>
+    <w:qFormat/>
+    <w:pPr>
+      <w:keepNext w:val="true"/>
+      <w:spacing w:before="240" w:after="120"/>
+    </w:pPr>
+    <w:rPr>
+      <w:rFonts w:ascii="Liberation Sans" w:hAnsi="Liberation Sans" w:eastAsia="Noto Sans CJK SC" w:cs="Lohit Devanagari"/>
+      <w:sz w:val="28"/>
+      <w:szCs w:val="28"/>
+    </w:rPr>
+  </w:style>
+  <w:style w:type="paragraph" w:styleId="TextBody">
+    <w:name w:val="Body Text"/>
+    <w:basedOn w:val="Normal"/>
+    <w:pPr>
+      <w:spacing w:lineRule="auto" w:line="276" w:before="0" w:after="140"/>
+    </w:pPr>
+    <w:rPr/>
+  </w:style>
+  <w:style w:type="paragraph" w:styleId="List">
+    <w:name w:val="List"/>
+    <w:basedOn w:val="TextBody"/>
+    <w:pPr/>
+    <w:rPr>
+      <w:rFonts w:cs="Lohit Devanagari"/>
+    </w:rPr>
+  </w:style>
+  <w:style w:type="paragraph" w:styleId="Caption">
+    <w:name w:val="Caption"/>
+    <w:basedOn w:val="Normal"/>
+    <w:qFormat/>
+    <w:pPr>
+      <w:suppressLineNumbers/>
+      <w:spacing w:before="120" w:after="120"/>
+    </w:pPr>
+    <w:rPr>
+      <w:rFonts w:cs="Lohit Devanagari"/>
+      <w:i/>
+      <w:iCs/>
+      <w:sz w:val="24"/>
+      <w:szCs w:val="24"/>
+    </w:rPr>
+  </w:style>
+  <w:style w:type="paragraph" w:styleId="Index">
+    <w:name w:val="Index"/>
+    <w:basedOn w:val="Normal"/>
+    <w:qFormat/>
+    <w:pPr>
+      <w:suppressLineNumbers/>
+    </w:pPr>
+    <w:rPr>
+      <w:rFonts w:cs="Lohit Devanagari"/>
+    </w:rPr>
+  </w:style>
+  <w:style w:type="paragraph" w:styleId="ListParagraph">
+    <w:name w:val="List Paragraph"/>
+    <w:basedOn w:val="Normal"/>
+    <w:uiPriority w:val="34"/>
+    <w:qFormat/>
+    <w:rsid w:val="00b01a96"/>
+    <w:pPr>
+      <w:spacing w:before="0" w:after="160"/>
+      <w:ind w:left="720" w:hanging="0"/>
+      <w:contextualSpacing/>
+    </w:pPr>
+    <w:rPr/>
+  </w:style>
+  <w:style w:type="paragraph" w:styleId="IndexHeading">
+    <w:name w:val="Index Heading"/>
+    <w:basedOn w:val="Heading"/>
+    <w:pPr/>
+    <w:rPr/>
+  </w:style>
+  <w:style w:type="paragraph" w:styleId="ContentsHeading">
+    <w:name w:val="TOC Heading"/>
+    <w:basedOn w:val="Heading1"/>
+    <w:next w:val="Normal"/>
+    <w:uiPriority w:val="39"/>
+    <w:unhideWhenUsed/>
+    <w:qFormat/>
+    <w:rsid w:val="008e2dfe"/>
+    <w:pPr>
+      <w:outlineLvl w:val="9"/>
+    </w:pPr>
+    <w:rPr>
+      <w:lang w:eastAsia="ru-RU"/>
+    </w:rPr>
+  </w:style>
+  <w:style w:type="paragraph" w:styleId="Contents2">
+    <w:name w:val="TOC 2"/>
+    <w:basedOn w:val="Normal"/>
+    <w:next w:val="Normal"/>
+    <w:autoRedefine/>
+    <w:uiPriority w:val="39"/>
+    <w:unhideWhenUsed/>
+    <w:rsid w:val="008e2dfe"/>
+    <w:pPr>
+      <w:spacing w:before="0" w:after="100"/>
+      <w:ind w:left="220" w:hanging="0"/>
+    </w:pPr>
+    <w:rPr>
+      <w:rFonts w:eastAsia="" w:cs="Times New Roman" w:eastAsiaTheme="minorEastAsia"/>
+      <w:lang w:eastAsia="ru-RU"/>
+    </w:rPr>
+  </w:style>
+  <w:style w:type="paragraph" w:styleId="Contents1">
+    <w:name w:val="TOC 1"/>
+    <w:basedOn w:val="Normal"/>
+    <w:next w:val="Normal"/>
+    <w:autoRedefine/>
+    <w:uiPriority w:val="39"/>
+    <w:unhideWhenUsed/>
+    <w:rsid w:val="008e2dfe"/>
+    <w:pPr>
+      <w:spacing w:before="0" w:after="100"/>
+    </w:pPr>
+    <w:rPr>
+      <w:rFonts w:eastAsia="" w:cs="Times New Roman" w:eastAsiaTheme="minorEastAsia"/>
+      <w:lang w:eastAsia="ru-RU"/>
+    </w:rPr>
+  </w:style>
+  <w:style w:type="paragraph" w:styleId="Contents3">
+    <w:name w:val="TOC 3"/>
+    <w:basedOn w:val="Normal"/>
+    <w:next w:val="Normal"/>
+    <w:autoRedefine/>
+    <w:uiPriority w:val="39"/>
+    <w:unhideWhenUsed/>
+    <w:rsid w:val="008e2dfe"/>
+    <w:pPr>
+      <w:spacing w:before="0" w:after="100"/>
+      <w:ind w:left="440" w:hanging="0"/>
+    </w:pPr>
+    <w:rPr>
+      <w:rFonts w:eastAsia="" w:cs="Times New Roman" w:eastAsiaTheme="minorEastAsia"/>
+      <w:lang w:eastAsia="ru-RU"/>
+    </w:rPr>
+  </w:style>
+  <w:style w:type="numbering" w:styleId="NoList" w:default="1">
+    <w:name w:val="No List"/>
+    <w:uiPriority w:val="99"/>
+    <w:semiHidden/>
+    <w:unhideWhenUsed/>
+    <w:qFormat/>
+  </w:style>
+  <w:style w:type="table" w:default="1" w:styleId="a1">
+    <w:name w:val="Normal Table"/>
+    <w:uiPriority w:val="99"/>
+    <w:semiHidden/>
+    <w:unhideWhenUsed/>
+    <w:tblPr>
+      <w:tblCellMar>
+        <w:top w:w="0" w:type="dxa"/>
+        <w:left w:w="108" w:type="dxa"/>
+        <w:bottom w:w="0" w:type="dxa"/>
+        <w:right w:w="108" w:type="dxa"/>
+      </w:tblCellMar>
+    </w:tblPr>
+  </w:style>
+</w:styles>
+</file>
+
+<file path=word/glossary/document.xml><?xml version="1.0" encoding="utf-8"?>
+<w:glossaryDocument xmlns:wpc="http://schemas.microsoft.com/office/word/2010/wordprocessingCanvas" xmlns:mc="http://schemas.openxmlformats.org/markup-compatibility/2006" xmlns:o="urn:schemas-microsoft-com:office:office" xmlns:r="http://schemas.openxmlformats.org/officeDocument/2006/relationships" xmlns:m="http://schemas.openxmlformats.org/officeDocument/2006/math" xmlns:v="urn:schemas-microsoft-com:vml" xmlns:wp14="http://schemas.microsoft.com/office/word/2010/wordprocessingDrawing" xmlns:wp="http://schemas.openxmlformats.org/drawingml/2006/wordprocessingDrawing" xmlns:w10="urn:schemas-microsoft-com:office:word" xmlns:w="http://schemas.openxmlformats.org/wordprocessingml/2006/main" xmlns:w14="http://schemas.microsoft.com/office/word/2010/wordml" xmlns:w15="http://schemas.microsoft.com/office/word/2012/wordml" xmlns:wpg="http://schemas.microsoft.com/office/word/2010/wordprocessingGroup" xmlns:wpi="http://schemas.microsoft.com/office/word/2010/wordprocessingInk" xmlns:wne="http://schemas.microsoft.com/office/word/2006/wordml" xmlns:wps="http://schemas.microsoft.com/office/word/2010/wordprocessingShape" mc:Ignorable="w14 w15 wp14"/>
+</file>
+
+<file path=word/glossary/fontTable.xml><?xml version="1.0" encoding="utf-8"?>
+<w:fonts xmlns:mc="http://schemas.openxmlformats.org/markup-compatibility/2006" xmlns:r="http://schemas.openxmlformats.org/officeDocument/2006/relationships" xmlns:w="http://schemas.openxmlformats.org/wordprocessingml/2006/main" xmlns:w14="http://schemas.microsoft.com/office/word/2010/wordml" xmlns:w15="http://schemas.microsoft.com/office/word/2012/wordml" mc:Ignorable="w14 w15">
+  <w:font w:name="Times New Roman">
+    <w:panose1 w:val="02020603050405020304"/>
+    <w:charset w:val="CC"/>
+    <w:family w:val="roman"/>
+    <w:pitch w:val="variable"/>
+    <w:sig w:usb0="E0002EFF" w:usb1="C000785B" w:usb2="00000009" w:usb3="00000000" w:csb0="000001FF" w:csb1="00000000"/>
+  </w:font>
+  <w:font w:name="Calibri">
+    <w:panose1 w:val="020F0502020204030204"/>
+    <w:charset w:val="CC"/>
+    <w:family w:val="swiss"/>
+    <w:pitch w:val="variable"/>
+    <w:sig w:usb0="E4002EFF" w:usb1="C000247B" w:usb2="00000009" w:usb3="00000000" w:csb0="000001FF" w:csb1="00000000"/>
+  </w:font>
+  <w:font w:name="Calibri Light">
+    <w:panose1 w:val="020F0302020204030204"/>
+    <w:charset w:val="CC"/>
+    <w:family w:val="swiss"/>
+    <w:pitch w:val="variable"/>
+    <w:sig w:usb0="E4002EFF" w:usb1="C000247B" w:usb2="00000009" w:usb3="00000000" w:csb0="000001FF" w:csb1="00000000"/>
+  </w:font>
+  <w:font w:name="F29">
+    <w:altName w:val="Arial Unicode MS"/>
+    <w:panose1 w:val="00000000000000000000"/>
+    <w:charset w:val="88"/>
+    <w:family w:val="swiss"/>
+    <w:notTrueType/>
+    <w:pitch w:val="default"/>
+    <w:sig w:usb0="00000001" w:usb1="08080000" w:usb2="00000010" w:usb3="00000000" w:csb0="00100000" w:csb1="00000000"/>
+  </w:font>
+  <w:font w:name="Consolas">
+    <w:panose1 w:val="020B0609020204030204"/>
+    <w:charset w:val="CC"/>
+    <w:family w:val="modern"/>
+    <w:pitch w:val="fixed"/>
+    <w:sig w:usb0="E00006FF" w:usb1="0000FCFF" w:usb2="00000001" w:usb3="00000000" w:csb0="0000019F" w:csb1="00000000"/>
+  </w:font>
+</w:fonts>
+</file>
+
+<file path=word/glossary/settings.xml><?xml version="1.0" encoding="utf-8"?>
+<w:settings xmlns:mc="http://schemas.openxmlformats.org/markup-compatibility/2006" xmlns:o="urn:schemas-microsoft-com:office:office" xmlns:r="http://schemas.openxmlformats.org/officeDocument/2006/relationships" xmlns:m="http://schemas.openxmlformats.org/officeDocument/2006/math" xmlns:v="urn:schemas-microsoft-com:vml" xmlns:w10="urn:schemas-microsoft-com:office:word" xmlns:w="http://schemas.openxmlformats.org/wordprocessingml/2006/main" xmlns:w14="http://schemas.microsoft.com/office/word/2010/wordml" xmlns:w15="http://schemas.microsoft.com/office/word/2012/wordml" xmlns:sl="http://schemas.openxmlformats.org/schemaLibrary/2006/main" mc:Ignorable="w14 w15">
+  <w:view w:val="normal"/>
+  <w:defaultTabStop w:val="708"/>
+  <w:characterSpacingControl w:val="doNotCompress"/>
+  <w:compat>
+    <w:useFELayout/>
+    <w:compatSetting w:name="compatibilityMode" w:uri="http://schemas.microsoft.com/office/word" w:val="15"/>
+    <w:compatSetting w:name="overrideTableStyleFontSizeAndJustification" w:uri="http://schemas.microsoft.com/office/word" w:val="1"/>
+    <w:compatSetting w:name="enableOpenTypeFeatures" w:uri="http://schemas.microsoft.com/office/word" w:val="1"/>
+    <w:compatSetting w:name="doNotFlipMirrorIndents" w:uri="http://schemas.microsoft.com/office/word" w:val="1"/>
+    <w:compatSetting w:name="differentiateMultirowTableHeaders" w:uri="http://schemas.microsoft.com/office/word" w:val="1"/>
+  </w:compat>
+  <w:rsids>
+    <w:rsidRoot w:val="00DE5F02"/>
+    <w:rsid w:val="006B3E2C"/>
+    <w:rsid w:val="00DE5F02"/>
+  </w:rsids>
+  <m:mathPr>
+    <m:mathFont m:val="Cambria Math"/>
+    <m:brkBin m:val="before"/>
+    <m:brkBinSub m:val="--"/>
+    <m:smallFrac m:val="0"/>
+    <m:dispDef/>
+    <m:lMargin m:val="0"/>
+    <m:rMargin m:val="0"/>
+    <m:defJc m:val="centerGroup"/>
+    <m:wrapIndent m:val="1440"/>
+    <m:intLim m:val="subSup"/>
+    <m:naryLim m:val="undOvr"/>
+  </m:mathPr>
+  <w:themeFontLang w:val="ru-RU"/>
+  <w:clrSchemeMapping w:bg1="light1" w:t1="dark1" w:bg2="light2" w:t2="dark2" w:accent1="accent1" w:accent2="accent2" w:accent3="accent3" w:accent4="accent4" w:accent5="accent5" w:accent6="accent6" w:hyperlink="hyperlink" w:followedHyperlink="followedHyperlink"/>
+  <w:decimalSymbol w:val=","/>
+  <w:listSeparator w:val=";"/>
+  <w15:chartTrackingRefBased/>
+</w:settings>
+</file>
+
+<file path=word/glossary/styles.xml><?xml version="1.0" encoding="utf-8"?>
+<w:styles xmlns:mc="http://schemas.openxmlformats.org/markup-compatibility/2006" xmlns:r="http://schemas.openxmlformats.org/officeDocument/2006/relationships" xmlns:w="http://schemas.openxmlformats.org/wordprocessingml/2006/main" xmlns:w14="http://schemas.microsoft.com/office/word/2010/wordml" xmlns:w15="http://schemas.microsoft.com/office/word/2012/wordml" mc:Ignorable="w14 w15">
+  <w:docDefaults>
+    <w:rPrDefault>
+      <w:rPr>
+        <w:rFonts w:asciiTheme="minorHAnsi" w:eastAsiaTheme="minorEastAsia" w:hAnsiTheme="minorHAnsi" w:cstheme="minorBidi"/>
+        <w:sz w:val="22"/>
+        <w:szCs w:val="22"/>
+        <w:lang w:val="ru-RU" w:eastAsia="ru-RU" w:bidi="ar-SA"/>
+      </w:rPr>
+    </w:rPrDefault>
+    <w:pPrDefault>
+      <w:pPr>
+        <w:spacing w:after="160" w:line="259" w:lineRule="auto"/>
+      </w:pPr>
+    </w:pPrDefault>
+  </w:docDefaults>
+  <w:latentStyles w:defLockedState="0" w:defUIPriority="99" w:defSemiHidden="0" w:defUnhideWhenUsed="0" w:defQFormat="0" w:count="371">
     <w:lsdException w:name="Normal" w:uiPriority="0" w:qFormat="1"/>
     <w:lsdException w:name="heading 1" w:uiPriority="9" w:qFormat="1"/>
     <w:lsdException w:name="heading 2" w:semiHidden="1" w:uiPriority="9" w:unhideWhenUsed="1" w:qFormat="1"/>
@@ -1130,11 +6963,6 @@
     <w:lsdException w:name="List Table 5 Dark Accent 6" w:uiPriority="50"/>
     <w:lsdException w:name="List Table 6 Colorful Accent 6" w:uiPriority="51"/>
     <w:lsdException w:name="List Table 7 Colorful Accent 6" w:uiPriority="52"/>
-    <w:lsdException w:name="Mention" w:semiHidden="1" w:unhideWhenUsed="1"/>
-    <w:lsdException w:name="Smart Hyperlink" w:semiHidden="1" w:unhideWhenUsed="1"/>
-    <w:lsdException w:name="Hashtag" w:semiHidden="1" w:unhideWhenUsed="1"/>
-    <w:lsdException w:name="Unresolved Mention" w:semiHidden="1" w:unhideWhenUsed="1"/>
-    <w:lsdException w:name="Smart Link" w:semiHidden="1" w:unhideWhenUsed="1"/>
   </w:latentStyles>
   <w:style w:type="paragraph" w:default="1" w:styleId="a">
     <w:name w:val="Normal"/>
@@ -1167,18 +6995,26 @@
     <w:semiHidden/>
     <w:unhideWhenUsed/>
   </w:style>
-  <w:style w:type="paragraph" w:styleId="a3">
-    <w:name w:val="List Paragraph"/>
-    <w:basedOn w:val="a"/>
-    <w:uiPriority w:val="34"/>
-    <w:qFormat/>
-    <w:rsid w:val="00B01A96"/>
-    <w:pPr>
-      <w:ind w:left="720"/>
-      <w:contextualSpacing/>
-    </w:pPr>
+  <w:style w:type="paragraph" w:customStyle="1" w:styleId="9DAA5FFEE5654ED3A7B79729AA037B98">
+    <w:name w:val="9DAA5FFEE5654ED3A7B79729AA037B98"/>
+    <w:rsid w:val="00DE5F02"/>
+  </w:style>
+  <w:style w:type="paragraph" w:customStyle="1" w:styleId="7D8B6378DC0445E5995836EFF4BD0B78">
+    <w:name w:val="7D8B6378DC0445E5995836EFF4BD0B78"/>
+    <w:rsid w:val="00DE5F02"/>
+  </w:style>
+  <w:style w:type="paragraph" w:customStyle="1" w:styleId="0F5C26515C974F74AD29210670FE6FFC">
+    <w:name w:val="0F5C26515C974F74AD29210670FE6FFC"/>
+    <w:rsid w:val="00DE5F02"/>
   </w:style>
 </w:styles>
+</file>
+
+<file path=word/glossary/webSettings.xml><?xml version="1.0" encoding="utf-8"?>
+<w:webSettings xmlns:mc="http://schemas.openxmlformats.org/markup-compatibility/2006" xmlns:r="http://schemas.openxmlformats.org/officeDocument/2006/relationships" xmlns:w="http://schemas.openxmlformats.org/wordprocessingml/2006/main" xmlns:w14="http://schemas.microsoft.com/office/word/2010/wordml" xmlns:w15="http://schemas.microsoft.com/office/word/2012/wordml" mc:Ignorable="w14 w15">
+  <w:optimizeForBrowser/>
+  <w:allowPNG/>
+</w:webSettings>
 </file>
 
 <file path=word/theme/theme1.xml><?xml version="1.0" encoding="utf-8"?>
@@ -1474,4 +7310,16 @@
     </a:ext>
   </a:extLst>
 </a:theme>
+</file>
+
+<file path=customXml/item1.xml><?xml version="1.0" encoding="utf-8"?>
+<b:Sources xmlns:b="http://schemas.openxmlformats.org/officeDocument/2006/bibliography" xmlns="http://schemas.openxmlformats.org/officeDocument/2006/bibliography" SelectedStyle="\APASixthEditionOfficeOnline.xsl" StyleName="APA" Version="6"/>
+</file>
+
+<file path=customXml/itemProps1.xml><?xml version="1.0" encoding="utf-8"?>
+<ds:datastoreItem xmlns:ds="http://schemas.openxmlformats.org/officeDocument/2006/customXml" ds:itemID="{7C5D173C-AD2C-4D31-893B-2B7EA0EEDB8C}">
+  <ds:schemaRefs>
+    <ds:schemaRef ds:uri="http://schemas.openxmlformats.org/officeDocument/2006/bibliography"/>
+  </ds:schemaRefs>
+</ds:datastoreItem>
 </file>
--- a/docs/отчет.docx
+++ b/docs/отчет.docx
@@ -1709,18 +1709,18 @@
           <w:rFonts w:cs="Times New Roman" w:ascii="Times New Roman" w:hAnsi="Times New Roman"/>
         </w:rPr>
         <w:drawing>
-          <wp:anchor behindDoc="0" distT="0" distB="0" distL="0" distR="0" simplePos="0" locked="0" layoutInCell="0" allowOverlap="1" relativeHeight="7">
+          <wp:anchor behindDoc="0" distT="0" distB="0" distL="0" distR="0" simplePos="0" locked="0" layoutInCell="0" allowOverlap="1" relativeHeight="14">
             <wp:simplePos x="0" y="0"/>
             <wp:positionH relativeFrom="column">
-              <wp:posOffset>724535</wp:posOffset>
+              <wp:align>center</wp:align>
             </wp:positionH>
             <wp:positionV relativeFrom="paragraph">
               <wp:posOffset>635</wp:posOffset>
             </wp:positionV>
-            <wp:extent cx="4118610" cy="1957070"/>
+            <wp:extent cx="5940425" cy="2927985"/>
             <wp:effectExtent l="0" t="0" r="0" b="0"/>
-            <wp:wrapNone/>
-            <wp:docPr id="4" name="Рисунок 5" descr=""/>
+            <wp:wrapSquare wrapText="largest"/>
+            <wp:docPr id="4" name="Image1" descr=""/>
             <wp:cNvGraphicFramePr>
               <a:graphicFrameLocks xmlns:a="http://schemas.openxmlformats.org/drawingml/2006/main" noChangeAspect="1"/>
             </wp:cNvGraphicFramePr>
@@ -1728,7 +1728,7 @@
               <a:graphicData uri="http://schemas.openxmlformats.org/drawingml/2006/picture">
                 <pic:pic xmlns:pic="http://schemas.openxmlformats.org/drawingml/2006/picture">
                   <pic:nvPicPr>
-                    <pic:cNvPr id="4" name="Рисунок 5" descr=""/>
+                    <pic:cNvPr id="4" name="Image1" descr=""/>
                     <pic:cNvPicPr>
                       <a:picLocks noChangeAspect="1" noChangeArrowheads="1"/>
                     </pic:cNvPicPr>
@@ -1742,7 +1742,7 @@
                   <pic:spPr bwMode="auto">
                     <a:xfrm>
                       <a:off x="0" y="0"/>
-                      <a:ext cx="4118610" cy="1957070"/>
+                      <a:ext cx="5940425" cy="2927985"/>
                     </a:xfrm>
                     <a:prstGeom prst="rect">
                       <a:avLst/>
@@ -1753,97 +1753,6 @@
             </a:graphic>
           </wp:anchor>
         </w:drawing>
-      </w:r>
-    </w:p>
-    <w:p>
-      <w:pPr>
-        <w:pStyle w:val="Normal"/>
-        <w:rPr>
-          <w:rFonts w:ascii="Times New Roman" w:hAnsi="Times New Roman" w:cs="Times New Roman"/>
-        </w:rPr>
-      </w:pPr>
-      <w:r>
-        <w:rPr>
-          <w:rFonts w:cs="Times New Roman" w:ascii="Times New Roman" w:hAnsi="Times New Roman"/>
-        </w:rPr>
-      </w:r>
-    </w:p>
-    <w:p>
-      <w:pPr>
-        <w:pStyle w:val="Normal"/>
-        <w:rPr>
-          <w:rFonts w:ascii="Times New Roman" w:hAnsi="Times New Roman" w:cs="Times New Roman"/>
-        </w:rPr>
-      </w:pPr>
-      <w:r>
-        <w:rPr>
-          <w:rFonts w:cs="Times New Roman" w:ascii="Times New Roman" w:hAnsi="Times New Roman"/>
-        </w:rPr>
-      </w:r>
-    </w:p>
-    <w:p>
-      <w:pPr>
-        <w:pStyle w:val="Normal"/>
-        <w:rPr>
-          <w:rFonts w:ascii="Times New Roman" w:hAnsi="Times New Roman" w:cs="Times New Roman"/>
-        </w:rPr>
-      </w:pPr>
-      <w:r>
-        <w:rPr>
-          <w:rFonts w:cs="Times New Roman" w:ascii="Times New Roman" w:hAnsi="Times New Roman"/>
-        </w:rPr>
-      </w:r>
-    </w:p>
-    <w:p>
-      <w:pPr>
-        <w:pStyle w:val="Normal"/>
-        <w:rPr>
-          <w:rFonts w:ascii="Times New Roman" w:hAnsi="Times New Roman" w:cs="Times New Roman"/>
-        </w:rPr>
-      </w:pPr>
-      <w:r>
-        <w:rPr>
-          <w:rFonts w:cs="Times New Roman" w:ascii="Times New Roman" w:hAnsi="Times New Roman"/>
-        </w:rPr>
-      </w:r>
-    </w:p>
-    <w:p>
-      <w:pPr>
-        <w:pStyle w:val="Normal"/>
-        <w:rPr>
-          <w:rFonts w:ascii="Times New Roman" w:hAnsi="Times New Roman" w:cs="Times New Roman"/>
-        </w:rPr>
-      </w:pPr>
-      <w:r>
-        <w:rPr>
-          <w:rFonts w:cs="Times New Roman" w:ascii="Times New Roman" w:hAnsi="Times New Roman"/>
-        </w:rPr>
-      </w:r>
-    </w:p>
-    <w:p>
-      <w:pPr>
-        <w:pStyle w:val="Normal"/>
-        <w:rPr>
-          <w:rFonts w:ascii="Times New Roman" w:hAnsi="Times New Roman" w:cs="Times New Roman"/>
-        </w:rPr>
-      </w:pPr>
-      <w:r>
-        <w:rPr>
-          <w:rFonts w:cs="Times New Roman" w:ascii="Times New Roman" w:hAnsi="Times New Roman"/>
-        </w:rPr>
-      </w:r>
-    </w:p>
-    <w:p>
-      <w:pPr>
-        <w:pStyle w:val="Normal"/>
-        <w:rPr>
-          <w:rFonts w:ascii="Times New Roman" w:hAnsi="Times New Roman" w:cs="Times New Roman"/>
-        </w:rPr>
-      </w:pPr>
-      <w:r>
-        <w:rPr>
-          <w:rFonts w:cs="Times New Roman" w:ascii="Times New Roman" w:hAnsi="Times New Roman"/>
-        </w:rPr>
       </w:r>
     </w:p>
     <w:p>
@@ -1948,7 +1857,7 @@
       </w:pPr>
       <w:r>
         <w:drawing>
-          <wp:anchor behindDoc="0" distT="0" distB="0" distL="0" distR="0" simplePos="0" locked="0" layoutInCell="0" allowOverlap="1" relativeHeight="8">
+          <wp:anchor behindDoc="0" distT="0" distB="0" distL="0" distR="0" simplePos="0" locked="0" layoutInCell="0" allowOverlap="1" relativeHeight="7">
             <wp:simplePos x="0" y="0"/>
             <wp:positionH relativeFrom="column">
               <wp:posOffset>1270</wp:posOffset>
@@ -1993,7 +1902,7 @@
           </wp:anchor>
         </w:drawing>
         <w:drawing>
-          <wp:anchor behindDoc="0" distT="0" distB="0" distL="0" distR="0" simplePos="0" locked="0" layoutInCell="0" allowOverlap="1" relativeHeight="9">
+          <wp:anchor behindDoc="0" distT="0" distB="0" distL="0" distR="0" simplePos="0" locked="0" layoutInCell="0" allowOverlap="1" relativeHeight="8">
             <wp:simplePos x="0" y="0"/>
             <wp:positionH relativeFrom="column">
               <wp:posOffset>1784350</wp:posOffset>
@@ -2171,7 +2080,7 @@
           <w:rFonts w:cs="Times New Roman" w:ascii="Times New Roman" w:hAnsi="Times New Roman"/>
         </w:rPr>
         <w:drawing>
-          <wp:anchor behindDoc="0" distT="0" distB="0" distL="0" distR="0" simplePos="0" locked="0" layoutInCell="0" allowOverlap="1" relativeHeight="10">
+          <wp:anchor behindDoc="0" distT="0" distB="0" distL="0" distR="0" simplePos="0" locked="0" layoutInCell="0" allowOverlap="1" relativeHeight="9">
             <wp:simplePos x="0" y="0"/>
             <wp:positionH relativeFrom="column">
               <wp:posOffset>-588645</wp:posOffset>
@@ -2229,7 +2138,7 @@
           <w:rFonts w:cs="Times New Roman" w:ascii="Times New Roman" w:hAnsi="Times New Roman"/>
         </w:rPr>
         <w:drawing>
-          <wp:anchor behindDoc="0" distT="0" distB="0" distL="0" distR="0" simplePos="0" locked="0" layoutInCell="0" allowOverlap="1" relativeHeight="11">
+          <wp:anchor behindDoc="0" distT="0" distB="0" distL="0" distR="0" simplePos="0" locked="0" layoutInCell="0" allowOverlap="1" relativeHeight="10">
             <wp:simplePos x="0" y="0"/>
             <wp:positionH relativeFrom="column">
               <wp:posOffset>4193540</wp:posOffset>
@@ -2379,7 +2288,7 @@
           <w:rFonts w:cs="Times New Roman" w:ascii="Times New Roman" w:hAnsi="Times New Roman"/>
         </w:rPr>
         <w:drawing>
-          <wp:anchor behindDoc="0" distT="0" distB="0" distL="0" distR="0" simplePos="0" locked="0" layoutInCell="0" allowOverlap="1" relativeHeight="12">
+          <wp:anchor behindDoc="0" distT="0" distB="0" distL="0" distR="0" simplePos="0" locked="0" layoutInCell="0" allowOverlap="1" relativeHeight="11">
             <wp:simplePos x="0" y="0"/>
             <wp:positionH relativeFrom="column">
               <wp:posOffset>1329055</wp:posOffset>
@@ -2424,7 +2333,7 @@
           </wp:anchor>
         </w:drawing>
         <w:drawing>
-          <wp:anchor behindDoc="0" distT="0" distB="0" distL="0" distR="0" simplePos="0" locked="0" layoutInCell="0" allowOverlap="1" relativeHeight="13">
+          <wp:anchor behindDoc="0" distT="0" distB="0" distL="0" distR="0" simplePos="0" locked="0" layoutInCell="0" allowOverlap="1" relativeHeight="12">
             <wp:simplePos x="0" y="0"/>
             <wp:positionH relativeFrom="column">
               <wp:posOffset>-483235</wp:posOffset>
@@ -2581,6 +2490,21 @@
     <w:p>
       <w:pPr>
         <w:pStyle w:val="Normal"/>
+        <w:ind w:hanging="0"/>
+        <w:rPr>
+          <w:rFonts w:ascii="Times New Roman" w:hAnsi="Times New Roman" w:cs="Times New Roman"/>
+        </w:rPr>
+      </w:pPr>
+      <w:r>
+        <w:rPr>
+          <w:rFonts w:cs="Times New Roman" w:ascii="Times New Roman" w:hAnsi="Times New Roman"/>
+        </w:rPr>
+        <w:t>тк ltspice не сработал, посчитаем гипотетически, dt для Nor’а – 1нс, а максимальное количество норов для прохождения сигнала через всю схему – 28, так что dt для всей схемы – 28 нс</w:t>
+      </w:r>
+    </w:p>
+    <w:p>
+      <w:pPr>
+        <w:pStyle w:val="Normal"/>
         <w:ind w:firstLine="708"/>
         <w:rPr>
           <w:rFonts w:ascii="Times New Roman" w:hAnsi="Times New Roman" w:cs="Times New Roman"/>
@@ -2596,15 +2520,16 @@
     <w:p>
       <w:pPr>
         <w:pStyle w:val="Normal"/>
-        <w:rPr>
-          <w:rFonts w:ascii="Times New Roman" w:hAnsi="Times New Roman" w:cs="Times New Roman"/>
-        </w:rPr>
-      </w:pPr>
-      <w:r>
-        <w:rPr>
-          <w:rFonts w:cs="Times New Roman" w:ascii="Times New Roman" w:hAnsi="Times New Roman"/>
-        </w:rPr>
-        <w:t xml:space="preserve">Бесконечность </w:t>
+        <w:ind w:firstLine="708"/>
+        <w:rPr>
+          <w:rFonts w:ascii="Times New Roman" w:hAnsi="Times New Roman" w:cs="Times New Roman"/>
+        </w:rPr>
+      </w:pPr>
+      <w:r>
+        <w:rPr>
+          <w:rFonts w:cs="Times New Roman" w:ascii="Times New Roman" w:hAnsi="Times New Roman"/>
+        </w:rPr>
+        <w:t>1/(2 * 28нс) = 17.8 MHZ</w:t>
       </w:r>
     </w:p>
     <w:p>
@@ -5011,7 +4936,7 @@
       </w:pPr>
       <w:r>
         <w:drawing>
-          <wp:anchor behindDoc="0" distT="0" distB="0" distL="0" distR="0" simplePos="0" locked="0" layoutInCell="0" allowOverlap="1" relativeHeight="14">
+          <wp:anchor behindDoc="0" distT="0" distB="0" distL="0" distR="0" simplePos="0" locked="0" layoutInCell="0" allowOverlap="1" relativeHeight="13">
             <wp:simplePos x="0" y="0"/>
             <wp:positionH relativeFrom="column">
               <wp:posOffset>-756285</wp:posOffset>
@@ -5287,24 +5212,17 @@
         <w:pStyle w:val="Normal"/>
         <w:spacing w:before="0" w:after="160"/>
         <w:rPr>
+          <w:rFonts w:ascii="Times New Roman" w:hAnsi="Times New Roman"/>
+        </w:rPr>
+      </w:pPr>
+      <w:r>
+        <w:rPr>
+          <w:rFonts w:ascii="Times New Roman" w:hAnsi="Times New Roman"/>
           <w:lang w:val="en-US"/>
         </w:rPr>
-      </w:pPr>
-      <w:r>
-        <w:rPr>
-          <w:lang w:val="en-US"/>
-        </w:rPr>
-        <w:t>(</w:t>
-      </w:r>
-      <w:r>
-        <w:rPr/>
-        <w:t>ЮРИЙ ПРИДУМАЙТЕ ЧТО-НИБУДЬ</w:t>
-      </w:r>
-      <w:r>
-        <w:rPr>
-          <w:lang w:val="en-US"/>
-        </w:rPr>
-        <w:t>)</w:t>
+        <w:t xml:space="preserve">В ходе лабораторной работы мы сконструировали логический элемент nor и на его основе построили сумматор 4х битных чисел, затем мы построили модель сумматора и элемента в ltspice, замерили минимальное время переключения и максимальную частоту переключения, так же мы протестировали схему на правильность. Далее мы описали на языке verilog нашу БОЭ в оказанном логическом базисе и разработали для нашей БОЭ тестовое окружение, провели моделирование и убедились в нашей крутости и в том что всё работает. </w:t>
+        <w:br/>
+        <w:t>В ходе лабораторной очень близко (нехотелось конечно на столько близко) познакомились с ltspice и языком verilog</w:t>
       </w:r>
     </w:p>
     <w:sectPr>
